--- a/Final_Group_Project_Report/Optimization of Backpropagation algorithm in Neural Networks.docx
+++ b/Final_Group_Project_Report/Optimization of Backpropagation algorithm in Neural Networks.docx
@@ -115,6 +115,185 @@
       <w:pPr>
         <w:spacing w:line="276" w:lineRule="auto"/>
         <w:jc w:val="center"/>
+        <w:rPr>
+          <w:rFonts w:ascii="Arial" w:hAnsi="Arial" w:cs="Arial"/>
+          <w:sz w:val="24"/>
+          <w:szCs w:val="24"/>
+        </w:rPr>
+      </w:pPr>
+    </w:p>
+    <w:p>
+      <w:pPr>
+        <w:pStyle w:val="ListParagraph"/>
+        <w:numPr>
+          <w:ilvl w:val="0"/>
+          <w:numId w:val="9"/>
+        </w:numPr>
+        <w:spacing w:line="480" w:lineRule="auto"/>
+        <w:rPr>
+          <w:rFonts w:ascii="Arial" w:hAnsi="Arial" w:cs="Arial"/>
+          <w:b/>
+          <w:bCs/>
+          <w:sz w:val="28"/>
+          <w:szCs w:val="28"/>
+        </w:rPr>
+      </w:pPr>
+      <w:r>
+        <w:rPr>
+          <w:rFonts w:ascii="Arial" w:hAnsi="Arial" w:cs="Arial"/>
+          <w:b/>
+          <w:bCs/>
+          <w:sz w:val="28"/>
+          <w:szCs w:val="28"/>
+        </w:rPr>
+        <w:t>Abstract</w:t>
+      </w:r>
+      <w:r>
+        <w:rPr>
+          <w:rFonts w:ascii="Arial" w:hAnsi="Arial" w:cs="Arial"/>
+          <w:b/>
+          <w:bCs/>
+          <w:sz w:val="28"/>
+          <w:szCs w:val="28"/>
+        </w:rPr>
+        <w:t>:</w:t>
+      </w:r>
+    </w:p>
+    <w:p>
+      <w:pPr>
+        <w:spacing w:line="276" w:lineRule="auto"/>
+        <w:ind w:firstLine="720"/>
+        <w:rPr>
+          <w:rFonts w:ascii="Arial" w:hAnsi="Arial" w:cs="Arial"/>
+          <w:sz w:val="24"/>
+          <w:szCs w:val="24"/>
+        </w:rPr>
+      </w:pPr>
+      <w:r>
+        <w:rPr>
+          <w:rFonts w:ascii="Arial" w:hAnsi="Arial" w:cs="Arial"/>
+          <w:sz w:val="24"/>
+          <w:szCs w:val="24"/>
+        </w:rPr>
+        <w:t>A neural network is a type of machine learning algorithm that is modeled after the structure of the human brain. Neurons are arranged in layers, with each layer connected to the previous and next layer. The input layer receives the input data, and the output layer produces the output. In between, there can be one or more hidden layers, where the computations are performed.</w:t>
+      </w:r>
+      <w:r>
+        <w:rPr>
+          <w:rFonts w:ascii="Arial" w:hAnsi="Arial" w:cs="Arial"/>
+          <w:sz w:val="24"/>
+          <w:szCs w:val="24"/>
+        </w:rPr>
+        <w:t xml:space="preserve"> </w:t>
+      </w:r>
+      <w:r>
+        <w:rPr>
+          <w:rFonts w:ascii="Arial" w:hAnsi="Arial" w:cs="Arial"/>
+          <w:sz w:val="24"/>
+          <w:szCs w:val="24"/>
+        </w:rPr>
+        <w:t>Training a neural network involves adjusting the weights &amp; biases of the neurons to minimize the difference between the predicted output and the actual output. This is typically done using backpropagation</w:t>
+      </w:r>
+      <w:r>
+        <w:rPr>
+          <w:rFonts w:ascii="Arial" w:hAnsi="Arial" w:cs="Arial"/>
+          <w:sz w:val="24"/>
+          <w:szCs w:val="24"/>
+        </w:rPr>
+        <w:t>.</w:t>
+      </w:r>
+      <w:r>
+        <w:rPr>
+          <w:rFonts w:ascii="Arial" w:hAnsi="Arial" w:cs="Arial"/>
+          <w:sz w:val="24"/>
+          <w:szCs w:val="24"/>
+        </w:rPr>
+        <w:t xml:space="preserve"> </w:t>
+      </w:r>
+    </w:p>
+    <w:p>
+      <w:pPr>
+        <w:spacing w:line="276" w:lineRule="auto"/>
+        <w:ind w:firstLine="720"/>
+        <w:rPr>
+          <w:rFonts w:ascii="Arial" w:hAnsi="Arial" w:cs="Arial"/>
+          <w:sz w:val="24"/>
+          <w:szCs w:val="24"/>
+        </w:rPr>
+      </w:pPr>
+      <w:r>
+        <w:rPr>
+          <w:rFonts w:ascii="Arial" w:hAnsi="Arial" w:cs="Arial"/>
+          <w:sz w:val="24"/>
+          <w:szCs w:val="24"/>
+          <w:shd w:val="clear" w:color="auto" w:fill="F7F7F8"/>
+        </w:rPr>
+        <w:t>Backpropagation is an algorithm used to train such neural networks. It’s a supervised learning method that adjusts the weights of the network to minimize the difference between the predicted output and the actual output.</w:t>
+      </w:r>
+      <w:r>
+        <w:rPr>
+          <w:rFonts w:ascii="Arial" w:hAnsi="Arial" w:cs="Arial"/>
+          <w:sz w:val="24"/>
+          <w:szCs w:val="24"/>
+          <w:shd w:val="clear" w:color="auto" w:fill="F7F7F8"/>
+        </w:rPr>
+        <w:t xml:space="preserve"> It works by first making a forward pass through the network to generate a prediction. The difference between the predicted output and the actual output is then calculated using </w:t>
+      </w:r>
+      <w:r>
+        <w:rPr>
+          <w:rFonts w:ascii="Arial" w:hAnsi="Arial" w:cs="Arial"/>
+          <w:sz w:val="24"/>
+          <w:szCs w:val="24"/>
+          <w:shd w:val="clear" w:color="auto" w:fill="F7F7F8"/>
+        </w:rPr>
+        <w:t xml:space="preserve">a loss function like </w:t>
+      </w:r>
+      <w:r>
+        <w:rPr>
+          <w:rFonts w:ascii="Arial" w:hAnsi="Arial" w:cs="Arial"/>
+          <w:sz w:val="24"/>
+          <w:szCs w:val="24"/>
+          <w:shd w:val="clear" w:color="auto" w:fill="F7F7F8"/>
+        </w:rPr>
+        <w:t>mean squared error.</w:t>
+      </w:r>
+      <w:r>
+        <w:rPr>
+          <w:rFonts w:ascii="Arial" w:hAnsi="Arial" w:cs="Arial"/>
+          <w:color w:val="374151"/>
+          <w:sz w:val="24"/>
+          <w:szCs w:val="24"/>
+          <w:shd w:val="clear" w:color="auto" w:fill="F7F7F8"/>
+        </w:rPr>
+        <w:t xml:space="preserve"> </w:t>
+      </w:r>
+      <w:r>
+        <w:rPr>
+          <w:rFonts w:ascii="Arial" w:hAnsi="Arial" w:cs="Arial"/>
+          <w:sz w:val="24"/>
+          <w:szCs w:val="24"/>
+        </w:rPr>
+        <w:t>The research on faster algorithms falls roughly into two categories. The first category involves the development of heuristic techniques, which arise out of a study of the distinctive performance of the standard backpropagation algorithm. These heuristic techniques include such ideas as varying the learning rate, using momentum, and rescaling variables</w:t>
+      </w:r>
+      <w:r>
+        <w:rPr>
+          <w:rFonts w:ascii="Arial" w:hAnsi="Arial" w:cs="Arial"/>
+          <w:sz w:val="24"/>
+          <w:szCs w:val="24"/>
+        </w:rPr>
+        <w:t xml:space="preserve"> &amp; standard numerical optimization techniques</w:t>
+      </w:r>
+      <w:r>
+        <w:rPr>
+          <w:rFonts w:ascii="Arial" w:hAnsi="Arial" w:cs="Arial"/>
+          <w:sz w:val="24"/>
+          <w:szCs w:val="24"/>
+        </w:rPr>
+        <w:t>.</w:t>
+      </w:r>
+    </w:p>
+    <w:p>
+      <w:pPr>
+        <w:spacing w:line="276" w:lineRule="auto"/>
         <w:rPr>
           <w:rFonts w:ascii="Arial" w:hAnsi="Arial" w:cs="Arial"/>
           <w:sz w:val="24"/>
@@ -146,7 +325,7 @@
           <w:sz w:val="28"/>
           <w:szCs w:val="28"/>
         </w:rPr>
-        <w:t>Abstract</w:t>
+        <w:t>Dataset Description</w:t>
       </w:r>
       <w:r>
         <w:rPr>
@@ -156,242 +335,9 @@
           <w:sz w:val="28"/>
           <w:szCs w:val="28"/>
         </w:rPr>
-        <w:t>:</w:t>
-      </w:r>
-    </w:p>
-    <w:p>
-      <w:pPr>
-        <w:spacing w:line="276" w:lineRule="auto"/>
-        <w:rPr>
-          <w:rFonts w:ascii="Arial" w:hAnsi="Arial" w:cs="Arial"/>
-          <w:sz w:val="24"/>
-          <w:szCs w:val="24"/>
-        </w:rPr>
-      </w:pPr>
-      <w:r>
-        <w:rPr>
-          <w:rFonts w:ascii="Arial" w:hAnsi="Arial" w:cs="Arial"/>
-          <w:sz w:val="24"/>
-          <w:szCs w:val="24"/>
-        </w:rPr>
-        <w:t>A neural network is a type of machine learning algorithm that is modeled after the structure of the human brain. Neurons are arranged in layers, with each layer connected to the previous and next layer. The input layer receives the input data, and the output layer produces the output. In between, there can be one or more hidden layers, where the computations are performed.</w:t>
-      </w:r>
-      <w:r>
-        <w:rPr>
-          <w:rFonts w:ascii="Arial" w:hAnsi="Arial" w:cs="Arial"/>
-          <w:sz w:val="24"/>
-          <w:szCs w:val="24"/>
-        </w:rPr>
-        <w:t xml:space="preserve"> </w:t>
-      </w:r>
-      <w:r>
-        <w:rPr>
-          <w:rFonts w:ascii="Arial" w:hAnsi="Arial" w:cs="Arial"/>
-          <w:sz w:val="24"/>
-          <w:szCs w:val="24"/>
-        </w:rPr>
-        <w:t xml:space="preserve">Training a neural network involves adjusting the weights </w:t>
-      </w:r>
-      <w:r>
-        <w:rPr>
-          <w:rFonts w:ascii="Arial" w:hAnsi="Arial" w:cs="Arial"/>
-          <w:sz w:val="24"/>
-          <w:szCs w:val="24"/>
-        </w:rPr>
-        <w:t>&amp;</w:t>
-      </w:r>
-      <w:r>
-        <w:rPr>
-          <w:rFonts w:ascii="Arial" w:hAnsi="Arial" w:cs="Arial"/>
-          <w:sz w:val="24"/>
-          <w:szCs w:val="24"/>
-        </w:rPr>
-        <w:t xml:space="preserve"> biases of the neurons to minimize the difference between the predicted output and the actual output. This is typically done using backpropagation</w:t>
-      </w:r>
-      <w:r>
-        <w:rPr>
-          <w:rFonts w:ascii="Arial" w:hAnsi="Arial" w:cs="Arial"/>
-          <w:sz w:val="24"/>
-          <w:szCs w:val="24"/>
-        </w:rPr>
-        <w:t>.</w:t>
-      </w:r>
-      <w:r>
-        <w:rPr>
-          <w:rFonts w:ascii="Arial" w:hAnsi="Arial" w:cs="Arial"/>
-          <w:sz w:val="24"/>
-          <w:szCs w:val="24"/>
-        </w:rPr>
-        <w:t xml:space="preserve"> </w:t>
-      </w:r>
-    </w:p>
-    <w:p>
-      <w:pPr>
-        <w:spacing w:line="276" w:lineRule="auto"/>
-        <w:rPr>
-          <w:rFonts w:ascii="Arial" w:hAnsi="Arial" w:cs="Arial"/>
-          <w:sz w:val="24"/>
-          <w:szCs w:val="24"/>
-        </w:rPr>
-      </w:pPr>
-      <w:r>
-        <w:rPr>
-          <w:rFonts w:ascii="Arial" w:hAnsi="Arial" w:cs="Arial"/>
-          <w:sz w:val="24"/>
-          <w:szCs w:val="24"/>
-          <w:shd w:val="clear" w:color="auto" w:fill="F7F7F8"/>
-        </w:rPr>
-        <w:t xml:space="preserve">Backpropagation is an algorithm used to train </w:t>
-      </w:r>
-      <w:r>
-        <w:rPr>
-          <w:rFonts w:ascii="Arial" w:hAnsi="Arial" w:cs="Arial"/>
-          <w:sz w:val="24"/>
-          <w:szCs w:val="24"/>
-          <w:shd w:val="clear" w:color="auto" w:fill="F7F7F8"/>
-        </w:rPr>
-        <w:t>such</w:t>
-      </w:r>
-      <w:r>
-        <w:rPr>
-          <w:rFonts w:ascii="Arial" w:hAnsi="Arial" w:cs="Arial"/>
-          <w:sz w:val="24"/>
-          <w:szCs w:val="24"/>
-          <w:shd w:val="clear" w:color="auto" w:fill="F7F7F8"/>
-        </w:rPr>
-        <w:t xml:space="preserve"> neural networks. </w:t>
-      </w:r>
-      <w:r>
-        <w:rPr>
-          <w:rFonts w:ascii="Arial" w:hAnsi="Arial" w:cs="Arial"/>
-          <w:sz w:val="24"/>
-          <w:szCs w:val="24"/>
-          <w:shd w:val="clear" w:color="auto" w:fill="F7F7F8"/>
-        </w:rPr>
-        <w:t>It’s</w:t>
-      </w:r>
-      <w:r>
-        <w:rPr>
-          <w:rFonts w:ascii="Arial" w:hAnsi="Arial" w:cs="Arial"/>
-          <w:sz w:val="24"/>
-          <w:szCs w:val="24"/>
-          <w:shd w:val="clear" w:color="auto" w:fill="F7F7F8"/>
-        </w:rPr>
-        <w:t xml:space="preserve"> a supervised learning method that adjusts the weights of the network to minimize the difference between the predicted output and the actual output.</w:t>
-      </w:r>
-      <w:r>
-        <w:rPr>
-          <w:rFonts w:ascii="Arial" w:hAnsi="Arial" w:cs="Arial"/>
-          <w:sz w:val="24"/>
-          <w:szCs w:val="24"/>
-          <w:shd w:val="clear" w:color="auto" w:fill="F7F7F8"/>
-        </w:rPr>
-        <w:t xml:space="preserve"> It</w:t>
-      </w:r>
-      <w:r>
-        <w:rPr>
-          <w:rFonts w:ascii="Arial" w:hAnsi="Arial" w:cs="Arial"/>
-          <w:sz w:val="24"/>
-          <w:szCs w:val="24"/>
-          <w:shd w:val="clear" w:color="auto" w:fill="F7F7F8"/>
-        </w:rPr>
-        <w:t xml:space="preserve"> works by first making a forward pass through the network to generate a prediction. The difference between the predicted output and the actual output is then calculated using </w:t>
-      </w:r>
-      <w:r>
-        <w:rPr>
-          <w:rFonts w:ascii="Arial" w:hAnsi="Arial" w:cs="Arial"/>
-          <w:sz w:val="24"/>
-          <w:szCs w:val="24"/>
-          <w:shd w:val="clear" w:color="auto" w:fill="F7F7F8"/>
-        </w:rPr>
-        <w:t xml:space="preserve">a loss function like </w:t>
-      </w:r>
-      <w:r>
-        <w:rPr>
-          <w:rFonts w:ascii="Arial" w:hAnsi="Arial" w:cs="Arial"/>
-          <w:sz w:val="24"/>
-          <w:szCs w:val="24"/>
-          <w:shd w:val="clear" w:color="auto" w:fill="F7F7F8"/>
-        </w:rPr>
-        <w:t>mean squared error.</w:t>
-      </w:r>
-      <w:r>
-        <w:rPr>
-          <w:rFonts w:ascii="Arial" w:hAnsi="Arial" w:cs="Arial"/>
-          <w:color w:val="374151"/>
-          <w:sz w:val="24"/>
-          <w:szCs w:val="24"/>
-          <w:shd w:val="clear" w:color="auto" w:fill="F7F7F8"/>
-        </w:rPr>
-        <w:t xml:space="preserve"> </w:t>
-      </w:r>
-      <w:r>
-        <w:rPr>
-          <w:rFonts w:ascii="Arial" w:hAnsi="Arial" w:cs="Arial"/>
-          <w:sz w:val="24"/>
-          <w:szCs w:val="24"/>
-        </w:rPr>
-        <w:t xml:space="preserve">The research on faster algorithms falls roughly into two categories. The first category involves the development of heuristic techniques, which arise out of a study of the distinctive performance of the standard backpropagation algorithm. These heuristic techniques include such ideas as varying the learning rate, using </w:t>
-      </w:r>
-      <w:r>
-        <w:rPr>
-          <w:rFonts w:ascii="Arial" w:hAnsi="Arial" w:cs="Arial"/>
-          <w:sz w:val="24"/>
-          <w:szCs w:val="24"/>
-        </w:rPr>
-        <w:t>momentum,</w:t>
-      </w:r>
-      <w:r>
-        <w:rPr>
-          <w:rFonts w:ascii="Arial" w:hAnsi="Arial" w:cs="Arial"/>
-          <w:sz w:val="24"/>
-          <w:szCs w:val="24"/>
-        </w:rPr>
-        <w:t xml:space="preserve"> and rescaling variables</w:t>
-      </w:r>
-      <w:r>
-        <w:rPr>
-          <w:rFonts w:ascii="Arial" w:hAnsi="Arial" w:cs="Arial"/>
-          <w:sz w:val="24"/>
-          <w:szCs w:val="24"/>
-        </w:rPr>
-        <w:t xml:space="preserve"> &amp; </w:t>
-      </w:r>
-      <w:r>
-        <w:rPr>
-          <w:rFonts w:ascii="Arial" w:hAnsi="Arial" w:cs="Arial"/>
-          <w:sz w:val="24"/>
-          <w:szCs w:val="24"/>
-        </w:rPr>
-        <w:t>standard numerical optimization techniques</w:t>
-      </w:r>
-      <w:r>
-        <w:rPr>
-          <w:rFonts w:ascii="Arial" w:hAnsi="Arial" w:cs="Arial"/>
-          <w:sz w:val="24"/>
-          <w:szCs w:val="24"/>
-        </w:rPr>
-        <w:t>.</w:t>
-      </w:r>
-    </w:p>
-    <w:p>
-      <w:pPr>
-        <w:spacing w:line="276" w:lineRule="auto"/>
-        <w:rPr>
-          <w:rFonts w:ascii="Arial" w:hAnsi="Arial" w:cs="Arial"/>
-          <w:sz w:val="24"/>
-          <w:szCs w:val="24"/>
-        </w:rPr>
-      </w:pPr>
-    </w:p>
-    <w:p>
-      <w:pPr>
-        <w:pStyle w:val="ListParagraph"/>
-        <w:numPr>
-          <w:ilvl w:val="0"/>
-          <w:numId w:val="9"/>
-        </w:numPr>
-        <w:spacing w:line="276" w:lineRule="auto"/>
+        <w:t>s</w:t>
+      </w:r>
+      <w:r>
         <w:rPr>
           <w:rFonts w:ascii="Arial" w:hAnsi="Arial" w:cs="Arial"/>
           <w:b/>
@@ -399,35 +345,6 @@
           <w:sz w:val="28"/>
           <w:szCs w:val="28"/>
         </w:rPr>
-      </w:pPr>
-      <w:r>
-        <w:rPr>
-          <w:rFonts w:ascii="Arial" w:hAnsi="Arial" w:cs="Arial"/>
-          <w:b/>
-          <w:bCs/>
-          <w:sz w:val="28"/>
-          <w:szCs w:val="28"/>
-        </w:rPr>
-        <w:t>Dataset Description</w:t>
-      </w:r>
-      <w:r>
-        <w:rPr>
-          <w:rFonts w:ascii="Arial" w:hAnsi="Arial" w:cs="Arial"/>
-          <w:b/>
-          <w:bCs/>
-          <w:sz w:val="28"/>
-          <w:szCs w:val="28"/>
-        </w:rPr>
-        <w:t>s</w:t>
-      </w:r>
-      <w:r>
-        <w:rPr>
-          <w:rFonts w:ascii="Arial" w:hAnsi="Arial" w:cs="Arial"/>
-          <w:b/>
-          <w:bCs/>
-          <w:sz w:val="28"/>
-          <w:szCs w:val="28"/>
-        </w:rPr>
         <w:t>:</w:t>
       </w:r>
     </w:p>
@@ -457,6 +374,7 @@
         </w:rPr>
         <w:t xml:space="preserve"> less than 5 for a </w:t>
       </w:r>
+      <w:proofErr w:type="gramStart"/>
       <w:r>
         <w:rPr>
           <w:rFonts w:ascii="Arial" w:hAnsi="Arial" w:cs="Arial"/>
@@ -471,7 +389,16 @@
           <w:sz w:val="24"/>
           <w:szCs w:val="24"/>
         </w:rPr>
-        <w:t xml:space="preserve">mall dataset, between 5 to 15 for </w:t>
+        <w:t>mall</w:t>
+      </w:r>
+      <w:proofErr w:type="gramEnd"/>
+      <w:r>
+        <w:rPr>
+          <w:rFonts w:ascii="Arial" w:hAnsi="Arial" w:cs="Arial"/>
+          <w:sz w:val="24"/>
+          <w:szCs w:val="24"/>
+        </w:rPr>
+        <w:t xml:space="preserve"> dataset, between 5 to 15 for </w:t>
       </w:r>
       <w:r>
         <w:rPr>
@@ -560,7 +487,7 @@
     <w:p>
       <w:pPr>
         <w:spacing w:line="276" w:lineRule="auto"/>
-        <w:ind w:firstLine="360"/>
+        <w:ind w:firstLine="720"/>
         <w:rPr>
           <w:rFonts w:ascii="Arial" w:hAnsi="Arial" w:cs="Arial"/>
           <w:sz w:val="24"/>
@@ -575,7 +502,15 @@
           <w:szCs w:val="24"/>
           <w:shd w:val="clear" w:color="auto" w:fill="FFFFFF"/>
         </w:rPr>
-        <w:t xml:space="preserve">This dataset is based on data from the 1990 California Census, and </w:t>
+        <w:t>This dataset is based on data from the 1990 California Census, and includes metrics such as the population, median income, and median housing price for each block group in California.</w:t>
+      </w:r>
+      <w:r>
+        <w:rPr>
+          <w:rFonts w:ascii="Arial" w:hAnsi="Arial" w:cs="Arial"/>
+          <w:sz w:val="24"/>
+          <w:szCs w:val="24"/>
+        </w:rPr>
+        <w:t xml:space="preserve"> </w:t>
       </w:r>
       <w:r>
         <w:rPr>
@@ -584,7 +519,7 @@
           <w:szCs w:val="24"/>
           <w:shd w:val="clear" w:color="auto" w:fill="FFFFFF"/>
         </w:rPr>
-        <w:t>includes</w:t>
+        <w:t>Block groups are the smallest geographical unit for which the</w:t>
       </w:r>
       <w:r>
         <w:rPr>
@@ -593,7 +528,7 @@
           <w:szCs w:val="24"/>
           <w:shd w:val="clear" w:color="auto" w:fill="FFFFFF"/>
         </w:rPr>
-        <w:t xml:space="preserve"> metrics</w:t>
+        <w:t xml:space="preserve"> </w:t>
       </w:r>
       <w:r>
         <w:rPr>
@@ -602,8 +537,10 @@
           <w:szCs w:val="24"/>
           <w:shd w:val="clear" w:color="auto" w:fill="FFFFFF"/>
         </w:rPr>
-        <w:t xml:space="preserve"> </w:t>
-      </w:r>
+        <w:lastRenderedPageBreak/>
+        <w:t xml:space="preserve">US Census Bureau publishes sample </w:t>
+      </w:r>
+      <w:proofErr w:type="gramStart"/>
       <w:r>
         <w:rPr>
           <w:rFonts w:ascii="Arial" w:hAnsi="Arial" w:cs="Arial"/>
@@ -611,16 +548,9 @@
           <w:szCs w:val="24"/>
           <w:shd w:val="clear" w:color="auto" w:fill="FFFFFF"/>
         </w:rPr>
-        <w:t>such as the population, median income, and median housing price for each block group in California.</w:t>
-      </w:r>
-      <w:r>
-        <w:rPr>
-          <w:rFonts w:ascii="Arial" w:hAnsi="Arial" w:cs="Arial"/>
-          <w:sz w:val="24"/>
-          <w:szCs w:val="24"/>
-        </w:rPr>
-        <w:br/>
-      </w:r>
+        <w:t>data.,</w:t>
+      </w:r>
+      <w:proofErr w:type="gramEnd"/>
       <w:r>
         <w:rPr>
           <w:rFonts w:ascii="Arial" w:hAnsi="Arial" w:cs="Arial"/>
@@ -628,7 +558,7 @@
           <w:szCs w:val="24"/>
           <w:shd w:val="clear" w:color="auto" w:fill="FFFFFF"/>
         </w:rPr>
-        <w:t>Block groups are the smallest geographical unit for which the US Census Bureau publishes sample data., and each block typically has between 600 to 3000 people.</w:t>
+        <w:t xml:space="preserve"> and each block typically has between 600 to 3000 people.</w:t>
       </w:r>
     </w:p>
     <w:p>
@@ -1355,6 +1285,7 @@
           <w:bdr w:val="none" w:sz="0" w:space="0" w:color="auto" w:frame="1"/>
           <w14:ligatures w14:val="none"/>
         </w:rPr>
+        <w:lastRenderedPageBreak/>
         <w:t>Instrumentalness</w:t>
       </w:r>
       <w:r>
@@ -1365,18 +1296,7 @@
           <w:szCs w:val="24"/>
           <w14:ligatures w14:val="none"/>
         </w:rPr>
-        <w:t xml:space="preserve">: predicts whether a track contains no vocals. "Ooh" and "aah" sounds are treated as instrumental in this context. Rap or spoken word </w:t>
-      </w:r>
-      <w:r>
-        <w:rPr>
-          <w:rFonts w:ascii="Arial" w:eastAsia="Times New Roman" w:hAnsi="Arial" w:cs="Arial"/>
-          <w:kern w:val="0"/>
-          <w:sz w:val="24"/>
-          <w:szCs w:val="24"/>
-          <w14:ligatures w14:val="none"/>
-        </w:rPr>
-        <w:lastRenderedPageBreak/>
-        <w:t>tracks are clearly "vocal". The closer the instrumentalness value is to 1.0, the greater likelihood the track contains no vocal content. Values above 0.5 are intended to represent instrumental tracks, but confidence is higher as the value approaches 1.0.</w:t>
+        <w:t>: predicts whether a track contains no vocals. "Ooh" and "aah" sounds are treated as instrumental in this context. Rap or spoken word tracks are clearly "vocal". The closer the instrumentalness value is to 1.0, the greater likelihood the track contains no vocal content. Values above 0.5 are intended to represent instrumental tracks, but confidence is higher as the value approaches 1.0.</w:t>
       </w:r>
     </w:p>
     <w:p>
@@ -2045,20 +1965,7 @@
           <w:sz w:val="24"/>
           <w:szCs w:val="24"/>
         </w:rPr>
-        <w:t>cancer_re</w:t>
-      </w:r>
-      <w:r>
-        <w:rPr>
-          <w:rStyle w:val="s2"/>
-          <w:rFonts w:ascii="Arial" w:hAnsi="Arial" w:cs="Arial"/>
-          <w:b/>
-          <w:bCs/>
-          <w:i/>
-          <w:iCs/>
-          <w:sz w:val="24"/>
-          <w:szCs w:val="24"/>
-        </w:rPr>
-        <w:t>g</w:t>
+        <w:t>cancer_reg</w:t>
       </w:r>
       <w:proofErr w:type="spellEnd"/>
       <w:r>
@@ -2143,18 +2050,7 @@
           <w:bdr w:val="none" w:sz="0" w:space="0" w:color="auto" w:frame="1"/>
           <w14:ligatures w14:val="none"/>
         </w:rPr>
-        <w:t>TARGET_deathRate</w:t>
-      </w:r>
-      <w:r>
-        <w:rPr>
-          <w:rFonts w:ascii="Arial" w:eastAsia="Times New Roman" w:hAnsi="Arial" w:cs="Arial"/>
-          <w:kern w:val="0"/>
-          <w:sz w:val="24"/>
-          <w:szCs w:val="24"/>
-          <w:bdr w:val="none" w:sz="0" w:space="0" w:color="auto" w:frame="1"/>
-          <w14:ligatures w14:val="none"/>
-        </w:rPr>
-        <w:t>. No further description of the data</w:t>
+        <w:t>TARGET_deathRate. No further description of the data</w:t>
       </w:r>
       <w:r>
         <w:rPr>
@@ -2210,7 +2106,7 @@
           <w:ilvl w:val="0"/>
           <w:numId w:val="9"/>
         </w:numPr>
-        <w:spacing w:after="0" w:line="360" w:lineRule="auto"/>
+        <w:spacing w:after="0" w:line="480" w:lineRule="auto"/>
         <w:textAlignment w:val="baseline"/>
         <w:rPr>
           <w:rFonts w:ascii="Arial" w:eastAsia="Times New Roman" w:hAnsi="Arial" w:cs="Arial"/>
@@ -2296,7 +2192,7 @@
           <w:szCs w:val="24"/>
           <w:shd w:val="clear" w:color="auto" w:fill="F7F7F8"/>
         </w:rPr>
-        <w:t>The backpropagation algorithm works by first making a forward pass through the network to generate a prediction. The difference between the predicted output and the actual output is then calculated using a loss function, such as mean squared error.</w:t>
+        <w:t xml:space="preserve">The backpropagation algorithm works by first making a forward pass through the network to generate a prediction. The difference between the predicted output and the actual output is then calculated using a loss function, </w:t>
       </w:r>
       <w:r>
         <w:rPr>
@@ -2306,34 +2202,705 @@
           <w:szCs w:val="24"/>
           <w:shd w:val="clear" w:color="auto" w:fill="F7F7F8"/>
         </w:rPr>
-        <w:t xml:space="preserve"> </w:t>
-      </w:r>
-      <w:r>
-        <w:rPr>
-          <w:rFonts w:ascii="Arial" w:hAnsi="Arial" w:cs="Arial"/>
-          <w:color w:val="374151"/>
-          <w:sz w:val="24"/>
-          <w:szCs w:val="24"/>
-          <w:shd w:val="clear" w:color="auto" w:fill="F7F7F8"/>
-        </w:rPr>
-        <w:t xml:space="preserve">The algorithm then works backwards through the network to compute the gradient of the loss function with respect to the weights </w:t>
-      </w:r>
-      <w:r>
-        <w:rPr>
-          <w:rFonts w:ascii="Arial" w:hAnsi="Arial" w:cs="Arial"/>
-          <w:color w:val="374151"/>
-          <w:sz w:val="24"/>
-          <w:szCs w:val="24"/>
-          <w:shd w:val="clear" w:color="auto" w:fill="F7F7F8"/>
-        </w:rPr>
         <w:lastRenderedPageBreak/>
-        <w:t>of each neuron. This is done using the chain rule of calculus, which allows the gradient to be propagated backwards through the layers of the network.</w:t>
+        <w:t>such as mean squared error. The algorithm then works backwards through the network to compute the gradient of the loss function with respect to the weights of each neuron. This is done using the chain rule of calculus, which allows the gradient to be propagated backwards through the layers of the network.</w:t>
       </w:r>
     </w:p>
     <w:p>
       <w:pPr>
         <w:spacing w:after="0" w:line="276" w:lineRule="auto"/>
         <w:ind w:left="720" w:firstLine="720"/>
+        <w:textAlignment w:val="baseline"/>
+        <w:rPr>
+          <w:rFonts w:ascii="Arial" w:eastAsia="Times New Roman" w:hAnsi="Arial" w:cs="Arial"/>
+          <w:color w:val="3C4043"/>
+          <w:kern w:val="0"/>
+          <w:sz w:val="24"/>
+          <w:szCs w:val="24"/>
+          <w14:ligatures w14:val="none"/>
+        </w:rPr>
+      </w:pPr>
+    </w:p>
+    <w:p>
+      <w:pPr>
+        <w:pStyle w:val="ListParagraph"/>
+        <w:numPr>
+          <w:ilvl w:val="0"/>
+          <w:numId w:val="8"/>
+        </w:numPr>
+        <w:spacing w:after="0" w:line="360" w:lineRule="auto"/>
+        <w:textAlignment w:val="baseline"/>
+        <w:rPr>
+          <w:rFonts w:ascii="Arial" w:eastAsia="Times New Roman" w:hAnsi="Arial" w:cs="Arial"/>
+          <w:b/>
+          <w:bCs/>
+          <w:i/>
+          <w:iCs/>
+          <w:color w:val="3C4043"/>
+          <w:kern w:val="0"/>
+          <w:sz w:val="24"/>
+          <w:szCs w:val="24"/>
+          <w14:ligatures w14:val="none"/>
+        </w:rPr>
+      </w:pPr>
+      <w:r>
+        <w:rPr>
+          <w:rFonts w:ascii="Arial" w:eastAsia="Times New Roman" w:hAnsi="Arial" w:cs="Arial"/>
+          <w:b/>
+          <w:bCs/>
+          <w:i/>
+          <w:iCs/>
+          <w:color w:val="3C4043"/>
+          <w:kern w:val="0"/>
+          <w:sz w:val="24"/>
+          <w:szCs w:val="24"/>
+          <w14:ligatures w14:val="none"/>
+        </w:rPr>
+        <w:t>Steepest Gradient Descent(</w:t>
+      </w:r>
+      <w:r>
+        <w:rPr>
+          <w:rFonts w:ascii="Arial" w:eastAsia="Times New Roman" w:hAnsi="Arial" w:cs="Arial"/>
+          <w:b/>
+          <w:bCs/>
+          <w:i/>
+          <w:iCs/>
+          <w:color w:val="3C4043"/>
+          <w:kern w:val="0"/>
+          <w:sz w:val="24"/>
+          <w:szCs w:val="24"/>
+          <w14:ligatures w14:val="none"/>
+        </w:rPr>
+        <w:t>SGD</w:t>
+      </w:r>
+      <w:r>
+        <w:rPr>
+          <w:rFonts w:ascii="Arial" w:eastAsia="Times New Roman" w:hAnsi="Arial" w:cs="Arial"/>
+          <w:b/>
+          <w:bCs/>
+          <w:i/>
+          <w:iCs/>
+          <w:color w:val="3C4043"/>
+          <w:kern w:val="0"/>
+          <w:sz w:val="24"/>
+          <w:szCs w:val="24"/>
+          <w14:ligatures w14:val="none"/>
+        </w:rPr>
+        <w:t>)</w:t>
+      </w:r>
+      <w:r>
+        <w:rPr>
+          <w:rFonts w:ascii="Arial" w:eastAsia="Times New Roman" w:hAnsi="Arial" w:cs="Arial"/>
+          <w:b/>
+          <w:bCs/>
+          <w:i/>
+          <w:iCs/>
+          <w:color w:val="3C4043"/>
+          <w:kern w:val="0"/>
+          <w:sz w:val="24"/>
+          <w:szCs w:val="24"/>
+          <w14:ligatures w14:val="none"/>
+        </w:rPr>
+        <w:t xml:space="preserve"> with Momentum</w:t>
+      </w:r>
+    </w:p>
+    <w:p>
+      <w:pPr>
+        <w:pStyle w:val="ListParagraph"/>
+        <w:spacing w:after="0" w:line="276" w:lineRule="auto"/>
+        <w:ind w:firstLine="720"/>
+        <w:textAlignment w:val="baseline"/>
+        <w:rPr>
+          <w:rFonts w:ascii="Arial" w:hAnsi="Arial" w:cs="Arial"/>
+          <w:color w:val="374151"/>
+          <w:sz w:val="24"/>
+          <w:szCs w:val="24"/>
+        </w:rPr>
+      </w:pPr>
+      <w:r>
+        <w:rPr>
+          <w:rFonts w:ascii="Arial" w:hAnsi="Arial" w:cs="Arial"/>
+          <w:color w:val="374151"/>
+          <w:sz w:val="24"/>
+          <w:szCs w:val="24"/>
+        </w:rPr>
+        <w:t xml:space="preserve">It’s an optimization algorithm commonly used to minimize a loss function. The basic idea is to iteratively adjust the parameters of a model, such as the weights of a neural network, in the direction that minimizes the loss function. However, </w:t>
+      </w:r>
+      <w:r>
+        <w:rPr>
+          <w:rFonts w:ascii="Arial" w:hAnsi="Arial" w:cs="Arial"/>
+          <w:color w:val="374151"/>
+          <w:sz w:val="24"/>
+          <w:szCs w:val="24"/>
+        </w:rPr>
+        <w:t>SGD</w:t>
+      </w:r>
+      <w:r>
+        <w:rPr>
+          <w:rFonts w:ascii="Arial" w:hAnsi="Arial" w:cs="Arial"/>
+          <w:color w:val="374151"/>
+          <w:sz w:val="24"/>
+          <w:szCs w:val="24"/>
+        </w:rPr>
+        <w:t xml:space="preserve"> can be slow and prone to getting stuck in local minima. </w:t>
+      </w:r>
+    </w:p>
+    <w:p>
+      <w:pPr>
+        <w:pStyle w:val="ListParagraph"/>
+        <w:spacing w:after="0" w:line="276" w:lineRule="auto"/>
+        <w:ind w:firstLine="720"/>
+        <w:textAlignment w:val="baseline"/>
+        <w:rPr>
+          <w:rFonts w:ascii="Arial" w:eastAsia="Times New Roman" w:hAnsi="Arial" w:cs="Arial"/>
+          <w:b/>
+          <w:bCs/>
+          <w:i/>
+          <w:iCs/>
+          <w:color w:val="3C4043"/>
+          <w:kern w:val="0"/>
+          <w:sz w:val="24"/>
+          <w:szCs w:val="24"/>
+          <w14:ligatures w14:val="none"/>
+        </w:rPr>
+      </w:pPr>
+      <w:r>
+        <w:rPr>
+          <w:rFonts w:ascii="Arial" w:hAnsi="Arial" w:cs="Arial"/>
+          <w:color w:val="374151"/>
+          <w:sz w:val="24"/>
+          <w:szCs w:val="24"/>
+        </w:rPr>
+        <w:t xml:space="preserve">Momentum is a technique that helps accelerate the optimization process and avoid getting stuck in local </w:t>
+      </w:r>
+      <w:r>
+        <w:rPr>
+          <w:rFonts w:ascii="Arial" w:hAnsi="Arial" w:cs="Arial"/>
+          <w:color w:val="374151"/>
+          <w:sz w:val="24"/>
+          <w:szCs w:val="24"/>
+        </w:rPr>
+        <w:t>minima. Momentum</w:t>
+      </w:r>
+      <w:r>
+        <w:rPr>
+          <w:rFonts w:ascii="Arial" w:hAnsi="Arial" w:cs="Arial"/>
+          <w:color w:val="374151"/>
+          <w:sz w:val="24"/>
+          <w:szCs w:val="24"/>
+        </w:rPr>
+        <w:t xml:space="preserve"> works by introducing a "velocity" term that accumulates gradients over time. Instead of just adjusting the parameters based on the current gradient, the velocity term </w:t>
+      </w:r>
+      <w:r>
+        <w:rPr>
+          <w:rFonts w:ascii="Arial" w:hAnsi="Arial" w:cs="Arial"/>
+          <w:color w:val="374151"/>
+          <w:sz w:val="24"/>
+          <w:szCs w:val="24"/>
+        </w:rPr>
+        <w:t>considers</w:t>
+      </w:r>
+      <w:r>
+        <w:rPr>
+          <w:rFonts w:ascii="Arial" w:hAnsi="Arial" w:cs="Arial"/>
+          <w:color w:val="374151"/>
+          <w:sz w:val="24"/>
+          <w:szCs w:val="24"/>
+        </w:rPr>
+        <w:t xml:space="preserve"> the past gradients as well. This helps smooth out the optimization process and avoid oscillations in the parameter updates.</w:t>
+      </w:r>
+    </w:p>
+    <w:p>
+      <w:pPr>
+        <w:spacing w:after="0" w:line="240" w:lineRule="auto"/>
+        <w:textAlignment w:val="baseline"/>
+        <w:rPr>
+          <w:rFonts w:ascii="Arial" w:eastAsia="Times New Roman" w:hAnsi="Arial" w:cs="Arial"/>
+          <w:color w:val="3C4043"/>
+          <w:kern w:val="0"/>
+          <w14:ligatures w14:val="none"/>
+        </w:rPr>
+      </w:pPr>
+    </w:p>
+    <w:p>
+      <w:pPr>
+        <w:pStyle w:val="ListParagraph"/>
+        <w:numPr>
+          <w:ilvl w:val="0"/>
+          <w:numId w:val="8"/>
+        </w:numPr>
+        <w:spacing w:after="0" w:line="360" w:lineRule="auto"/>
+        <w:textAlignment w:val="baseline"/>
+        <w:rPr>
+          <w:rFonts w:ascii="Arial" w:eastAsia="Times New Roman" w:hAnsi="Arial" w:cs="Arial"/>
+          <w:b/>
+          <w:bCs/>
+          <w:i/>
+          <w:iCs/>
+          <w:color w:val="3C4043"/>
+          <w:kern w:val="0"/>
+          <w:sz w:val="24"/>
+          <w:szCs w:val="24"/>
+          <w14:ligatures w14:val="none"/>
+        </w:rPr>
+      </w:pPr>
+      <w:r>
+        <w:rPr>
+          <w:rFonts w:ascii="Arial" w:eastAsia="Times New Roman" w:hAnsi="Arial" w:cs="Arial"/>
+          <w:b/>
+          <w:bCs/>
+          <w:i/>
+          <w:iCs/>
+          <w:color w:val="3C4043"/>
+          <w:kern w:val="0"/>
+          <w:sz w:val="24"/>
+          <w:szCs w:val="24"/>
+          <w14:ligatures w14:val="none"/>
+        </w:rPr>
+        <w:t>Variable Learning rate</w:t>
+      </w:r>
+    </w:p>
+    <w:p>
+      <w:pPr>
+        <w:spacing w:after="0" w:line="276" w:lineRule="auto"/>
+        <w:ind w:left="720" w:firstLine="720"/>
+        <w:textAlignment w:val="baseline"/>
+        <w:rPr>
+          <w:rFonts w:ascii="Arial" w:hAnsi="Arial" w:cs="Arial"/>
+          <w:color w:val="374151"/>
+          <w:sz w:val="24"/>
+          <w:szCs w:val="24"/>
+          <w:shd w:val="clear" w:color="auto" w:fill="F7F7F8"/>
+        </w:rPr>
+      </w:pPr>
+      <w:r>
+        <w:rPr>
+          <w:rFonts w:ascii="Arial" w:hAnsi="Arial" w:cs="Arial"/>
+          <w:color w:val="374151"/>
+          <w:sz w:val="24"/>
+          <w:szCs w:val="24"/>
+          <w:shd w:val="clear" w:color="auto" w:fill="F7F7F8"/>
+        </w:rPr>
+        <w:t>It</w:t>
+      </w:r>
+      <w:r>
+        <w:rPr>
+          <w:rFonts w:ascii="Arial" w:hAnsi="Arial" w:cs="Arial"/>
+          <w:color w:val="374151"/>
+          <w:sz w:val="24"/>
+          <w:szCs w:val="24"/>
+          <w:shd w:val="clear" w:color="auto" w:fill="F7F7F8"/>
+        </w:rPr>
+        <w:t xml:space="preserve"> is a technique used to adjust the learning rate of an optimization algorithm during training. The idea is to use a higher learning rate at the beginning of the training process, when the parameters are far from the optimal values, and then gradually decrease the learning rate as the optimization process progresses.</w:t>
+      </w:r>
+    </w:p>
+    <w:p>
+      <w:pPr>
+        <w:spacing w:after="0" w:line="276" w:lineRule="auto"/>
+        <w:ind w:left="720" w:firstLine="720"/>
+        <w:textAlignment w:val="baseline"/>
+        <w:rPr>
+          <w:rFonts w:ascii="Arial" w:hAnsi="Arial" w:cs="Arial"/>
+          <w:color w:val="374151"/>
+          <w:sz w:val="24"/>
+          <w:szCs w:val="24"/>
+          <w:shd w:val="clear" w:color="auto" w:fill="F7F7F8"/>
+        </w:rPr>
+      </w:pPr>
+      <w:r>
+        <w:rPr>
+          <w:rFonts w:ascii="Arial" w:hAnsi="Arial" w:cs="Arial"/>
+          <w:color w:val="374151"/>
+          <w:sz w:val="24"/>
+          <w:szCs w:val="24"/>
+          <w:shd w:val="clear" w:color="auto" w:fill="F7F7F8"/>
+        </w:rPr>
+        <w:t xml:space="preserve">The main advantage of </w:t>
+      </w:r>
+      <w:r>
+        <w:rPr>
+          <w:rFonts w:ascii="Arial" w:hAnsi="Arial" w:cs="Arial"/>
+          <w:color w:val="374151"/>
+          <w:sz w:val="24"/>
+          <w:szCs w:val="24"/>
+          <w:shd w:val="clear" w:color="auto" w:fill="F7F7F8"/>
+        </w:rPr>
+        <w:t>the algorithm</w:t>
+      </w:r>
+      <w:r>
+        <w:rPr>
+          <w:rFonts w:ascii="Arial" w:hAnsi="Arial" w:cs="Arial"/>
+          <w:color w:val="374151"/>
+          <w:sz w:val="24"/>
+          <w:szCs w:val="24"/>
+          <w:shd w:val="clear" w:color="auto" w:fill="F7F7F8"/>
+        </w:rPr>
+        <w:t xml:space="preserve"> is that it can help improve the convergence </w:t>
+      </w:r>
+      <w:r>
+        <w:rPr>
+          <w:rFonts w:ascii="Arial" w:hAnsi="Arial" w:cs="Arial"/>
+          <w:color w:val="374151"/>
+          <w:sz w:val="24"/>
+          <w:szCs w:val="24"/>
+          <w:shd w:val="clear" w:color="auto" w:fill="F7F7F8"/>
+        </w:rPr>
+        <w:t>&amp;</w:t>
+      </w:r>
+      <w:r>
+        <w:rPr>
+          <w:rFonts w:ascii="Arial" w:hAnsi="Arial" w:cs="Arial"/>
+          <w:color w:val="374151"/>
+          <w:sz w:val="24"/>
+          <w:szCs w:val="24"/>
+          <w:shd w:val="clear" w:color="auto" w:fill="F7F7F8"/>
+        </w:rPr>
+        <w:t xml:space="preserve"> stability of the optimization process. A high learning rate at the beginning of training can help the algorithm quickly move towards a good solution, while a lower learning rate towards the end can help fine-tune the parameters and prevent overshooting.</w:t>
+      </w:r>
+    </w:p>
+    <w:p>
+      <w:pPr>
+        <w:spacing w:after="0" w:line="276" w:lineRule="auto"/>
+        <w:ind w:left="720" w:firstLine="720"/>
+        <w:textAlignment w:val="baseline"/>
+        <w:rPr>
+          <w:rFonts w:ascii="Arial" w:eastAsia="Times New Roman" w:hAnsi="Arial" w:cs="Arial"/>
+          <w:color w:val="3C4043"/>
+          <w:kern w:val="0"/>
+          <w:sz w:val="24"/>
+          <w:szCs w:val="24"/>
+          <w14:ligatures w14:val="none"/>
+        </w:rPr>
+      </w:pPr>
+    </w:p>
+    <w:p>
+      <w:pPr>
+        <w:pStyle w:val="ListParagraph"/>
+        <w:numPr>
+          <w:ilvl w:val="0"/>
+          <w:numId w:val="8"/>
+        </w:numPr>
+        <w:spacing w:after="0" w:line="360" w:lineRule="auto"/>
+        <w:textAlignment w:val="baseline"/>
+        <w:rPr>
+          <w:rFonts w:ascii="Arial" w:eastAsia="Times New Roman" w:hAnsi="Arial" w:cs="Arial"/>
+          <w:b/>
+          <w:bCs/>
+          <w:i/>
+          <w:iCs/>
+          <w:color w:val="3C4043"/>
+          <w:kern w:val="0"/>
+          <w:sz w:val="24"/>
+          <w:szCs w:val="24"/>
+          <w14:ligatures w14:val="none"/>
+        </w:rPr>
+      </w:pPr>
+      <w:r>
+        <w:rPr>
+          <w:rFonts w:ascii="Arial" w:eastAsia="Times New Roman" w:hAnsi="Arial" w:cs="Arial"/>
+          <w:b/>
+          <w:bCs/>
+          <w:i/>
+          <w:iCs/>
+          <w:color w:val="3C4043"/>
+          <w:kern w:val="0"/>
+          <w:sz w:val="24"/>
+          <w:szCs w:val="24"/>
+          <w14:ligatures w14:val="none"/>
+        </w:rPr>
+        <w:t>Conjugant Gradient Algorithm</w:t>
+      </w:r>
+    </w:p>
+    <w:p>
+      <w:pPr>
+        <w:pStyle w:val="ListParagraph"/>
+        <w:spacing w:after="0" w:line="276" w:lineRule="auto"/>
+        <w:ind w:firstLine="720"/>
+        <w:textAlignment w:val="baseline"/>
+        <w:rPr>
+          <w:rFonts w:ascii="Arial" w:hAnsi="Arial" w:cs="Arial"/>
+          <w:color w:val="374151"/>
+          <w:sz w:val="24"/>
+          <w:szCs w:val="24"/>
+        </w:rPr>
+      </w:pPr>
+      <w:r>
+        <w:rPr>
+          <w:rFonts w:ascii="Arial" w:hAnsi="Arial" w:cs="Arial"/>
+          <w:color w:val="374151"/>
+          <w:sz w:val="24"/>
+          <w:szCs w:val="24"/>
+        </w:rPr>
+        <w:t>The conjugate gradient algorithm is an iterative optimization algorithm used for solving linear systems of equations. It can also be used to optimize convex quadratic functions, which are used as loss functions in machine learning.</w:t>
+      </w:r>
+    </w:p>
+    <w:p>
+      <w:pPr>
+        <w:pStyle w:val="ListParagraph"/>
+        <w:spacing w:after="0" w:line="276" w:lineRule="auto"/>
+        <w:textAlignment w:val="baseline"/>
+        <w:rPr>
+          <w:rFonts w:ascii="Arial" w:eastAsia="Times New Roman" w:hAnsi="Arial" w:cs="Arial"/>
+          <w:b/>
+          <w:bCs/>
+          <w:i/>
+          <w:iCs/>
+          <w:color w:val="3C4043"/>
+          <w:kern w:val="0"/>
+          <w:sz w:val="24"/>
+          <w:szCs w:val="24"/>
+          <w14:ligatures w14:val="none"/>
+        </w:rPr>
+      </w:pPr>
+      <w:r>
+        <w:rPr>
+          <w:rFonts w:ascii="Arial" w:hAnsi="Arial" w:cs="Arial"/>
+          <w:color w:val="374151"/>
+          <w:sz w:val="24"/>
+          <w:szCs w:val="24"/>
+        </w:rPr>
+        <w:t>The basic idea behind the conjugate gradient algorithm is to iteratively find a search direction that is conjugate to the previous search direction, meaning that it is orthogonal to all previous search directions. This helps the algorithm efficiently search the space of possible solutions and converge to the optimal solution in fewer iterations than traditional gradient descent algorithms.</w:t>
+      </w:r>
+    </w:p>
+    <w:p>
+      <w:pPr>
+        <w:spacing w:after="0" w:line="240" w:lineRule="auto"/>
+        <w:ind w:left="720" w:firstLine="720"/>
+        <w:textAlignment w:val="baseline"/>
+        <w:rPr>
+          <w:rFonts w:ascii="Arial" w:eastAsia="Times New Roman" w:hAnsi="Arial" w:cs="Arial"/>
+          <w:color w:val="3C4043"/>
+          <w:kern w:val="0"/>
+          <w:sz w:val="24"/>
+          <w:szCs w:val="24"/>
+          <w14:ligatures w14:val="none"/>
+        </w:rPr>
+      </w:pPr>
+    </w:p>
+    <w:p>
+      <w:pPr>
+        <w:spacing w:after="0" w:line="240" w:lineRule="auto"/>
+        <w:textAlignment w:val="baseline"/>
+        <w:rPr>
+          <w:rFonts w:ascii="Arial" w:eastAsia="Times New Roman" w:hAnsi="Arial" w:cs="Arial"/>
+          <w:color w:val="3C4043"/>
+          <w:kern w:val="0"/>
+          <w:sz w:val="24"/>
+          <w:szCs w:val="24"/>
+          <w14:ligatures w14:val="none"/>
+        </w:rPr>
+      </w:pPr>
+    </w:p>
+    <w:p>
+      <w:pPr>
+        <w:pStyle w:val="ListParagraph"/>
+        <w:numPr>
+          <w:ilvl w:val="0"/>
+          <w:numId w:val="8"/>
+        </w:numPr>
+        <w:spacing w:after="0" w:line="360" w:lineRule="auto"/>
+        <w:textAlignment w:val="baseline"/>
+        <w:rPr>
+          <w:rFonts w:ascii="Arial" w:eastAsia="Times New Roman" w:hAnsi="Arial" w:cs="Arial"/>
+          <w:b/>
+          <w:bCs/>
+          <w:i/>
+          <w:iCs/>
+          <w:color w:val="3C4043"/>
+          <w:kern w:val="0"/>
+          <w:sz w:val="24"/>
+          <w:szCs w:val="24"/>
+          <w14:ligatures w14:val="none"/>
+        </w:rPr>
+      </w:pPr>
+      <w:r>
+        <w:rPr>
+          <w:rFonts w:ascii="Arial" w:eastAsia="Times New Roman" w:hAnsi="Arial" w:cs="Arial"/>
+          <w:b/>
+          <w:bCs/>
+          <w:i/>
+          <w:iCs/>
+          <w:color w:val="3C4043"/>
+          <w:kern w:val="0"/>
+          <w:sz w:val="24"/>
+          <w:szCs w:val="24"/>
+          <w14:ligatures w14:val="none"/>
+        </w:rPr>
+        <w:t>Levenberg-Marq</w:t>
+      </w:r>
+      <w:r>
+        <w:rPr>
+          <w:rFonts w:ascii="Arial" w:eastAsia="Times New Roman" w:hAnsi="Arial" w:cs="Arial"/>
+          <w:b/>
+          <w:bCs/>
+          <w:i/>
+          <w:iCs/>
+          <w:color w:val="3C4043"/>
+          <w:kern w:val="0"/>
+          <w:sz w:val="24"/>
+          <w:szCs w:val="24"/>
+          <w14:ligatures w14:val="none"/>
+        </w:rPr>
+        <w:t>u</w:t>
+      </w:r>
+      <w:r>
+        <w:rPr>
+          <w:rFonts w:ascii="Arial" w:eastAsia="Times New Roman" w:hAnsi="Arial" w:cs="Arial"/>
+          <w:b/>
+          <w:bCs/>
+          <w:i/>
+          <w:iCs/>
+          <w:color w:val="3C4043"/>
+          <w:kern w:val="0"/>
+          <w:sz w:val="24"/>
+          <w:szCs w:val="24"/>
+          <w14:ligatures w14:val="none"/>
+        </w:rPr>
+        <w:t>a</w:t>
+      </w:r>
+      <w:r>
+        <w:rPr>
+          <w:rFonts w:ascii="Arial" w:eastAsia="Times New Roman" w:hAnsi="Arial" w:cs="Arial"/>
+          <w:b/>
+          <w:bCs/>
+          <w:i/>
+          <w:iCs/>
+          <w:color w:val="3C4043"/>
+          <w:kern w:val="0"/>
+          <w:sz w:val="24"/>
+          <w:szCs w:val="24"/>
+          <w14:ligatures w14:val="none"/>
+        </w:rPr>
+        <w:t>r</w:t>
+      </w:r>
+      <w:r>
+        <w:rPr>
+          <w:rFonts w:ascii="Arial" w:eastAsia="Times New Roman" w:hAnsi="Arial" w:cs="Arial"/>
+          <w:b/>
+          <w:bCs/>
+          <w:i/>
+          <w:iCs/>
+          <w:color w:val="3C4043"/>
+          <w:kern w:val="0"/>
+          <w:sz w:val="24"/>
+          <w:szCs w:val="24"/>
+          <w14:ligatures w14:val="none"/>
+        </w:rPr>
+        <w:t>dt Algorithm</w:t>
+      </w:r>
+    </w:p>
+    <w:p>
+      <w:pPr>
+        <w:pStyle w:val="ListParagraph"/>
+        <w:spacing w:after="0" w:line="276" w:lineRule="auto"/>
+        <w:ind w:firstLine="720"/>
+        <w:textAlignment w:val="baseline"/>
+        <w:rPr>
+          <w:rFonts w:ascii="Arial" w:hAnsi="Arial" w:cs="Arial"/>
+          <w:color w:val="374151"/>
+          <w:sz w:val="24"/>
+          <w:szCs w:val="24"/>
+        </w:rPr>
+      </w:pPr>
+      <w:r>
+        <w:rPr>
+          <w:rFonts w:ascii="Arial" w:hAnsi="Arial" w:cs="Arial"/>
+          <w:color w:val="374151"/>
+          <w:sz w:val="24"/>
+          <w:szCs w:val="24"/>
+        </w:rPr>
+        <w:t xml:space="preserve">The Levenberg-Marquardt algorithm is an optimization algorithm commonly used </w:t>
+      </w:r>
+      <w:r>
+        <w:rPr>
+          <w:rFonts w:ascii="Arial" w:hAnsi="Arial" w:cs="Arial"/>
+          <w:color w:val="374151"/>
+          <w:sz w:val="24"/>
+          <w:szCs w:val="24"/>
+        </w:rPr>
+        <w:t>f</w:t>
+      </w:r>
+      <w:r>
+        <w:rPr>
+          <w:rFonts w:ascii="Arial" w:hAnsi="Arial" w:cs="Arial"/>
+          <w:color w:val="374151"/>
+          <w:sz w:val="24"/>
+          <w:szCs w:val="24"/>
+        </w:rPr>
+        <w:t>or solving non-linear least squares problems. It is named after Kenneth Levenberg and Donald Marquardt, who independently proposed the algorithm in the 1960s. The goal of the algorithm is to find the set of parameters that minimize the sum of the squared errors between the model predictions and the actual target values. This is a common problem in machine learning, where the goal is to fit a model to a set of data.</w:t>
+      </w:r>
+    </w:p>
+    <w:p>
+      <w:pPr>
+        <w:pStyle w:val="ListParagraph"/>
+        <w:spacing w:after="0" w:line="276" w:lineRule="auto"/>
+        <w:textAlignment w:val="baseline"/>
+        <w:rPr>
+          <w:rFonts w:ascii="Arial" w:eastAsia="Times New Roman" w:hAnsi="Arial" w:cs="Arial"/>
+          <w:b/>
+          <w:bCs/>
+          <w:i/>
+          <w:iCs/>
+          <w:color w:val="3C4043"/>
+          <w:kern w:val="0"/>
+          <w:sz w:val="24"/>
+          <w:szCs w:val="24"/>
+          <w14:ligatures w14:val="none"/>
+        </w:rPr>
+      </w:pPr>
+      <w:r>
+        <w:rPr>
+          <w:rFonts w:ascii="Arial" w:hAnsi="Arial" w:cs="Arial"/>
+          <w:color w:val="374151"/>
+          <w:sz w:val="24"/>
+          <w:szCs w:val="24"/>
+        </w:rPr>
+        <w:t>The Levenberg-Marquardt algorithm combines the strengths of two other optimization algorithms: the steepest descent algorithm and the Gauss-Newton algorithm</w:t>
+      </w:r>
+      <w:r>
+        <w:rPr>
+          <w:rFonts w:ascii="Arial" w:hAnsi="Arial" w:cs="Arial"/>
+          <w:color w:val="374151"/>
+          <w:sz w:val="24"/>
+          <w:szCs w:val="24"/>
+        </w:rPr>
+        <w:t>.</w:t>
+      </w:r>
+      <w:r>
+        <w:rPr>
+          <w:rFonts w:ascii="Arial" w:hAnsi="Arial" w:cs="Arial"/>
+          <w:color w:val="374151"/>
+          <w:sz w:val="24"/>
+          <w:szCs w:val="24"/>
+        </w:rPr>
+        <w:t xml:space="preserve"> </w:t>
+      </w:r>
+      <w:r>
+        <w:rPr>
+          <w:rFonts w:ascii="Arial" w:hAnsi="Arial" w:cs="Arial"/>
+          <w:color w:val="374151"/>
+          <w:sz w:val="24"/>
+          <w:szCs w:val="24"/>
+          <w:shd w:val="clear" w:color="auto" w:fill="F7F7F8"/>
+        </w:rPr>
+        <w:t xml:space="preserve">Overall, the Levenberg-Marquardt algorithm is a powerful optimization algorithm and can be used </w:t>
+      </w:r>
+      <w:r>
+        <w:rPr>
+          <w:rFonts w:ascii="Arial" w:hAnsi="Arial" w:cs="Arial"/>
+          <w:color w:val="374151"/>
+          <w:sz w:val="24"/>
+          <w:szCs w:val="24"/>
+          <w:shd w:val="clear" w:color="auto" w:fill="F7F7F8"/>
+        </w:rPr>
+        <w:t>for tasks such as curve fitting, image processing, and computer vision.</w:t>
+      </w:r>
+    </w:p>
+    <w:p>
+      <w:pPr>
+        <w:pStyle w:val="ListParagraph"/>
+        <w:spacing w:after="0" w:line="240" w:lineRule="auto"/>
+        <w:ind w:left="1440"/>
         <w:textAlignment w:val="baseline"/>
         <w:rPr>
           <w:rFonts w:ascii="Arial" w:eastAsia="Times New Roman" w:hAnsi="Arial" w:cs="Arial"/>
@@ -2380,52 +2947,7 @@
           <w:szCs w:val="24"/>
           <w14:ligatures w14:val="none"/>
         </w:rPr>
-        <w:t>Steepest Gradient Descent(</w:t>
-      </w:r>
-      <w:r>
-        <w:rPr>
-          <w:rFonts w:ascii="Arial" w:eastAsia="Times New Roman" w:hAnsi="Arial" w:cs="Arial"/>
-          <w:b/>
-          <w:bCs/>
-          <w:i/>
-          <w:iCs/>
-          <w:color w:val="3C4043"/>
-          <w:kern w:val="0"/>
-          <w:sz w:val="24"/>
-          <w:szCs w:val="24"/>
-          <w14:ligatures w14:val="none"/>
-        </w:rPr>
-        <w:t>SGD</w:t>
-      </w:r>
-      <w:r>
-        <w:rPr>
-          <w:rFonts w:ascii="Arial" w:eastAsia="Times New Roman" w:hAnsi="Arial" w:cs="Arial"/>
-          <w:b/>
-          <w:bCs/>
-          <w:i/>
-          <w:iCs/>
-          <w:color w:val="3C4043"/>
-          <w:kern w:val="0"/>
-          <w:sz w:val="24"/>
-          <w:szCs w:val="24"/>
-          <w14:ligatures w14:val="none"/>
-        </w:rPr>
-        <w:t>)</w:t>
-      </w:r>
-      <w:r>
-        <w:rPr>
-          <w:rFonts w:ascii="Arial" w:eastAsia="Times New Roman" w:hAnsi="Arial" w:cs="Arial"/>
-          <w:b/>
-          <w:bCs/>
-          <w:i/>
-          <w:iCs/>
-          <w:color w:val="3C4043"/>
-          <w:kern w:val="0"/>
-          <w:sz w:val="24"/>
-          <w:szCs w:val="24"/>
-          <w14:ligatures w14:val="none"/>
-        </w:rPr>
-        <w:t xml:space="preserve"> with Momentum</w:t>
+        <w:t>Bayesian Regularization</w:t>
       </w:r>
     </w:p>
     <w:p>
@@ -2448,59 +2970,35 @@
           <w:sz w:val="24"/>
           <w:szCs w:val="24"/>
         </w:rPr>
-        <w:t>It’s</w:t>
-      </w:r>
-      <w:r>
-        <w:rPr>
-          <w:rFonts w:ascii="Arial" w:hAnsi="Arial" w:cs="Arial"/>
-          <w:color w:val="374151"/>
-          <w:sz w:val="24"/>
-          <w:szCs w:val="24"/>
-        </w:rPr>
-        <w:t xml:space="preserve"> an optimization algorithm commonly used to minimize a loss function. The basic idea is to iteratively adjust the parameters of a model, such as the weights of a neural network, in the direction that minimizes the loss function.</w:t>
-      </w:r>
-      <w:r>
-        <w:rPr>
-          <w:rFonts w:ascii="Arial" w:hAnsi="Arial" w:cs="Arial"/>
-          <w:color w:val="374151"/>
-          <w:sz w:val="24"/>
-          <w:szCs w:val="24"/>
-        </w:rPr>
-        <w:t xml:space="preserve"> </w:t>
-      </w:r>
-      <w:r>
-        <w:rPr>
-          <w:rFonts w:ascii="Arial" w:hAnsi="Arial" w:cs="Arial"/>
-          <w:color w:val="374151"/>
-          <w:sz w:val="24"/>
-          <w:szCs w:val="24"/>
-        </w:rPr>
-        <w:t xml:space="preserve">However, </w:t>
-      </w:r>
-      <w:r>
-        <w:rPr>
-          <w:rFonts w:ascii="Arial" w:hAnsi="Arial" w:cs="Arial"/>
-          <w:color w:val="374151"/>
-          <w:sz w:val="24"/>
-          <w:szCs w:val="24"/>
-        </w:rPr>
-        <w:t>SGD</w:t>
-      </w:r>
-      <w:r>
-        <w:rPr>
-          <w:rFonts w:ascii="Arial" w:hAnsi="Arial" w:cs="Arial"/>
-          <w:color w:val="374151"/>
-          <w:sz w:val="24"/>
-          <w:szCs w:val="24"/>
-        </w:rPr>
-        <w:t xml:space="preserve"> can be slow and prone to getting stuck in local minima. </w:t>
+        <w:t>Bayesian regularization, also known as Bayesian ridge regression, is a statistical approach to regularization in machine learning. It is based on the principles of Bayesian inference and uses a prior distribution over the model parameters to regularize the model.</w:t>
       </w:r>
     </w:p>
     <w:p>
       <w:pPr>
         <w:pStyle w:val="ListParagraph"/>
         <w:spacing w:after="0" w:line="276" w:lineRule="auto"/>
-        <w:ind w:firstLine="720"/>
+        <w:textAlignment w:val="baseline"/>
+        <w:rPr>
+          <w:rFonts w:ascii="Arial" w:hAnsi="Arial" w:cs="Arial"/>
+          <w:color w:val="374151"/>
+          <w:sz w:val="24"/>
+          <w:szCs w:val="24"/>
+        </w:rPr>
+      </w:pPr>
+      <w:r>
+        <w:rPr>
+          <w:rFonts w:ascii="Arial" w:hAnsi="Arial" w:cs="Arial"/>
+          <w:color w:val="374151"/>
+          <w:sz w:val="24"/>
+          <w:szCs w:val="24"/>
+        </w:rPr>
+        <w:t>The goal of Bayesian regularization is to find the optimal set of parameters that fit the data well while also being consistent with the prior knowledge about the problem. This is done by adding a penalty term to the loss function that encourages the parameters to have values that are close to the prior distribution.</w:t>
+      </w:r>
+    </w:p>
+    <w:p>
+      <w:pPr>
+        <w:pStyle w:val="ListParagraph"/>
+        <w:spacing w:after="0" w:line="276" w:lineRule="auto"/>
         <w:textAlignment w:val="baseline"/>
         <w:rPr>
           <w:rFonts w:ascii="Arial" w:eastAsia="Times New Roman" w:hAnsi="Arial" w:cs="Arial"/>
@@ -2522,53 +3020,80 @@
           <w:sz w:val="24"/>
           <w:szCs w:val="24"/>
         </w:rPr>
-        <w:t xml:space="preserve">Momentum is a technique that helps accelerate the optimization process and avoid getting stuck in local </w:t>
-      </w:r>
-      <w:r>
-        <w:rPr>
-          <w:rFonts w:ascii="Arial" w:hAnsi="Arial" w:cs="Arial"/>
-          <w:color w:val="374151"/>
-          <w:sz w:val="24"/>
-          <w:szCs w:val="24"/>
-        </w:rPr>
-        <w:t>minima. Momentum</w:t>
-      </w:r>
-      <w:r>
-        <w:rPr>
-          <w:rFonts w:ascii="Arial" w:hAnsi="Arial" w:cs="Arial"/>
-          <w:color w:val="374151"/>
-          <w:sz w:val="24"/>
-          <w:szCs w:val="24"/>
-        </w:rPr>
-        <w:t xml:space="preserve"> works by introducing a "velocity" term that accumulates gradients over time. Instead of just adjusting the parameters based on the current gradient, the velocity term </w:t>
-      </w:r>
-      <w:r>
-        <w:rPr>
-          <w:rFonts w:ascii="Arial" w:hAnsi="Arial" w:cs="Arial"/>
-          <w:color w:val="374151"/>
-          <w:sz w:val="24"/>
-          <w:szCs w:val="24"/>
-        </w:rPr>
-        <w:t>considers</w:t>
-      </w:r>
-      <w:r>
-        <w:rPr>
-          <w:rFonts w:ascii="Arial" w:hAnsi="Arial" w:cs="Arial"/>
-          <w:color w:val="374151"/>
-          <w:sz w:val="24"/>
-          <w:szCs w:val="24"/>
-        </w:rPr>
-        <w:t xml:space="preserve"> the past gradients as well. This helps smooth out the optimization process and avoid oscillations in the parameter updates.</w:t>
-      </w:r>
-    </w:p>
-    <w:p>
-      <w:pPr>
+        <w:t>In summation</w:t>
+      </w:r>
+      <w:r>
+        <w:rPr>
+          <w:rFonts w:ascii="Arial" w:hAnsi="Arial" w:cs="Arial"/>
+          <w:color w:val="374151"/>
+          <w:sz w:val="24"/>
+          <w:szCs w:val="24"/>
+        </w:rPr>
+        <w:t xml:space="preserve">, </w:t>
+      </w:r>
+      <w:r>
+        <w:rPr>
+          <w:rFonts w:ascii="Arial" w:hAnsi="Arial" w:cs="Arial"/>
+          <w:color w:val="374151"/>
+          <w:sz w:val="24"/>
+          <w:szCs w:val="24"/>
+          <w:shd w:val="clear" w:color="auto" w:fill="F7F7F8"/>
+        </w:rPr>
+        <w:t>Bayesian regularization helps in preventing overfitting and improve</w:t>
+      </w:r>
+      <w:r>
+        <w:rPr>
+          <w:rFonts w:ascii="Arial" w:hAnsi="Arial" w:cs="Arial"/>
+          <w:color w:val="374151"/>
+          <w:sz w:val="24"/>
+          <w:szCs w:val="24"/>
+          <w:shd w:val="clear" w:color="auto" w:fill="F7F7F8"/>
+        </w:rPr>
+        <w:t>s</w:t>
+      </w:r>
+      <w:r>
+        <w:rPr>
+          <w:rFonts w:ascii="Arial" w:hAnsi="Arial" w:cs="Arial"/>
+          <w:color w:val="374151"/>
+          <w:sz w:val="24"/>
+          <w:szCs w:val="24"/>
+          <w:shd w:val="clear" w:color="auto" w:fill="F7F7F8"/>
+        </w:rPr>
+        <w:t xml:space="preserve"> the generalization performance of machine learning models. It is used in tasks such as regression, classification, </w:t>
+      </w:r>
+      <w:r>
+        <w:rPr>
+          <w:rFonts w:ascii="Arial" w:hAnsi="Arial" w:cs="Arial"/>
+          <w:color w:val="374151"/>
+          <w:sz w:val="24"/>
+          <w:szCs w:val="24"/>
+          <w:shd w:val="clear" w:color="auto" w:fill="F7F7F8"/>
+        </w:rPr>
+        <w:t>&amp;</w:t>
+      </w:r>
+      <w:r>
+        <w:rPr>
+          <w:rFonts w:ascii="Arial" w:hAnsi="Arial" w:cs="Arial"/>
+          <w:color w:val="374151"/>
+          <w:sz w:val="24"/>
+          <w:szCs w:val="24"/>
+          <w:shd w:val="clear" w:color="auto" w:fill="F7F7F8"/>
+        </w:rPr>
+        <w:t xml:space="preserve"> feature selection.</w:t>
+      </w:r>
+    </w:p>
+    <w:p>
+      <w:pPr>
+        <w:pStyle w:val="ListParagraph"/>
         <w:spacing w:after="0" w:line="240" w:lineRule="auto"/>
-        <w:textAlignment w:val="baseline"/>
-        <w:rPr>
-          <w:rFonts w:ascii="Arial" w:eastAsia="Times New Roman" w:hAnsi="Arial" w:cs="Arial"/>
-          <w:color w:val="3C4043"/>
-          <w:kern w:val="0"/>
+        <w:ind w:left="1440"/>
+        <w:textAlignment w:val="baseline"/>
+        <w:rPr>
+          <w:rFonts w:ascii="Arial" w:eastAsia="Times New Roman" w:hAnsi="Arial" w:cs="Arial"/>
+          <w:color w:val="3C4043"/>
+          <w:kern w:val="0"/>
+          <w:sz w:val="24"/>
+          <w:szCs w:val="24"/>
           <w14:ligatures w14:val="none"/>
         </w:rPr>
       </w:pPr>
@@ -2608,158 +3133,7 @@
           <w:szCs w:val="24"/>
           <w14:ligatures w14:val="none"/>
         </w:rPr>
-        <w:t>Variable Learning rate</w:t>
-      </w:r>
-    </w:p>
-    <w:p>
-      <w:pPr>
-        <w:spacing w:after="0" w:line="276" w:lineRule="auto"/>
-        <w:ind w:left="720" w:firstLine="720"/>
-        <w:textAlignment w:val="baseline"/>
-        <w:rPr>
-          <w:rFonts w:ascii="Arial" w:hAnsi="Arial" w:cs="Arial"/>
-          <w:color w:val="374151"/>
-          <w:sz w:val="24"/>
-          <w:szCs w:val="24"/>
-          <w:shd w:val="clear" w:color="auto" w:fill="F7F7F8"/>
-        </w:rPr>
-      </w:pPr>
-      <w:r>
-        <w:rPr>
-          <w:rFonts w:ascii="Arial" w:hAnsi="Arial" w:cs="Arial"/>
-          <w:color w:val="374151"/>
-          <w:sz w:val="24"/>
-          <w:szCs w:val="24"/>
-          <w:shd w:val="clear" w:color="auto" w:fill="F7F7F8"/>
-        </w:rPr>
-        <w:t>It</w:t>
-      </w:r>
-      <w:r>
-        <w:rPr>
-          <w:rFonts w:ascii="Arial" w:hAnsi="Arial" w:cs="Arial"/>
-          <w:color w:val="374151"/>
-          <w:sz w:val="24"/>
-          <w:szCs w:val="24"/>
-          <w:shd w:val="clear" w:color="auto" w:fill="F7F7F8"/>
-        </w:rPr>
-        <w:t xml:space="preserve"> is a technique used to adjust the learning rate of an optimization algorithm during training. The idea is to use a higher learning rate at the beginning of the training process, when the parameters are far from the optimal values, and then gradually decrease the learning rate as the optimization process progresses.</w:t>
-      </w:r>
-    </w:p>
-    <w:p>
-      <w:pPr>
-        <w:spacing w:after="0" w:line="276" w:lineRule="auto"/>
-        <w:ind w:left="720" w:firstLine="720"/>
-        <w:textAlignment w:val="baseline"/>
-        <w:rPr>
-          <w:rFonts w:ascii="Arial" w:hAnsi="Arial" w:cs="Arial"/>
-          <w:color w:val="374151"/>
-          <w:sz w:val="24"/>
-          <w:szCs w:val="24"/>
-          <w:shd w:val="clear" w:color="auto" w:fill="F7F7F8"/>
-        </w:rPr>
-      </w:pPr>
-      <w:r>
-        <w:rPr>
-          <w:rFonts w:ascii="Arial" w:hAnsi="Arial" w:cs="Arial"/>
-          <w:color w:val="374151"/>
-          <w:sz w:val="24"/>
-          <w:szCs w:val="24"/>
-          <w:shd w:val="clear" w:color="auto" w:fill="F7F7F8"/>
-        </w:rPr>
-        <w:t xml:space="preserve">The main advantage of </w:t>
-      </w:r>
-      <w:r>
-        <w:rPr>
-          <w:rFonts w:ascii="Arial" w:hAnsi="Arial" w:cs="Arial"/>
-          <w:color w:val="374151"/>
-          <w:sz w:val="24"/>
-          <w:szCs w:val="24"/>
-          <w:shd w:val="clear" w:color="auto" w:fill="F7F7F8"/>
-        </w:rPr>
-        <w:t>the algorithm</w:t>
-      </w:r>
-      <w:r>
-        <w:rPr>
-          <w:rFonts w:ascii="Arial" w:hAnsi="Arial" w:cs="Arial"/>
-          <w:color w:val="374151"/>
-          <w:sz w:val="24"/>
-          <w:szCs w:val="24"/>
-          <w:shd w:val="clear" w:color="auto" w:fill="F7F7F8"/>
-        </w:rPr>
-        <w:t xml:space="preserve"> is that it can help improve the convergence </w:t>
-      </w:r>
-      <w:r>
-        <w:rPr>
-          <w:rFonts w:ascii="Arial" w:hAnsi="Arial" w:cs="Arial"/>
-          <w:color w:val="374151"/>
-          <w:sz w:val="24"/>
-          <w:szCs w:val="24"/>
-          <w:shd w:val="clear" w:color="auto" w:fill="F7F7F8"/>
-        </w:rPr>
-        <w:t>&amp;</w:t>
-      </w:r>
-      <w:r>
-        <w:rPr>
-          <w:rFonts w:ascii="Arial" w:hAnsi="Arial" w:cs="Arial"/>
-          <w:color w:val="374151"/>
-          <w:sz w:val="24"/>
-          <w:szCs w:val="24"/>
-          <w:shd w:val="clear" w:color="auto" w:fill="F7F7F8"/>
-        </w:rPr>
-        <w:t xml:space="preserve"> stability of the optimization process. A high learning rate at the beginning of training can help the algorithm quickly move towards a good solution, while a lower learning rate towards the end can help fine-tune the parameters and prevent overshooting.</w:t>
-      </w:r>
-    </w:p>
-    <w:p>
-      <w:pPr>
-        <w:spacing w:after="0" w:line="276" w:lineRule="auto"/>
-        <w:ind w:left="720" w:firstLine="720"/>
-        <w:textAlignment w:val="baseline"/>
-        <w:rPr>
-          <w:rFonts w:ascii="Arial" w:eastAsia="Times New Roman" w:hAnsi="Arial" w:cs="Arial"/>
-          <w:color w:val="3C4043"/>
-          <w:kern w:val="0"/>
-          <w:sz w:val="24"/>
-          <w:szCs w:val="24"/>
-          <w14:ligatures w14:val="none"/>
-        </w:rPr>
-      </w:pPr>
-    </w:p>
-    <w:p>
-      <w:pPr>
-        <w:pStyle w:val="ListParagraph"/>
-        <w:numPr>
-          <w:ilvl w:val="0"/>
-          <w:numId w:val="8"/>
-        </w:numPr>
-        <w:spacing w:after="0" w:line="240" w:lineRule="auto"/>
-        <w:textAlignment w:val="baseline"/>
-        <w:rPr>
-          <w:rFonts w:ascii="Arial" w:eastAsia="Times New Roman" w:hAnsi="Arial" w:cs="Arial"/>
-          <w:b/>
-          <w:bCs/>
-          <w:i/>
-          <w:iCs/>
-          <w:color w:val="3C4043"/>
-          <w:kern w:val="0"/>
-          <w:sz w:val="24"/>
-          <w:szCs w:val="24"/>
-          <w14:ligatures w14:val="none"/>
-        </w:rPr>
-      </w:pPr>
-      <w:r>
-        <w:rPr>
-          <w:rFonts w:ascii="Arial" w:eastAsia="Times New Roman" w:hAnsi="Arial" w:cs="Arial"/>
-          <w:b/>
-          <w:bCs/>
-          <w:i/>
-          <w:iCs/>
-          <w:color w:val="3C4043"/>
-          <w:kern w:val="0"/>
-          <w:sz w:val="24"/>
-          <w:szCs w:val="24"/>
-          <w14:ligatures w14:val="none"/>
-        </w:rPr>
-        <w:t>Conjugant Gradient Algorithm</w:t>
+        <w:t>LM algorithm with momentum</w:t>
       </w:r>
     </w:p>
     <w:p>
@@ -2782,7 +3156,7 @@
           <w:sz w:val="24"/>
           <w:szCs w:val="24"/>
         </w:rPr>
-        <w:t>The conjugate gradient algorithm is an iterative optimization algorithm used for solving linear systems of equations. It can also be used to optimize convex quadratic functions, which are used as loss functions in machine learning.</w:t>
+        <w:t>The Levenberg-Marquardt algorithm with momentum is a variant of the Levenberg-Marquardt algorithm that includes a momentum term to improve convergence speed and stability.</w:t>
       </w:r>
     </w:p>
     <w:p>
@@ -2791,749 +3165,60 @@
         <w:spacing w:after="0" w:line="276" w:lineRule="auto"/>
         <w:textAlignment w:val="baseline"/>
         <w:rPr>
-          <w:rFonts w:ascii="Arial" w:eastAsia="Times New Roman" w:hAnsi="Arial" w:cs="Arial"/>
-          <w:b/>
-          <w:bCs/>
-          <w:i/>
-          <w:iCs/>
-          <w:color w:val="3C4043"/>
-          <w:kern w:val="0"/>
-          <w:sz w:val="24"/>
-          <w:szCs w:val="24"/>
-          <w14:ligatures w14:val="none"/>
-        </w:rPr>
-      </w:pPr>
-      <w:r>
-        <w:rPr>
-          <w:rFonts w:ascii="Arial" w:hAnsi="Arial" w:cs="Arial"/>
-          <w:color w:val="374151"/>
-          <w:sz w:val="24"/>
-          <w:szCs w:val="24"/>
-        </w:rPr>
-        <w:t>The basic idea behind the conjugate gradient algorithm is to iteratively find a search direction that is conjugate to the previous search direction, meaning that it is orthogonal to all previous search directions. This helps the algorithm efficiently search the space of possible solutions and converge to the optimal solution in fewer iterations than traditional gradient descent algorithms.</w:t>
-      </w:r>
-    </w:p>
-    <w:p>
-      <w:pPr>
-        <w:spacing w:after="0" w:line="240" w:lineRule="auto"/>
-        <w:ind w:left="720" w:firstLine="720"/>
-        <w:textAlignment w:val="baseline"/>
-        <w:rPr>
-          <w:rFonts w:ascii="Arial" w:eastAsia="Times New Roman" w:hAnsi="Arial" w:cs="Arial"/>
-          <w:color w:val="3C4043"/>
-          <w:kern w:val="0"/>
-          <w:sz w:val="24"/>
-          <w:szCs w:val="24"/>
-          <w14:ligatures w14:val="none"/>
-        </w:rPr>
-      </w:pPr>
-    </w:p>
-    <w:p>
-      <w:pPr>
-        <w:spacing w:after="0" w:line="240" w:lineRule="auto"/>
-        <w:ind w:left="720" w:firstLine="720"/>
-        <w:textAlignment w:val="baseline"/>
-        <w:rPr>
-          <w:rFonts w:ascii="Arial" w:eastAsia="Times New Roman" w:hAnsi="Arial" w:cs="Arial"/>
-          <w:color w:val="3C4043"/>
-          <w:kern w:val="0"/>
-          <w:sz w:val="24"/>
-          <w:szCs w:val="24"/>
-          <w14:ligatures w14:val="none"/>
-        </w:rPr>
-      </w:pPr>
-    </w:p>
-    <w:p>
-      <w:pPr>
-        <w:spacing w:after="0" w:line="240" w:lineRule="auto"/>
-        <w:ind w:left="720" w:firstLine="720"/>
-        <w:textAlignment w:val="baseline"/>
-        <w:rPr>
-          <w:rFonts w:ascii="Arial" w:eastAsia="Times New Roman" w:hAnsi="Arial" w:cs="Arial"/>
-          <w:color w:val="3C4043"/>
-          <w:kern w:val="0"/>
-          <w:sz w:val="24"/>
-          <w:szCs w:val="24"/>
-          <w14:ligatures w14:val="none"/>
-        </w:rPr>
-      </w:pPr>
-    </w:p>
-    <w:p>
-      <w:pPr>
-        <w:spacing w:after="0" w:line="240" w:lineRule="auto"/>
-        <w:ind w:left="720" w:firstLine="720"/>
-        <w:textAlignment w:val="baseline"/>
-        <w:rPr>
-          <w:rFonts w:ascii="Arial" w:eastAsia="Times New Roman" w:hAnsi="Arial" w:cs="Arial"/>
-          <w:color w:val="3C4043"/>
-          <w:kern w:val="0"/>
-          <w:sz w:val="24"/>
-          <w:szCs w:val="24"/>
-          <w14:ligatures w14:val="none"/>
-        </w:rPr>
-      </w:pPr>
-    </w:p>
-    <w:p>
-      <w:pPr>
-        <w:spacing w:after="0" w:line="240" w:lineRule="auto"/>
-        <w:ind w:left="720" w:firstLine="720"/>
-        <w:textAlignment w:val="baseline"/>
-        <w:rPr>
-          <w:rFonts w:ascii="Arial" w:eastAsia="Times New Roman" w:hAnsi="Arial" w:cs="Arial"/>
-          <w:color w:val="3C4043"/>
-          <w:kern w:val="0"/>
-          <w:sz w:val="24"/>
-          <w:szCs w:val="24"/>
-          <w14:ligatures w14:val="none"/>
-        </w:rPr>
-      </w:pPr>
-    </w:p>
-    <w:p>
-      <w:pPr>
-        <w:pStyle w:val="ListParagraph"/>
-        <w:numPr>
-          <w:ilvl w:val="0"/>
-          <w:numId w:val="8"/>
-        </w:numPr>
-        <w:spacing w:after="0" w:line="240" w:lineRule="auto"/>
-        <w:textAlignment w:val="baseline"/>
-        <w:rPr>
-          <w:rFonts w:ascii="Arial" w:eastAsia="Times New Roman" w:hAnsi="Arial" w:cs="Arial"/>
-          <w:b/>
-          <w:bCs/>
-          <w:i/>
-          <w:iCs/>
-          <w:color w:val="3C4043"/>
-          <w:kern w:val="0"/>
-          <w:sz w:val="24"/>
-          <w:szCs w:val="24"/>
-          <w14:ligatures w14:val="none"/>
-        </w:rPr>
-      </w:pPr>
-      <w:r>
-        <w:rPr>
-          <w:rFonts w:ascii="Arial" w:eastAsia="Times New Roman" w:hAnsi="Arial" w:cs="Arial"/>
-          <w:b/>
-          <w:bCs/>
-          <w:i/>
-          <w:iCs/>
-          <w:color w:val="3C4043"/>
-          <w:kern w:val="0"/>
-          <w:sz w:val="24"/>
-          <w:szCs w:val="24"/>
-          <w14:ligatures w14:val="none"/>
-        </w:rPr>
-        <w:lastRenderedPageBreak/>
-        <w:t>Levenberg-Marq</w:t>
-      </w:r>
-      <w:r>
-        <w:rPr>
-          <w:rFonts w:ascii="Arial" w:eastAsia="Times New Roman" w:hAnsi="Arial" w:cs="Arial"/>
-          <w:b/>
-          <w:bCs/>
-          <w:i/>
-          <w:iCs/>
-          <w:color w:val="3C4043"/>
-          <w:kern w:val="0"/>
-          <w:sz w:val="24"/>
-          <w:szCs w:val="24"/>
-          <w14:ligatures w14:val="none"/>
-        </w:rPr>
-        <w:t>u</w:t>
-      </w:r>
-      <w:r>
-        <w:rPr>
-          <w:rFonts w:ascii="Arial" w:eastAsia="Times New Roman" w:hAnsi="Arial" w:cs="Arial"/>
-          <w:b/>
-          <w:bCs/>
-          <w:i/>
-          <w:iCs/>
-          <w:color w:val="3C4043"/>
-          <w:kern w:val="0"/>
-          <w:sz w:val="24"/>
-          <w:szCs w:val="24"/>
-          <w14:ligatures w14:val="none"/>
-        </w:rPr>
-        <w:t>a</w:t>
-      </w:r>
-      <w:r>
-        <w:rPr>
-          <w:rFonts w:ascii="Arial" w:eastAsia="Times New Roman" w:hAnsi="Arial" w:cs="Arial"/>
-          <w:b/>
-          <w:bCs/>
-          <w:i/>
-          <w:iCs/>
-          <w:color w:val="3C4043"/>
-          <w:kern w:val="0"/>
-          <w:sz w:val="24"/>
-          <w:szCs w:val="24"/>
-          <w14:ligatures w14:val="none"/>
-        </w:rPr>
-        <w:t>r</w:t>
-      </w:r>
-      <w:r>
-        <w:rPr>
-          <w:rFonts w:ascii="Arial" w:eastAsia="Times New Roman" w:hAnsi="Arial" w:cs="Arial"/>
-          <w:b/>
-          <w:bCs/>
-          <w:i/>
-          <w:iCs/>
-          <w:color w:val="3C4043"/>
-          <w:kern w:val="0"/>
-          <w:sz w:val="24"/>
-          <w:szCs w:val="24"/>
-          <w14:ligatures w14:val="none"/>
-        </w:rPr>
-        <w:t>dt Algorithm</w:t>
+          <w:rFonts w:ascii="Arial" w:hAnsi="Arial" w:cs="Arial"/>
+          <w:color w:val="374151"/>
+          <w:sz w:val="24"/>
+          <w:szCs w:val="24"/>
+        </w:rPr>
+      </w:pPr>
+      <w:r>
+        <w:rPr>
+          <w:rFonts w:ascii="Arial" w:hAnsi="Arial" w:cs="Arial"/>
+          <w:color w:val="374151"/>
+          <w:sz w:val="24"/>
+          <w:szCs w:val="24"/>
+        </w:rPr>
+        <w:t xml:space="preserve">It is used to solve non-linear least squares problems. It works by iteratively updating the parameters of a model to minimize the sum of the squared errors between the model predictions and the actual target values. The algorithm uses a damping parameter to balance between the steepest descent and Gauss-Newton methods of optimization. </w:t>
       </w:r>
     </w:p>
     <w:p>
       <w:pPr>
         <w:pStyle w:val="ListParagraph"/>
         <w:spacing w:after="0" w:line="276" w:lineRule="auto"/>
-        <w:ind w:firstLine="720"/>
-        <w:textAlignment w:val="baseline"/>
-        <w:rPr>
-          <w:rFonts w:ascii="Arial" w:hAnsi="Arial" w:cs="Arial"/>
-          <w:color w:val="374151"/>
-          <w:sz w:val="24"/>
-          <w:szCs w:val="24"/>
-        </w:rPr>
-      </w:pPr>
-      <w:r>
-        <w:rPr>
-          <w:rFonts w:ascii="Arial" w:hAnsi="Arial" w:cs="Arial"/>
-          <w:color w:val="374151"/>
-          <w:sz w:val="24"/>
-          <w:szCs w:val="24"/>
-        </w:rPr>
-        <w:t xml:space="preserve">The Levenberg-Marquardt algorithm is an optimization algorithm commonly used </w:t>
-      </w:r>
-      <w:r>
-        <w:rPr>
-          <w:rFonts w:ascii="Arial" w:hAnsi="Arial" w:cs="Arial"/>
-          <w:color w:val="374151"/>
-          <w:sz w:val="24"/>
-          <w:szCs w:val="24"/>
-        </w:rPr>
-        <w:t>f</w:t>
-      </w:r>
-      <w:r>
-        <w:rPr>
-          <w:rFonts w:ascii="Arial" w:hAnsi="Arial" w:cs="Arial"/>
-          <w:color w:val="374151"/>
-          <w:sz w:val="24"/>
-          <w:szCs w:val="24"/>
-        </w:rPr>
-        <w:t>or solving non-linear least squares problems. It is named after Kenneth Levenberg and Donald Marquardt, who independently proposed the algorithm in the 1960s.</w:t>
-      </w:r>
-      <w:r>
-        <w:rPr>
-          <w:rFonts w:ascii="Arial" w:hAnsi="Arial" w:cs="Arial"/>
-          <w:color w:val="374151"/>
-          <w:sz w:val="24"/>
-          <w:szCs w:val="24"/>
-        </w:rPr>
-        <w:t xml:space="preserve"> </w:t>
-      </w:r>
-      <w:r>
-        <w:rPr>
-          <w:rFonts w:ascii="Arial" w:hAnsi="Arial" w:cs="Arial"/>
-          <w:color w:val="374151"/>
-          <w:sz w:val="24"/>
-          <w:szCs w:val="24"/>
-        </w:rPr>
-        <w:t>The goal of the algorithm is to find the set of parameters that minimize the sum of the squared errors between the model predictions and the actual target values. This is a common problem in machine learning, where the goal is to fit a model to a set of data.</w:t>
-      </w:r>
-    </w:p>
-    <w:p>
-      <w:pPr>
-        <w:pStyle w:val="ListParagraph"/>
-        <w:spacing w:after="0" w:line="276" w:lineRule="auto"/>
-        <w:textAlignment w:val="baseline"/>
-        <w:rPr>
-          <w:rFonts w:ascii="Arial" w:eastAsia="Times New Roman" w:hAnsi="Arial" w:cs="Arial"/>
-          <w:b/>
-          <w:bCs/>
-          <w:i/>
-          <w:iCs/>
-          <w:color w:val="3C4043"/>
-          <w:kern w:val="0"/>
-          <w:sz w:val="24"/>
-          <w:szCs w:val="24"/>
-          <w14:ligatures w14:val="none"/>
-        </w:rPr>
-      </w:pPr>
-      <w:r>
-        <w:rPr>
-          <w:rFonts w:ascii="Arial" w:hAnsi="Arial" w:cs="Arial"/>
-          <w:color w:val="374151"/>
-          <w:sz w:val="24"/>
-          <w:szCs w:val="24"/>
-        </w:rPr>
-        <w:t>The Levenberg-Marquardt algorithm combines the strengths of two other optimization algorithms: the steepest descent algorithm and the Gauss-Newton algorithm</w:t>
-      </w:r>
-      <w:r>
-        <w:rPr>
-          <w:rFonts w:ascii="Arial" w:hAnsi="Arial" w:cs="Arial"/>
-          <w:color w:val="374151"/>
-          <w:sz w:val="24"/>
-          <w:szCs w:val="24"/>
-        </w:rPr>
-        <w:t>.</w:t>
-      </w:r>
-      <w:r>
-        <w:rPr>
-          <w:rFonts w:ascii="Arial" w:hAnsi="Arial" w:cs="Arial"/>
-          <w:color w:val="374151"/>
-          <w:sz w:val="24"/>
-          <w:szCs w:val="24"/>
-        </w:rPr>
-        <w:t xml:space="preserve"> </w:t>
-      </w:r>
-      <w:r>
-        <w:rPr>
-          <w:rFonts w:ascii="Arial" w:hAnsi="Arial" w:cs="Arial"/>
-          <w:color w:val="374151"/>
-          <w:sz w:val="24"/>
-          <w:szCs w:val="24"/>
-          <w:shd w:val="clear" w:color="auto" w:fill="F7F7F8"/>
-        </w:rPr>
-        <w:t>Overall, the Levenberg-Marquardt algorithm is a powerful optimization algorithm</w:t>
-      </w:r>
-      <w:r>
-        <w:rPr>
-          <w:rFonts w:ascii="Arial" w:hAnsi="Arial" w:cs="Arial"/>
-          <w:color w:val="374151"/>
-          <w:sz w:val="24"/>
-          <w:szCs w:val="24"/>
-          <w:shd w:val="clear" w:color="auto" w:fill="F7F7F8"/>
-        </w:rPr>
-        <w:t xml:space="preserve"> and can be used </w:t>
-      </w:r>
-      <w:r>
-        <w:rPr>
-          <w:rFonts w:ascii="Arial" w:hAnsi="Arial" w:cs="Arial"/>
-          <w:color w:val="374151"/>
-          <w:sz w:val="24"/>
-          <w:szCs w:val="24"/>
-          <w:shd w:val="clear" w:color="auto" w:fill="F7F7F8"/>
-        </w:rPr>
-        <w:t>for</w:t>
-      </w:r>
-      <w:r>
-        <w:rPr>
-          <w:rFonts w:ascii="Arial" w:hAnsi="Arial" w:cs="Arial"/>
-          <w:color w:val="374151"/>
-          <w:sz w:val="24"/>
-          <w:szCs w:val="24"/>
-          <w:shd w:val="clear" w:color="auto" w:fill="F7F7F8"/>
-        </w:rPr>
-        <w:t xml:space="preserve"> tasks such as curve fitting, image processing, and computer vision.</w:t>
-      </w:r>
-    </w:p>
-    <w:p>
-      <w:pPr>
-        <w:pStyle w:val="ListParagraph"/>
-        <w:spacing w:after="0" w:line="240" w:lineRule="auto"/>
-        <w:ind w:left="1440"/>
-        <w:textAlignment w:val="baseline"/>
-        <w:rPr>
-          <w:rFonts w:ascii="Arial" w:eastAsia="Times New Roman" w:hAnsi="Arial" w:cs="Arial"/>
-          <w:color w:val="3C4043"/>
-          <w:kern w:val="0"/>
-          <w:sz w:val="24"/>
-          <w:szCs w:val="24"/>
-          <w14:ligatures w14:val="none"/>
-        </w:rPr>
-      </w:pPr>
-    </w:p>
-    <w:p>
-      <w:pPr>
-        <w:pStyle w:val="ListParagraph"/>
-        <w:numPr>
-          <w:ilvl w:val="0"/>
-          <w:numId w:val="8"/>
-        </w:numPr>
-        <w:spacing w:after="0" w:line="240" w:lineRule="auto"/>
-        <w:textAlignment w:val="baseline"/>
-        <w:rPr>
-          <w:rFonts w:ascii="Arial" w:eastAsia="Times New Roman" w:hAnsi="Arial" w:cs="Arial"/>
-          <w:b/>
-          <w:bCs/>
-          <w:i/>
-          <w:iCs/>
-          <w:color w:val="3C4043"/>
-          <w:kern w:val="0"/>
-          <w:sz w:val="24"/>
-          <w:szCs w:val="24"/>
-          <w14:ligatures w14:val="none"/>
-        </w:rPr>
-      </w:pPr>
-      <w:r>
-        <w:rPr>
-          <w:rFonts w:ascii="Arial" w:eastAsia="Times New Roman" w:hAnsi="Arial" w:cs="Arial"/>
-          <w:b/>
-          <w:bCs/>
-          <w:i/>
-          <w:iCs/>
-          <w:color w:val="3C4043"/>
-          <w:kern w:val="0"/>
-          <w:sz w:val="24"/>
-          <w:szCs w:val="24"/>
-          <w14:ligatures w14:val="none"/>
-        </w:rPr>
-        <w:t>Bayesian Regularization</w:t>
-      </w:r>
-    </w:p>
-    <w:p>
-      <w:pPr>
-        <w:pStyle w:val="ListParagraph"/>
-        <w:spacing w:after="0" w:line="276" w:lineRule="auto"/>
-        <w:ind w:firstLine="720"/>
-        <w:textAlignment w:val="baseline"/>
-        <w:rPr>
-          <w:rFonts w:ascii="Arial" w:hAnsi="Arial" w:cs="Arial"/>
-          <w:color w:val="374151"/>
-          <w:sz w:val="24"/>
-          <w:szCs w:val="24"/>
-        </w:rPr>
-      </w:pPr>
-      <w:r>
-        <w:rPr>
-          <w:rFonts w:ascii="Arial" w:hAnsi="Arial" w:cs="Arial"/>
-          <w:color w:val="374151"/>
-          <w:sz w:val="24"/>
-          <w:szCs w:val="24"/>
-        </w:rPr>
-        <w:t>Bayesian regularization, also known as Bayesian ridge regression, is a statistical approach to regularization in machine learning. It is based on the principles of Bayesian inference and uses a prior distribution over the model parameters to regularize the model.</w:t>
-      </w:r>
-    </w:p>
-    <w:p>
-      <w:pPr>
-        <w:pStyle w:val="ListParagraph"/>
-        <w:spacing w:after="0" w:line="276" w:lineRule="auto"/>
-        <w:textAlignment w:val="baseline"/>
-        <w:rPr>
-          <w:rFonts w:ascii="Arial" w:hAnsi="Arial" w:cs="Arial"/>
-          <w:color w:val="374151"/>
-          <w:sz w:val="24"/>
-          <w:szCs w:val="24"/>
-        </w:rPr>
-      </w:pPr>
-      <w:r>
-        <w:rPr>
-          <w:rFonts w:ascii="Arial" w:hAnsi="Arial" w:cs="Arial"/>
-          <w:color w:val="374151"/>
-          <w:sz w:val="24"/>
-          <w:szCs w:val="24"/>
-        </w:rPr>
-        <w:t>The goal of Bayesian regularization is to find the optimal set of parameters that fit the data well while also being consistent with the prior knowledge about the problem. This is done by adding a penalty term to the loss function that encourages the parameters to have values that are close to the prior distribution.</w:t>
-      </w:r>
-    </w:p>
-    <w:p>
-      <w:pPr>
-        <w:pStyle w:val="ListParagraph"/>
-        <w:spacing w:after="0" w:line="276" w:lineRule="auto"/>
-        <w:textAlignment w:val="baseline"/>
-        <w:rPr>
-          <w:rFonts w:ascii="Arial" w:eastAsia="Times New Roman" w:hAnsi="Arial" w:cs="Arial"/>
-          <w:b/>
-          <w:bCs/>
-          <w:i/>
-          <w:iCs/>
-          <w:color w:val="3C4043"/>
-          <w:kern w:val="0"/>
-          <w:sz w:val="24"/>
-          <w:szCs w:val="24"/>
-          <w14:ligatures w14:val="none"/>
-        </w:rPr>
-      </w:pPr>
-      <w:r>
-        <w:rPr>
-          <w:rFonts w:ascii="Arial" w:hAnsi="Arial" w:cs="Arial"/>
-          <w:color w:val="374151"/>
-          <w:sz w:val="24"/>
-          <w:szCs w:val="24"/>
-        </w:rPr>
-        <w:t>In summation</w:t>
-      </w:r>
-      <w:r>
-        <w:rPr>
-          <w:rFonts w:ascii="Arial" w:hAnsi="Arial" w:cs="Arial"/>
-          <w:color w:val="374151"/>
-          <w:sz w:val="24"/>
-          <w:szCs w:val="24"/>
-        </w:rPr>
-        <w:t xml:space="preserve">, </w:t>
-      </w:r>
-      <w:r>
-        <w:rPr>
-          <w:rFonts w:ascii="Arial" w:hAnsi="Arial" w:cs="Arial"/>
-          <w:color w:val="374151"/>
-          <w:sz w:val="24"/>
-          <w:szCs w:val="24"/>
-          <w:shd w:val="clear" w:color="auto" w:fill="F7F7F8"/>
-        </w:rPr>
-        <w:t>Bayesian regularization help</w:t>
-      </w:r>
-      <w:r>
-        <w:rPr>
-          <w:rFonts w:ascii="Arial" w:hAnsi="Arial" w:cs="Arial"/>
-          <w:color w:val="374151"/>
-          <w:sz w:val="24"/>
-          <w:szCs w:val="24"/>
-          <w:shd w:val="clear" w:color="auto" w:fill="F7F7F8"/>
-        </w:rPr>
-        <w:t>s</w:t>
-      </w:r>
-      <w:r>
-        <w:rPr>
-          <w:rFonts w:ascii="Arial" w:hAnsi="Arial" w:cs="Arial"/>
-          <w:color w:val="374151"/>
-          <w:sz w:val="24"/>
-          <w:szCs w:val="24"/>
-          <w:shd w:val="clear" w:color="auto" w:fill="F7F7F8"/>
-        </w:rPr>
-        <w:t xml:space="preserve"> </w:t>
-      </w:r>
-      <w:r>
-        <w:rPr>
-          <w:rFonts w:ascii="Arial" w:hAnsi="Arial" w:cs="Arial"/>
-          <w:color w:val="374151"/>
-          <w:sz w:val="24"/>
-          <w:szCs w:val="24"/>
-          <w:shd w:val="clear" w:color="auto" w:fill="F7F7F8"/>
-        </w:rPr>
-        <w:t xml:space="preserve">in </w:t>
-      </w:r>
-      <w:r>
-        <w:rPr>
-          <w:rFonts w:ascii="Arial" w:hAnsi="Arial" w:cs="Arial"/>
-          <w:color w:val="374151"/>
-          <w:sz w:val="24"/>
-          <w:szCs w:val="24"/>
-          <w:shd w:val="clear" w:color="auto" w:fill="F7F7F8"/>
-        </w:rPr>
-        <w:t>prevent</w:t>
-      </w:r>
-      <w:r>
-        <w:rPr>
-          <w:rFonts w:ascii="Arial" w:hAnsi="Arial" w:cs="Arial"/>
-          <w:color w:val="374151"/>
-          <w:sz w:val="24"/>
-          <w:szCs w:val="24"/>
-          <w:shd w:val="clear" w:color="auto" w:fill="F7F7F8"/>
-        </w:rPr>
-        <w:t>ing</w:t>
-      </w:r>
-      <w:r>
-        <w:rPr>
-          <w:rFonts w:ascii="Arial" w:hAnsi="Arial" w:cs="Arial"/>
-          <w:color w:val="374151"/>
-          <w:sz w:val="24"/>
-          <w:szCs w:val="24"/>
-          <w:shd w:val="clear" w:color="auto" w:fill="F7F7F8"/>
-        </w:rPr>
-        <w:t xml:space="preserve"> overfitting and improve</w:t>
-      </w:r>
-      <w:r>
-        <w:rPr>
-          <w:rFonts w:ascii="Arial" w:hAnsi="Arial" w:cs="Arial"/>
-          <w:color w:val="374151"/>
-          <w:sz w:val="24"/>
-          <w:szCs w:val="24"/>
-          <w:shd w:val="clear" w:color="auto" w:fill="F7F7F8"/>
-        </w:rPr>
-        <w:t>s</w:t>
-      </w:r>
-      <w:r>
-        <w:rPr>
-          <w:rFonts w:ascii="Arial" w:hAnsi="Arial" w:cs="Arial"/>
-          <w:color w:val="374151"/>
-          <w:sz w:val="24"/>
-          <w:szCs w:val="24"/>
-          <w:shd w:val="clear" w:color="auto" w:fill="F7F7F8"/>
-        </w:rPr>
-        <w:t xml:space="preserve"> the generalization performance of machine learning models. It is used in tasks such as regression, classification, </w:t>
-      </w:r>
-      <w:r>
-        <w:rPr>
-          <w:rFonts w:ascii="Arial" w:hAnsi="Arial" w:cs="Arial"/>
-          <w:color w:val="374151"/>
-          <w:sz w:val="24"/>
-          <w:szCs w:val="24"/>
-          <w:shd w:val="clear" w:color="auto" w:fill="F7F7F8"/>
-        </w:rPr>
-        <w:t>&amp;</w:t>
-      </w:r>
-      <w:r>
-        <w:rPr>
-          <w:rFonts w:ascii="Arial" w:hAnsi="Arial" w:cs="Arial"/>
-          <w:color w:val="374151"/>
-          <w:sz w:val="24"/>
-          <w:szCs w:val="24"/>
-          <w:shd w:val="clear" w:color="auto" w:fill="F7F7F8"/>
-        </w:rPr>
-        <w:t xml:space="preserve"> feature selection.</w:t>
-      </w:r>
-    </w:p>
-    <w:p>
-      <w:pPr>
-        <w:pStyle w:val="ListParagraph"/>
-        <w:spacing w:after="0" w:line="240" w:lineRule="auto"/>
-        <w:ind w:left="1440"/>
-        <w:textAlignment w:val="baseline"/>
-        <w:rPr>
-          <w:rFonts w:ascii="Arial" w:eastAsia="Times New Roman" w:hAnsi="Arial" w:cs="Arial"/>
-          <w:color w:val="3C4043"/>
-          <w:kern w:val="0"/>
-          <w:sz w:val="24"/>
-          <w:szCs w:val="24"/>
-          <w14:ligatures w14:val="none"/>
-        </w:rPr>
-      </w:pPr>
-    </w:p>
-    <w:p>
-      <w:pPr>
-        <w:pStyle w:val="ListParagraph"/>
-        <w:numPr>
-          <w:ilvl w:val="0"/>
-          <w:numId w:val="8"/>
-        </w:numPr>
-        <w:spacing w:after="0" w:line="240" w:lineRule="auto"/>
-        <w:textAlignment w:val="baseline"/>
-        <w:rPr>
-          <w:rFonts w:ascii="Arial" w:eastAsia="Times New Roman" w:hAnsi="Arial" w:cs="Arial"/>
-          <w:b/>
-          <w:bCs/>
-          <w:i/>
-          <w:iCs/>
-          <w:color w:val="3C4043"/>
-          <w:kern w:val="0"/>
-          <w:sz w:val="24"/>
-          <w:szCs w:val="24"/>
-          <w14:ligatures w14:val="none"/>
-        </w:rPr>
-      </w:pPr>
-      <w:r>
-        <w:rPr>
-          <w:rFonts w:ascii="Arial" w:eastAsia="Times New Roman" w:hAnsi="Arial" w:cs="Arial"/>
-          <w:b/>
-          <w:bCs/>
-          <w:i/>
-          <w:iCs/>
-          <w:color w:val="3C4043"/>
-          <w:kern w:val="0"/>
-          <w:sz w:val="24"/>
-          <w:szCs w:val="24"/>
-          <w14:ligatures w14:val="none"/>
-        </w:rPr>
-        <w:t>LM algorithm with momentum</w:t>
-      </w:r>
-    </w:p>
-    <w:p>
-      <w:pPr>
-        <w:pStyle w:val="ListParagraph"/>
-        <w:spacing w:after="0" w:line="276" w:lineRule="auto"/>
-        <w:ind w:firstLine="720"/>
-        <w:textAlignment w:val="baseline"/>
-        <w:rPr>
-          <w:rFonts w:ascii="Arial" w:hAnsi="Arial" w:cs="Arial"/>
-          <w:color w:val="374151"/>
-          <w:sz w:val="24"/>
-          <w:szCs w:val="24"/>
-        </w:rPr>
-      </w:pPr>
-      <w:r>
-        <w:rPr>
-          <w:rFonts w:ascii="Arial" w:hAnsi="Arial" w:cs="Arial"/>
-          <w:color w:val="374151"/>
-          <w:sz w:val="24"/>
-          <w:szCs w:val="24"/>
-        </w:rPr>
-        <w:t>The Levenberg-Marquardt algorithm with momentum is a variant of the Levenberg-Marquardt algorithm that includes a momentum term to improve convergence speed and stability.</w:t>
-      </w:r>
-    </w:p>
-    <w:p>
-      <w:pPr>
-        <w:pStyle w:val="ListParagraph"/>
-        <w:spacing w:after="0" w:line="276" w:lineRule="auto"/>
-        <w:textAlignment w:val="baseline"/>
-        <w:rPr>
-          <w:rFonts w:ascii="Arial" w:hAnsi="Arial" w:cs="Arial"/>
-          <w:color w:val="374151"/>
-          <w:sz w:val="24"/>
-          <w:szCs w:val="24"/>
-        </w:rPr>
-      </w:pPr>
-      <w:r>
-        <w:rPr>
-          <w:rFonts w:ascii="Arial" w:hAnsi="Arial" w:cs="Arial"/>
-          <w:color w:val="374151"/>
-          <w:sz w:val="24"/>
-          <w:szCs w:val="24"/>
-        </w:rPr>
-        <w:t>It is</w:t>
-      </w:r>
-      <w:r>
-        <w:rPr>
-          <w:rFonts w:ascii="Arial" w:hAnsi="Arial" w:cs="Arial"/>
-          <w:color w:val="374151"/>
-          <w:sz w:val="24"/>
-          <w:szCs w:val="24"/>
-        </w:rPr>
-        <w:t xml:space="preserve"> used to solve non-linear least squares problems. It works by iteratively updating the parameters of a model to minimize the sum of the squared errors between the model predictions and the actual target values. The algorithm uses a damping parameter to balance between the steepest descent and Gauss-Newton methods of optimization.</w:t>
-      </w:r>
-      <w:r>
-        <w:rPr>
-          <w:rFonts w:ascii="Arial" w:hAnsi="Arial" w:cs="Arial"/>
-          <w:color w:val="374151"/>
-          <w:sz w:val="24"/>
-          <w:szCs w:val="24"/>
-        </w:rPr>
-        <w:t xml:space="preserve"> </w:t>
-      </w:r>
-    </w:p>
-    <w:p>
-      <w:pPr>
-        <w:pStyle w:val="ListParagraph"/>
-        <w:spacing w:after="0" w:line="276" w:lineRule="auto"/>
-        <w:textAlignment w:val="baseline"/>
-        <w:rPr>
-          <w:rFonts w:ascii="Arial" w:hAnsi="Arial" w:cs="Arial"/>
-          <w:color w:val="374151"/>
-          <w:sz w:val="24"/>
-          <w:szCs w:val="24"/>
-        </w:rPr>
-      </w:pPr>
-      <w:r>
-        <w:rPr>
-          <w:rFonts w:ascii="Arial" w:hAnsi="Arial" w:cs="Arial"/>
-          <w:color w:val="374151"/>
-          <w:sz w:val="24"/>
-          <w:szCs w:val="24"/>
-        </w:rPr>
-        <w:t>The momentum term in the Levenberg-Marquardt algorithm with momentum adds an additional component to the parameter update rule, which takes into account the previous parameter update. This helps the algorithm to converge faster and to avoid getting stuck in local optima.</w:t>
-      </w:r>
-    </w:p>
-    <w:p>
-      <w:pPr>
-        <w:rPr>
-          <w:rFonts w:ascii="Arial" w:hAnsi="Arial" w:cs="Arial"/>
-          <w:color w:val="374151"/>
-          <w:sz w:val="24"/>
-          <w:szCs w:val="24"/>
-        </w:rPr>
-      </w:pPr>
-      <w:r>
-        <w:rPr>
-          <w:rFonts w:ascii="Arial" w:hAnsi="Arial" w:cs="Arial"/>
-          <w:color w:val="374151"/>
-          <w:sz w:val="24"/>
-          <w:szCs w:val="24"/>
-        </w:rPr>
-        <w:br w:type="page"/>
+        <w:textAlignment w:val="baseline"/>
+        <w:rPr>
+          <w:rFonts w:ascii="Arial" w:hAnsi="Arial" w:cs="Arial"/>
+          <w:color w:val="374151"/>
+          <w:sz w:val="24"/>
+          <w:szCs w:val="24"/>
+        </w:rPr>
+      </w:pPr>
+      <w:r>
+        <w:rPr>
+          <w:rFonts w:ascii="Arial" w:hAnsi="Arial" w:cs="Arial"/>
+          <w:color w:val="374151"/>
+          <w:sz w:val="24"/>
+          <w:szCs w:val="24"/>
+        </w:rPr>
+        <w:t xml:space="preserve">The momentum term in the Levenberg-Marquardt algorithm with momentum adds an additional component to the parameter update rule, which </w:t>
+      </w:r>
+      <w:r>
+        <w:rPr>
+          <w:rFonts w:ascii="Arial" w:hAnsi="Arial" w:cs="Arial"/>
+          <w:color w:val="374151"/>
+          <w:sz w:val="24"/>
+          <w:szCs w:val="24"/>
+        </w:rPr>
+        <w:t>considers</w:t>
+      </w:r>
+      <w:r>
+        <w:rPr>
+          <w:rFonts w:ascii="Arial" w:hAnsi="Arial" w:cs="Arial"/>
+          <w:color w:val="374151"/>
+          <w:sz w:val="24"/>
+          <w:szCs w:val="24"/>
+        </w:rPr>
+        <w:t xml:space="preserve"> the previous parameter update. This helps the algorithm to converge faster and to avoid getting stuck in local optima.</w:t>
       </w:r>
     </w:p>
     <w:p>
@@ -3543,7 +3228,7 @@
           <w:ilvl w:val="0"/>
           <w:numId w:val="9"/>
         </w:numPr>
-        <w:spacing w:after="0" w:line="240" w:lineRule="auto"/>
+        <w:spacing w:after="0" w:line="480" w:lineRule="auto"/>
         <w:textAlignment w:val="baseline"/>
         <w:rPr>
           <w:rFonts w:ascii="Arial" w:eastAsia="Times New Roman" w:hAnsi="Arial" w:cs="Arial"/>
@@ -3569,6 +3254,127 @@
         </w:rPr>
         <w:lastRenderedPageBreak/>
         <w:t>Experimental Setup</w:t>
+      </w:r>
+    </w:p>
+    <w:p>
+      <w:pPr>
+        <w:pStyle w:val="ListParagraph"/>
+        <w:spacing w:after="0" w:line="276" w:lineRule="auto"/>
+        <w:ind w:firstLine="720"/>
+        <w:textAlignment w:val="baseline"/>
+        <w:rPr>
+          <w:rFonts w:ascii="Arial" w:hAnsi="Arial" w:cs="Arial"/>
+          <w:color w:val="374151"/>
+          <w:sz w:val="24"/>
+          <w:szCs w:val="24"/>
+          <w:shd w:val="clear" w:color="auto" w:fill="F7F7F8"/>
+        </w:rPr>
+      </w:pPr>
+      <w:r>
+        <w:rPr>
+          <w:rFonts w:ascii="Arial" w:hAnsi="Arial" w:cs="Arial"/>
+          <w:color w:val="374151"/>
+          <w:sz w:val="24"/>
+          <w:szCs w:val="24"/>
+          <w:shd w:val="clear" w:color="auto" w:fill="F7F7F8"/>
+        </w:rPr>
+        <w:t>To ensure sufficient observations for our neural network, we collected datasets with more than 1000 observations. We followed Prof. Amir Jafari's instructions and chose three Kaggle datasets, characterized by a small, medium, and large number of features.</w:t>
+      </w:r>
+    </w:p>
+    <w:p>
+      <w:pPr>
+        <w:pStyle w:val="ListParagraph"/>
+        <w:spacing w:after="0" w:line="276" w:lineRule="auto"/>
+        <w:ind w:firstLine="720"/>
+        <w:textAlignment w:val="baseline"/>
+        <w:rPr>
+          <w:rFonts w:ascii="Arial" w:eastAsia="Times New Roman" w:hAnsi="Arial" w:cs="Arial"/>
+          <w:color w:val="3C4043"/>
+          <w:kern w:val="0"/>
+          <w:sz w:val="24"/>
+          <w:szCs w:val="24"/>
+          <w14:ligatures w14:val="none"/>
+        </w:rPr>
+      </w:pPr>
+      <w:r>
+        <w:rPr>
+          <w:rFonts w:ascii="Arial" w:hAnsi="Arial" w:cs="Arial"/>
+          <w:color w:val="374151"/>
+          <w:sz w:val="24"/>
+          <w:szCs w:val="24"/>
+          <w:shd w:val="clear" w:color="auto" w:fill="F7F7F8"/>
+        </w:rPr>
+        <w:t>D</w:t>
+      </w:r>
+      <w:r>
+        <w:rPr>
+          <w:rFonts w:ascii="Arial" w:hAnsi="Arial" w:cs="Arial"/>
+          <w:color w:val="374151"/>
+          <w:sz w:val="24"/>
+          <w:szCs w:val="24"/>
+          <w:shd w:val="clear" w:color="auto" w:fill="F7F7F8"/>
+        </w:rPr>
+        <w:t xml:space="preserve">ata collection, cleaning, and pre-processing techniques were successfully </w:t>
+      </w:r>
+      <w:r>
+        <w:rPr>
+          <w:rFonts w:ascii="Arial" w:hAnsi="Arial" w:cs="Arial"/>
+          <w:color w:val="374151"/>
+          <w:sz w:val="24"/>
+          <w:szCs w:val="24"/>
+          <w:shd w:val="clear" w:color="auto" w:fill="F7F7F8"/>
+        </w:rPr>
+        <w:t>implemented;</w:t>
+      </w:r>
+      <w:r>
+        <w:rPr>
+          <w:rFonts w:ascii="Arial" w:hAnsi="Arial" w:cs="Arial"/>
+          <w:color w:val="374151"/>
+          <w:sz w:val="24"/>
+          <w:szCs w:val="24"/>
+          <w:shd w:val="clear" w:color="auto" w:fill="F7F7F8"/>
+        </w:rPr>
+        <w:t xml:space="preserve"> </w:t>
+      </w:r>
+      <w:r>
+        <w:rPr>
+          <w:rFonts w:ascii="Arial" w:hAnsi="Arial" w:cs="Arial"/>
+          <w:color w:val="374151"/>
+          <w:sz w:val="24"/>
+          <w:szCs w:val="24"/>
+          <w:shd w:val="clear" w:color="auto" w:fill="F7F7F8"/>
+        </w:rPr>
+        <w:t xml:space="preserve">however, </w:t>
+      </w:r>
+      <w:r>
+        <w:rPr>
+          <w:rFonts w:ascii="Arial" w:hAnsi="Arial" w:cs="Arial"/>
+          <w:color w:val="374151"/>
+          <w:sz w:val="24"/>
+          <w:szCs w:val="24"/>
+          <w:shd w:val="clear" w:color="auto" w:fill="F7F7F8"/>
+        </w:rPr>
+        <w:t xml:space="preserve">difficulties were encountered in implementing the variable learning rate optimization algorithm. Despite several attempts, unforeseen technical challenges prevented the delivery of a functioning solution. </w:t>
+      </w:r>
+      <w:r>
+        <w:rPr>
+          <w:rFonts w:ascii="Arial" w:hAnsi="Arial" w:cs="Arial"/>
+          <w:color w:val="374151"/>
+          <w:sz w:val="24"/>
+          <w:szCs w:val="24"/>
+          <w:shd w:val="clear" w:color="auto" w:fill="F7F7F8"/>
+        </w:rPr>
+        <w:t>I</w:t>
+      </w:r>
+      <w:r>
+        <w:rPr>
+          <w:rFonts w:ascii="Arial" w:hAnsi="Arial" w:cs="Arial"/>
+          <w:color w:val="374151"/>
+          <w:sz w:val="24"/>
+          <w:szCs w:val="24"/>
+          <w:shd w:val="clear" w:color="auto" w:fill="F7F7F8"/>
+        </w:rPr>
+        <w:t>t highlights the importance of further research and development in this area. Future work will continue to explore optimization techniques and build upon the knowledge gained to improve model performance.</w:t>
       </w:r>
     </w:p>
     <w:p>
@@ -3595,7 +3401,7 @@
           <w:ilvl w:val="0"/>
           <w:numId w:val="9"/>
         </w:numPr>
-        <w:spacing w:after="0" w:line="240" w:lineRule="auto"/>
+        <w:spacing w:after="0" w:line="480" w:lineRule="auto"/>
         <w:textAlignment w:val="baseline"/>
         <w:rPr>
           <w:rFonts w:ascii="Arial" w:eastAsia="Times New Roman" w:hAnsi="Arial" w:cs="Arial"/>
@@ -3620,6 +3426,53 @@
           <w14:ligatures w14:val="none"/>
         </w:rPr>
         <w:t>Results</w:t>
+      </w:r>
+    </w:p>
+    <w:p>
+      <w:pPr>
+        <w:spacing w:after="0" w:line="276" w:lineRule="auto"/>
+        <w:ind w:left="720" w:firstLine="720"/>
+        <w:textAlignment w:val="baseline"/>
+        <w:rPr>
+          <w:rFonts w:ascii="Arial" w:eastAsia="Times New Roman" w:hAnsi="Arial" w:cs="Arial"/>
+          <w:b/>
+          <w:bCs/>
+          <w:color w:val="3C4043"/>
+          <w:kern w:val="0"/>
+          <w:sz w:val="28"/>
+          <w:szCs w:val="28"/>
+          <w14:ligatures w14:val="none"/>
+        </w:rPr>
+      </w:pPr>
+      <w:r>
+        <w:rPr>
+          <w:rFonts w:ascii="Arial" w:hAnsi="Arial" w:cs="Arial"/>
+          <w:color w:val="374151"/>
+          <w:sz w:val="24"/>
+          <w:szCs w:val="24"/>
+          <w:shd w:val="clear" w:color="auto" w:fill="F7F7F8"/>
+        </w:rPr>
+        <w:t xml:space="preserve">The data collection, cleaning, and pre-processing were critical for our machine learning project's success. Careful data selection and cleaning ensured accuracy and completeness. Pre-processing steps such as feature scaling and selection optimized </w:t>
+      </w:r>
+      <w:r>
+        <w:rPr>
+          <w:rFonts w:ascii="Arial" w:hAnsi="Arial" w:cs="Arial"/>
+          <w:color w:val="374151"/>
+          <w:sz w:val="24"/>
+          <w:szCs w:val="24"/>
+          <w:shd w:val="clear" w:color="auto" w:fill="F7F7F8"/>
+        </w:rPr>
+        <w:t>neural network</w:t>
+      </w:r>
+      <w:r>
+        <w:rPr>
+          <w:rFonts w:ascii="Arial" w:hAnsi="Arial" w:cs="Arial"/>
+          <w:color w:val="374151"/>
+          <w:sz w:val="24"/>
+          <w:szCs w:val="24"/>
+          <w:shd w:val="clear" w:color="auto" w:fill="F7F7F8"/>
+        </w:rPr>
+        <w:t xml:space="preserve"> performance.</w:t>
       </w:r>
     </w:p>
     <w:p>
@@ -4058,29 +3911,7 @@
             <w:szCs w:val="24"/>
             <w14:ligatures w14:val="none"/>
           </w:rPr>
-          <w:t xml:space="preserve">Design of Neural Network </w:t>
-        </w:r>
-        <w:r>
-          <w:rPr>
-            <w:rStyle w:val="Hyperlink"/>
-            <w:rFonts w:ascii="Arial" w:eastAsia="Times New Roman" w:hAnsi="Arial" w:cs="Arial"/>
-            <w:kern w:val="0"/>
-            <w:sz w:val="24"/>
-            <w:szCs w:val="24"/>
-            <w14:ligatures w14:val="none"/>
-          </w:rPr>
-          <w:t>with</w:t>
-        </w:r>
-        <w:r>
-          <w:rPr>
-            <w:rStyle w:val="Hyperlink"/>
-            <w:rFonts w:ascii="Arial" w:eastAsia="Times New Roman" w:hAnsi="Arial" w:cs="Arial"/>
-            <w:kern w:val="0"/>
-            <w:sz w:val="24"/>
-            <w:szCs w:val="24"/>
-            <w14:ligatures w14:val="none"/>
-          </w:rPr>
-          <w:t xml:space="preserve"> Levenberg-Marquardt and Bayesian Regularization Backpropagation for Solving Pantograph Delay Differential Equations</w:t>
+          <w:t>Design of Neural Network with Levenberg-Marquardt and Bayesian Regularization Backpropagation for Solving Pantograph Delay Differential Equations</w:t>
         </w:r>
       </w:hyperlink>
       <w:r>
@@ -4117,56 +3948,6 @@
           <w14:ligatures w14:val="none"/>
         </w:rPr>
         <w:t>: 10.1109/ACCESS.2020.3011820.</w:t>
-      </w:r>
-    </w:p>
-    <w:p>
-      <w:pPr>
-        <w:spacing w:after="0" w:line="240" w:lineRule="auto"/>
-        <w:textAlignment w:val="baseline"/>
-        <w:rPr>
-          <w:rFonts w:ascii="Arial" w:eastAsia="Times New Roman" w:hAnsi="Arial" w:cs="Arial"/>
-          <w:b/>
-          <w:bCs/>
-          <w:color w:val="3C4043"/>
-          <w:kern w:val="0"/>
-          <w:sz w:val="28"/>
-          <w:szCs w:val="28"/>
-          <w14:ligatures w14:val="none"/>
-        </w:rPr>
-      </w:pPr>
-    </w:p>
-    <w:p>
-      <w:pPr>
-        <w:pStyle w:val="ListParagraph"/>
-        <w:numPr>
-          <w:ilvl w:val="0"/>
-          <w:numId w:val="9"/>
-        </w:numPr>
-        <w:spacing w:after="0" w:line="240" w:lineRule="auto"/>
-        <w:textAlignment w:val="baseline"/>
-        <w:rPr>
-          <w:rFonts w:ascii="Arial" w:eastAsia="Times New Roman" w:hAnsi="Arial" w:cs="Arial"/>
-          <w:b/>
-          <w:bCs/>
-          <w:color w:val="3C4043"/>
-          <w:kern w:val="0"/>
-          <w:sz w:val="28"/>
-          <w:szCs w:val="28"/>
-          <w14:ligatures w14:val="none"/>
-        </w:rPr>
-      </w:pPr>
-      <w:r>
-        <w:rPr>
-          <w:rFonts w:ascii="Arial" w:eastAsia="Times New Roman" w:hAnsi="Arial" w:cs="Arial"/>
-          <w:b/>
-          <w:bCs/>
-          <w:color w:val="3C4043"/>
-          <w:kern w:val="0"/>
-          <w:sz w:val="28"/>
-          <w:szCs w:val="28"/>
-          <w14:ligatures w14:val="none"/>
-        </w:rPr>
-        <w:t>Appendix</w:t>
       </w:r>
     </w:p>
     <w:p>

--- a/Final_Group_Project_Report/Optimization of Backpropagation algorithm in Neural Networks.docx
+++ b/Final_Group_Project_Report/Optimization of Backpropagation algorithm in Neural Networks.docx
@@ -374,7 +374,6 @@
         </w:rPr>
         <w:t xml:space="preserve"> less than 5 for a </w:t>
       </w:r>
-      <w:proofErr w:type="gramStart"/>
       <w:r>
         <w:rPr>
           <w:rFonts w:ascii="Arial" w:hAnsi="Arial" w:cs="Arial"/>
@@ -389,16 +388,7 @@
           <w:sz w:val="24"/>
           <w:szCs w:val="24"/>
         </w:rPr>
-        <w:t>mall</w:t>
-      </w:r>
-      <w:proofErr w:type="gramEnd"/>
-      <w:r>
-        <w:rPr>
-          <w:rFonts w:ascii="Arial" w:hAnsi="Arial" w:cs="Arial"/>
-          <w:sz w:val="24"/>
-          <w:szCs w:val="24"/>
-        </w:rPr>
-        <w:t xml:space="preserve"> dataset, between 5 to 15 for </w:t>
+        <w:t xml:space="preserve">mall dataset, between 5 to 15 for </w:t>
       </w:r>
       <w:r>
         <w:rPr>
@@ -538,27 +528,7 @@
           <w:shd w:val="clear" w:color="auto" w:fill="FFFFFF"/>
         </w:rPr>
         <w:lastRenderedPageBreak/>
-        <w:t xml:space="preserve">US Census Bureau publishes sample </w:t>
-      </w:r>
-      <w:proofErr w:type="gramStart"/>
-      <w:r>
-        <w:rPr>
-          <w:rFonts w:ascii="Arial" w:hAnsi="Arial" w:cs="Arial"/>
-          <w:sz w:val="24"/>
-          <w:szCs w:val="24"/>
-          <w:shd w:val="clear" w:color="auto" w:fill="FFFFFF"/>
-        </w:rPr>
-        <w:t>data.,</w:t>
-      </w:r>
-      <w:proofErr w:type="gramEnd"/>
-      <w:r>
-        <w:rPr>
-          <w:rFonts w:ascii="Arial" w:hAnsi="Arial" w:cs="Arial"/>
-          <w:sz w:val="24"/>
-          <w:szCs w:val="24"/>
-          <w:shd w:val="clear" w:color="auto" w:fill="FFFFFF"/>
-        </w:rPr>
-        <w:t xml:space="preserve"> and each block typically has between 600 to 3000 people.</w:t>
+        <w:t>US Census Bureau publishes sample data., and each block typically has between 600 to 3000 people.</w:t>
       </w:r>
     </w:p>
     <w:p>
@@ -3434,6 +3404,94 @@
         <w:ind w:left="720" w:firstLine="720"/>
         <w:textAlignment w:val="baseline"/>
         <w:rPr>
+          <w:rFonts w:ascii="Arial" w:hAnsi="Arial" w:cs="Arial"/>
+          <w:color w:val="374151"/>
+          <w:sz w:val="24"/>
+          <w:szCs w:val="24"/>
+          <w:shd w:val="clear" w:color="auto" w:fill="F7F7F8"/>
+        </w:rPr>
+      </w:pPr>
+      <w:r>
+        <w:rPr>
+          <w:rFonts w:ascii="Arial" w:hAnsi="Arial" w:cs="Arial"/>
+          <w:color w:val="374151"/>
+          <w:sz w:val="24"/>
+          <w:szCs w:val="24"/>
+          <w:shd w:val="clear" w:color="auto" w:fill="F7F7F8"/>
+        </w:rPr>
+        <w:t xml:space="preserve">The data collection, cleaning, and pre-processing were critical for our machine learning project's success. Careful data selection and cleaning ensured accuracy and completeness. Pre-processing steps such as feature scaling and selection optimized </w:t>
+      </w:r>
+      <w:r>
+        <w:rPr>
+          <w:rFonts w:ascii="Arial" w:hAnsi="Arial" w:cs="Arial"/>
+          <w:color w:val="374151"/>
+          <w:sz w:val="24"/>
+          <w:szCs w:val="24"/>
+          <w:shd w:val="clear" w:color="auto" w:fill="F7F7F8"/>
+        </w:rPr>
+        <w:t>neural network</w:t>
+      </w:r>
+      <w:r>
+        <w:rPr>
+          <w:rFonts w:ascii="Arial" w:hAnsi="Arial" w:cs="Arial"/>
+          <w:color w:val="374151"/>
+          <w:sz w:val="24"/>
+          <w:szCs w:val="24"/>
+          <w:shd w:val="clear" w:color="auto" w:fill="F7F7F8"/>
+        </w:rPr>
+        <w:t xml:space="preserve"> performance.</w:t>
+      </w:r>
+      <w:r>
+        <w:rPr>
+          <w:rFonts w:ascii="Arial" w:hAnsi="Arial" w:cs="Arial"/>
+          <w:color w:val="374151"/>
+          <w:sz w:val="24"/>
+          <w:szCs w:val="24"/>
+          <w:shd w:val="clear" w:color="auto" w:fill="F7F7F8"/>
+        </w:rPr>
+        <w:t xml:space="preserve"> </w:t>
+      </w:r>
+    </w:p>
+    <w:p>
+      <w:pPr>
+        <w:spacing w:after="0" w:line="276" w:lineRule="auto"/>
+        <w:ind w:left="720" w:firstLine="720"/>
+        <w:textAlignment w:val="baseline"/>
+        <w:rPr>
+          <w:rFonts w:ascii="Arial" w:hAnsi="Arial" w:cs="Arial"/>
+          <w:color w:val="374151"/>
+          <w:sz w:val="24"/>
+          <w:szCs w:val="24"/>
+          <w:shd w:val="clear" w:color="auto" w:fill="F7F7F8"/>
+        </w:rPr>
+      </w:pPr>
+      <w:r>
+        <w:rPr>
+          <w:rFonts w:ascii="Arial" w:hAnsi="Arial" w:cs="Arial"/>
+          <w:color w:val="374151"/>
+          <w:sz w:val="24"/>
+          <w:szCs w:val="24"/>
+          <w:shd w:val="clear" w:color="auto" w:fill="F7F7F8"/>
+        </w:rPr>
+        <w:t>We have app</w:t>
+      </w:r>
+      <w:r>
+        <w:rPr>
+          <w:rFonts w:ascii="Arial" w:hAnsi="Arial" w:cs="Arial"/>
+          <w:color w:val="374151"/>
+          <w:sz w:val="24"/>
+          <w:szCs w:val="24"/>
+          <w:shd w:val="clear" w:color="auto" w:fill="F7F7F8"/>
+        </w:rPr>
+        <w:t xml:space="preserve">lied </w:t>
+      </w:r>
+    </w:p>
+    <w:p>
+      <w:pPr>
+        <w:spacing w:after="0" w:line="276" w:lineRule="auto"/>
+        <w:ind w:firstLine="720"/>
+        <w:textAlignment w:val="baseline"/>
+        <w:rPr>
           <w:rFonts w:ascii="Arial" w:eastAsia="Times New Roman" w:hAnsi="Arial" w:cs="Arial"/>
           <w:b/>
           <w:bCs/>
@@ -3446,33 +3504,56 @@
       </w:pPr>
       <w:r>
         <w:rPr>
-          <w:rFonts w:ascii="Arial" w:hAnsi="Arial" w:cs="Arial"/>
-          <w:color w:val="374151"/>
-          <w:sz w:val="24"/>
-          <w:szCs w:val="24"/>
-          <w:shd w:val="clear" w:color="auto" w:fill="F7F7F8"/>
-        </w:rPr>
-        <w:t xml:space="preserve">The data collection, cleaning, and pre-processing were critical for our machine learning project's success. Careful data selection and cleaning ensured accuracy and completeness. Pre-processing steps such as feature scaling and selection optimized </w:t>
-      </w:r>
-      <w:r>
-        <w:rPr>
-          <w:rFonts w:ascii="Arial" w:hAnsi="Arial" w:cs="Arial"/>
-          <w:color w:val="374151"/>
-          <w:sz w:val="24"/>
-          <w:szCs w:val="24"/>
-          <w:shd w:val="clear" w:color="auto" w:fill="F7F7F8"/>
-        </w:rPr>
-        <w:t>neural network</w:t>
-      </w:r>
-      <w:r>
-        <w:rPr>
-          <w:rFonts w:ascii="Arial" w:hAnsi="Arial" w:cs="Arial"/>
-          <w:color w:val="374151"/>
-          <w:sz w:val="24"/>
-          <w:szCs w:val="24"/>
-          <w:shd w:val="clear" w:color="auto" w:fill="F7F7F8"/>
-        </w:rPr>
-        <w:t xml:space="preserve"> performance.</w:t>
+          <w:rFonts w:ascii="Arial" w:eastAsia="Times New Roman" w:hAnsi="Arial" w:cs="Arial"/>
+          <w:b/>
+          <w:bCs/>
+          <w:noProof/>
+          <w:color w:val="3C4043"/>
+          <w:kern w:val="0"/>
+          <w:sz w:val="28"/>
+          <w:szCs w:val="28"/>
+        </w:rPr>
+        <w:drawing>
+          <wp:inline distT="0" distB="0" distL="0" distR="0" wp14:anchorId="09FA3731" wp14:editId="35056AC5">
+            <wp:extent cx="4786906" cy="2717165"/>
+            <wp:effectExtent l="0" t="0" r="0" b="6985"/>
+            <wp:docPr id="1132818621" name="Picture 1" descr="Text&#10;&#10;Description automatically generated"/>
+            <wp:cNvGraphicFramePr>
+              <a:graphicFrameLocks xmlns:a="http://schemas.openxmlformats.org/drawingml/2006/main" noChangeAspect="1"/>
+            </wp:cNvGraphicFramePr>
+            <a:graphic xmlns:a="http://schemas.openxmlformats.org/drawingml/2006/main">
+              <a:graphicData uri="http://schemas.openxmlformats.org/drawingml/2006/picture">
+                <pic:pic xmlns:pic="http://schemas.openxmlformats.org/drawingml/2006/picture">
+                  <pic:nvPicPr>
+                    <pic:cNvPr id="1132818621" name="Picture 1" descr="Text&#10;&#10;Description automatically generated"/>
+                    <pic:cNvPicPr/>
+                  </pic:nvPicPr>
+                  <pic:blipFill>
+                    <a:blip r:embed="rId5">
+                      <a:extLst>
+                        <a:ext uri="{28A0092B-C50C-407E-A947-70E740481C1C}">
+                          <a14:useLocalDpi xmlns:a14="http://schemas.microsoft.com/office/drawing/2010/main" val="0"/>
+                        </a:ext>
+                      </a:extLst>
+                    </a:blip>
+                    <a:stretch>
+                      <a:fillRect/>
+                    </a:stretch>
+                  </pic:blipFill>
+                  <pic:spPr>
+                    <a:xfrm>
+                      <a:off x="0" y="0"/>
+                      <a:ext cx="4848316" cy="2752023"/>
+                    </a:xfrm>
+                    <a:prstGeom prst="rect">
+                      <a:avLst/>
+                    </a:prstGeom>
+                  </pic:spPr>
+                </pic:pic>
+              </a:graphicData>
+            </a:graphic>
+          </wp:inline>
+        </w:drawing>
       </w:r>
     </w:p>
     <w:p>
@@ -3615,9 +3696,10 @@
           <w:sz w:val="24"/>
           <w:szCs w:val="24"/>
         </w:rPr>
+        <w:lastRenderedPageBreak/>
         <w:t>“</w:t>
       </w:r>
-      <w:hyperlink r:id="rId5" w:history="1">
+      <w:hyperlink r:id="rId6" w:history="1">
         <w:r>
           <w:rPr>
             <w:rStyle w:val="Hyperlink"/>
@@ -3696,7 +3778,7 @@
         </w:rPr>
         <w:t>, “</w:t>
       </w:r>
-      <w:hyperlink r:id="rId6" w:history="1">
+      <w:hyperlink r:id="rId7" w:history="1">
         <w:r>
           <w:rPr>
             <w:rStyle w:val="Hyperlink"/>
@@ -3803,7 +3885,7 @@
         </w:rPr>
         <w:t>“</w:t>
       </w:r>
-      <w:hyperlink r:id="rId7" w:history="1">
+      <w:hyperlink r:id="rId8" w:history="1">
         <w:r>
           <w:rPr>
             <w:rStyle w:val="Hyperlink"/>
@@ -3901,7 +3983,7 @@
         </w:rPr>
         <w:t>, "</w:t>
       </w:r>
-      <w:hyperlink r:id="rId8" w:history="1">
+      <w:hyperlink r:id="rId9" w:history="1">
         <w:r>
           <w:rPr>
             <w:rStyle w:val="Hyperlink"/>

--- a/Final_Group_Project_Report/Optimization of Backpropagation algorithm in Neural Networks.docx
+++ b/Final_Group_Project_Report/Optimization of Backpropagation algorithm in Neural Networks.docx
@@ -374,6 +374,7 @@
         </w:rPr>
         <w:t xml:space="preserve"> less than 5 for a </w:t>
       </w:r>
+      <w:proofErr w:type="gramStart"/>
       <w:r>
         <w:rPr>
           <w:rFonts w:ascii="Arial" w:hAnsi="Arial" w:cs="Arial"/>
@@ -388,7 +389,16 @@
           <w:sz w:val="24"/>
           <w:szCs w:val="24"/>
         </w:rPr>
-        <w:t xml:space="preserve">mall dataset, between 5 to 15 for </w:t>
+        <w:t>mall</w:t>
+      </w:r>
+      <w:proofErr w:type="gramEnd"/>
+      <w:r>
+        <w:rPr>
+          <w:rFonts w:ascii="Arial" w:hAnsi="Arial" w:cs="Arial"/>
+          <w:sz w:val="24"/>
+          <w:szCs w:val="24"/>
+        </w:rPr>
+        <w:t xml:space="preserve"> dataset, between 5 to 15 for </w:t>
       </w:r>
       <w:r>
         <w:rPr>
@@ -528,7 +538,27 @@
           <w:shd w:val="clear" w:color="auto" w:fill="FFFFFF"/>
         </w:rPr>
         <w:lastRenderedPageBreak/>
-        <w:t>US Census Bureau publishes sample data., and each block typically has between 600 to 3000 people.</w:t>
+        <w:t xml:space="preserve">US Census Bureau publishes sample </w:t>
+      </w:r>
+      <w:proofErr w:type="gramStart"/>
+      <w:r>
+        <w:rPr>
+          <w:rFonts w:ascii="Arial" w:hAnsi="Arial" w:cs="Arial"/>
+          <w:sz w:val="24"/>
+          <w:szCs w:val="24"/>
+          <w:shd w:val="clear" w:color="auto" w:fill="FFFFFF"/>
+        </w:rPr>
+        <w:t>data.,</w:t>
+      </w:r>
+      <w:proofErr w:type="gramEnd"/>
+      <w:r>
+        <w:rPr>
+          <w:rFonts w:ascii="Arial" w:hAnsi="Arial" w:cs="Arial"/>
+          <w:sz w:val="24"/>
+          <w:szCs w:val="24"/>
+          <w:shd w:val="clear" w:color="auto" w:fill="FFFFFF"/>
+        </w:rPr>
+        <w:t xml:space="preserve"> and each block typically has between 600 to 3000 people.</w:t>
       </w:r>
     </w:p>
     <w:p>
@@ -3234,7 +3264,6 @@
         <w:textAlignment w:val="baseline"/>
         <w:rPr>
           <w:rFonts w:ascii="Arial" w:hAnsi="Arial" w:cs="Arial"/>
-          <w:color w:val="374151"/>
           <w:sz w:val="24"/>
           <w:szCs w:val="24"/>
           <w:shd w:val="clear" w:color="auto" w:fill="F7F7F8"/>
@@ -3243,7 +3272,6 @@
       <w:r>
         <w:rPr>
           <w:rFonts w:ascii="Arial" w:hAnsi="Arial" w:cs="Arial"/>
-          <w:color w:val="374151"/>
           <w:sz w:val="24"/>
           <w:szCs w:val="24"/>
           <w:shd w:val="clear" w:color="auto" w:fill="F7F7F8"/>
@@ -3258,28 +3286,24 @@
         <w:ind w:firstLine="720"/>
         <w:textAlignment w:val="baseline"/>
         <w:rPr>
-          <w:rFonts w:ascii="Arial" w:eastAsia="Times New Roman" w:hAnsi="Arial" w:cs="Arial"/>
-          <w:color w:val="3C4043"/>
-          <w:kern w:val="0"/>
-          <w:sz w:val="24"/>
-          <w:szCs w:val="24"/>
-          <w14:ligatures w14:val="none"/>
-        </w:rPr>
-      </w:pPr>
-      <w:r>
-        <w:rPr>
-          <w:rFonts w:ascii="Arial" w:hAnsi="Arial" w:cs="Arial"/>
-          <w:color w:val="374151"/>
+          <w:rFonts w:ascii="Arial" w:hAnsi="Arial" w:cs="Arial"/>
           <w:sz w:val="24"/>
           <w:szCs w:val="24"/>
           <w:shd w:val="clear" w:color="auto" w:fill="F7F7F8"/>
         </w:rPr>
+      </w:pPr>
+      <w:r>
+        <w:rPr>
+          <w:rFonts w:ascii="Arial" w:hAnsi="Arial" w:cs="Arial"/>
+          <w:sz w:val="24"/>
+          <w:szCs w:val="24"/>
+          <w:shd w:val="clear" w:color="auto" w:fill="F7F7F8"/>
+        </w:rPr>
         <w:t>D</w:t>
       </w:r>
       <w:r>
         <w:rPr>
           <w:rFonts w:ascii="Arial" w:hAnsi="Arial" w:cs="Arial"/>
-          <w:color w:val="374151"/>
           <w:sz w:val="24"/>
           <w:szCs w:val="24"/>
           <w:shd w:val="clear" w:color="auto" w:fill="F7F7F8"/>
@@ -3289,7 +3313,6 @@
       <w:r>
         <w:rPr>
           <w:rFonts w:ascii="Arial" w:hAnsi="Arial" w:cs="Arial"/>
-          <w:color w:val="374151"/>
           <w:sz w:val="24"/>
           <w:szCs w:val="24"/>
           <w:shd w:val="clear" w:color="auto" w:fill="F7F7F8"/>
@@ -3299,7 +3322,6 @@
       <w:r>
         <w:rPr>
           <w:rFonts w:ascii="Arial" w:hAnsi="Arial" w:cs="Arial"/>
-          <w:color w:val="374151"/>
           <w:sz w:val="24"/>
           <w:szCs w:val="24"/>
           <w:shd w:val="clear" w:color="auto" w:fill="F7F7F8"/>
@@ -3309,7 +3331,6 @@
       <w:r>
         <w:rPr>
           <w:rFonts w:ascii="Arial" w:hAnsi="Arial" w:cs="Arial"/>
-          <w:color w:val="374151"/>
           <w:sz w:val="24"/>
           <w:szCs w:val="24"/>
           <w:shd w:val="clear" w:color="auto" w:fill="F7F7F8"/>
@@ -3319,7 +3340,6 @@
       <w:r>
         <w:rPr>
           <w:rFonts w:ascii="Arial" w:hAnsi="Arial" w:cs="Arial"/>
-          <w:color w:val="374151"/>
           <w:sz w:val="24"/>
           <w:szCs w:val="24"/>
           <w:shd w:val="clear" w:color="auto" w:fill="F7F7F8"/>
@@ -3329,7 +3349,6 @@
       <w:r>
         <w:rPr>
           <w:rFonts w:ascii="Arial" w:hAnsi="Arial" w:cs="Arial"/>
-          <w:color w:val="374151"/>
           <w:sz w:val="24"/>
           <w:szCs w:val="24"/>
           <w:shd w:val="clear" w:color="auto" w:fill="F7F7F8"/>
@@ -3339,12 +3358,307 @@
       <w:r>
         <w:rPr>
           <w:rFonts w:ascii="Arial" w:hAnsi="Arial" w:cs="Arial"/>
-          <w:color w:val="374151"/>
           <w:sz w:val="24"/>
           <w:szCs w:val="24"/>
           <w:shd w:val="clear" w:color="auto" w:fill="F7F7F8"/>
         </w:rPr>
         <w:t>t highlights the importance of further research and development in this area. Future work will continue to explore optimization techniques and build upon the knowledge gained to improve model performance.</w:t>
+      </w:r>
+    </w:p>
+    <w:p>
+      <w:pPr>
+        <w:pStyle w:val="ListParagraph"/>
+        <w:spacing w:after="0" w:line="276" w:lineRule="auto"/>
+        <w:ind w:firstLine="720"/>
+        <w:textAlignment w:val="baseline"/>
+        <w:rPr>
+          <w:rFonts w:ascii="Arial" w:eastAsia="Times New Roman" w:hAnsi="Arial" w:cs="Arial"/>
+          <w:kern w:val="0"/>
+          <w:sz w:val="24"/>
+          <w:szCs w:val="24"/>
+          <w14:ligatures w14:val="none"/>
+        </w:rPr>
+      </w:pPr>
+      <w:r>
+        <w:rPr>
+          <w:rFonts w:ascii="Arial" w:eastAsia="Times New Roman" w:hAnsi="Arial" w:cs="Arial"/>
+          <w:kern w:val="0"/>
+          <w:sz w:val="24"/>
+          <w:szCs w:val="24"/>
+          <w14:ligatures w14:val="none"/>
+        </w:rPr>
+        <w:t>To implement various optimization algorithms such as conjugate gradient, LM algorithm, steepest descent, and variable learning rate with momentum from scratch in backpropagation, we need to follow some general steps. First, we should define the architecture of the neural network, including the number of layers, the number of neurons in each layer, the activation function, and the loss function. Next, we initialize the weights and biases of each layer, choosing from different initialization methods such as random or Xavier initialization.</w:t>
+      </w:r>
+    </w:p>
+    <w:p>
+      <w:pPr>
+        <w:pStyle w:val="ListParagraph"/>
+        <w:spacing w:after="0" w:line="276" w:lineRule="auto"/>
+        <w:ind w:firstLine="720"/>
+        <w:textAlignment w:val="baseline"/>
+        <w:rPr>
+          <w:rFonts w:ascii="Arial" w:eastAsia="Times New Roman" w:hAnsi="Arial" w:cs="Arial"/>
+          <w:kern w:val="0"/>
+          <w:sz w:val="24"/>
+          <w:szCs w:val="24"/>
+          <w14:ligatures w14:val="none"/>
+        </w:rPr>
+      </w:pPr>
+      <w:r>
+        <w:rPr>
+          <w:rFonts w:ascii="Arial" w:eastAsia="Times New Roman" w:hAnsi="Arial" w:cs="Arial"/>
+          <w:kern w:val="0"/>
+          <w:sz w:val="24"/>
+          <w:szCs w:val="24"/>
+          <w14:ligatures w14:val="none"/>
+        </w:rPr>
+        <w:t>After that, we choose the optimization algorithm we want to implement. Each optimization algorithm has its own set of update rules for the weights and biases. The four optimization algorithms we're considering here are conjugate gradient, LM algorithm, steepest descent, and variable learning rate with momentum.</w:t>
+      </w:r>
+    </w:p>
+    <w:p>
+      <w:pPr>
+        <w:pStyle w:val="ListParagraph"/>
+        <w:spacing w:after="0" w:line="276" w:lineRule="auto"/>
+        <w:ind w:firstLine="720"/>
+        <w:textAlignment w:val="baseline"/>
+        <w:rPr>
+          <w:rFonts w:ascii="Arial" w:eastAsia="Times New Roman" w:hAnsi="Arial" w:cs="Arial"/>
+          <w:kern w:val="0"/>
+          <w:sz w:val="24"/>
+          <w:szCs w:val="24"/>
+          <w14:ligatures w14:val="none"/>
+        </w:rPr>
+      </w:pPr>
+      <w:r>
+        <w:rPr>
+          <w:rFonts w:ascii="Arial" w:eastAsia="Times New Roman" w:hAnsi="Arial" w:cs="Arial"/>
+          <w:kern w:val="0"/>
+          <w:sz w:val="24"/>
+          <w:szCs w:val="24"/>
+          <w14:ligatures w14:val="none"/>
+        </w:rPr>
+        <w:t>To train the neural network, we use a training dataset and a validation dataset. We iterate over the training dataset and perform forward and backward propagation to calculate the gradients. Then, we use the gradients to update the weights and biases according to the chosen optimization algorithm. We repeat this process until we achieve convergence, which means the neural network has reached a satisfactory level of accuracy.</w:t>
+      </w:r>
+    </w:p>
+    <w:p>
+      <w:pPr>
+        <w:pStyle w:val="ListParagraph"/>
+        <w:spacing w:after="0" w:line="276" w:lineRule="auto"/>
+        <w:ind w:firstLine="720"/>
+        <w:textAlignment w:val="baseline"/>
+        <w:rPr>
+          <w:rFonts w:ascii="Arial" w:eastAsia="Times New Roman" w:hAnsi="Arial" w:cs="Arial"/>
+          <w:kern w:val="0"/>
+          <w:sz w:val="24"/>
+          <w:szCs w:val="24"/>
+          <w14:ligatures w14:val="none"/>
+        </w:rPr>
+      </w:pPr>
+      <w:r>
+        <w:rPr>
+          <w:rFonts w:ascii="Arial" w:eastAsia="Times New Roman" w:hAnsi="Arial" w:cs="Arial"/>
+          <w:kern w:val="0"/>
+          <w:sz w:val="24"/>
+          <w:szCs w:val="24"/>
+          <w14:ligatures w14:val="none"/>
+        </w:rPr>
+        <w:t>After training the neural network, we evaluate its performance on the validation dataset. We can calculate metrics such as accuracy, precision, recall, and F1 score to assess the performance of our model. Depending on the performance of the model, we may need to adjust the learning rate and momentum.</w:t>
+      </w:r>
+    </w:p>
+    <w:p>
+      <w:pPr>
+        <w:spacing w:after="0" w:line="276" w:lineRule="auto"/>
+        <w:ind w:firstLine="720"/>
+        <w:textAlignment w:val="baseline"/>
+        <w:rPr>
+          <w:rFonts w:ascii="Arial" w:eastAsia="Times New Roman" w:hAnsi="Arial" w:cs="Arial"/>
+          <w:kern w:val="0"/>
+          <w:sz w:val="24"/>
+          <w:szCs w:val="24"/>
+          <w14:ligatures w14:val="none"/>
+        </w:rPr>
+      </w:pPr>
+      <w:r>
+        <w:rPr>
+          <w:rFonts w:ascii="Arial" w:eastAsia="Times New Roman" w:hAnsi="Arial" w:cs="Arial"/>
+          <w:kern w:val="0"/>
+          <w:sz w:val="24"/>
+          <w:szCs w:val="24"/>
+          <w14:ligatures w14:val="none"/>
+        </w:rPr>
+        <w:t>The specific steps for each optimization algorithm are as follows:</w:t>
+      </w:r>
+    </w:p>
+    <w:p>
+      <w:pPr>
+        <w:pStyle w:val="ListParagraph"/>
+        <w:numPr>
+          <w:ilvl w:val="0"/>
+          <w:numId w:val="10"/>
+        </w:numPr>
+        <w:spacing w:after="0" w:line="276" w:lineRule="auto"/>
+        <w:textAlignment w:val="baseline"/>
+        <w:rPr>
+          <w:rFonts w:ascii="Arial" w:eastAsia="Times New Roman" w:hAnsi="Arial" w:cs="Arial"/>
+          <w:kern w:val="0"/>
+          <w:sz w:val="24"/>
+          <w:szCs w:val="24"/>
+          <w14:ligatures w14:val="none"/>
+        </w:rPr>
+      </w:pPr>
+      <w:r>
+        <w:rPr>
+          <w:rFonts w:ascii="Arial" w:eastAsia="Times New Roman" w:hAnsi="Arial" w:cs="Arial"/>
+          <w:b/>
+          <w:bCs/>
+          <w:kern w:val="0"/>
+          <w:sz w:val="24"/>
+          <w:szCs w:val="24"/>
+          <w14:ligatures w14:val="none"/>
+        </w:rPr>
+        <w:t>Conjugate Gradient:</w:t>
+      </w:r>
+      <w:r>
+        <w:rPr>
+          <w:rFonts w:ascii="Arial" w:eastAsia="Times New Roman" w:hAnsi="Arial" w:cs="Arial"/>
+          <w:kern w:val="0"/>
+          <w:sz w:val="24"/>
+          <w:szCs w:val="24"/>
+          <w14:ligatures w14:val="none"/>
+        </w:rPr>
+        <w:t xml:space="preserve"> We initialize the search direction and the conjugate gradient vector. Then, we calculate the gradient of the cost function with respect to the weights and biases. We update the weights and biases </w:t>
+      </w:r>
+      <w:r>
+        <w:rPr>
+          <w:rFonts w:ascii="Arial" w:eastAsia="Times New Roman" w:hAnsi="Arial" w:cs="Arial"/>
+          <w:kern w:val="0"/>
+          <w:sz w:val="24"/>
+          <w:szCs w:val="24"/>
+          <w14:ligatures w14:val="none"/>
+        </w:rPr>
+        <w:lastRenderedPageBreak/>
+        <w:t>using the conjugate gradient update rule. We repeat these steps until convergence.</w:t>
+      </w:r>
+    </w:p>
+    <w:p>
+      <w:pPr>
+        <w:pStyle w:val="ListParagraph"/>
+        <w:numPr>
+          <w:ilvl w:val="0"/>
+          <w:numId w:val="10"/>
+        </w:numPr>
+        <w:spacing w:after="0" w:line="276" w:lineRule="auto"/>
+        <w:textAlignment w:val="baseline"/>
+        <w:rPr>
+          <w:rFonts w:ascii="Arial" w:eastAsia="Times New Roman" w:hAnsi="Arial" w:cs="Arial"/>
+          <w:kern w:val="0"/>
+          <w:sz w:val="24"/>
+          <w:szCs w:val="24"/>
+          <w14:ligatures w14:val="none"/>
+        </w:rPr>
+      </w:pPr>
+      <w:r>
+        <w:rPr>
+          <w:rFonts w:ascii="Arial" w:eastAsia="Times New Roman" w:hAnsi="Arial" w:cs="Arial"/>
+          <w:b/>
+          <w:bCs/>
+          <w:kern w:val="0"/>
+          <w:sz w:val="24"/>
+          <w:szCs w:val="24"/>
+          <w14:ligatures w14:val="none"/>
+        </w:rPr>
+        <w:t>LM Algorithm:</w:t>
+      </w:r>
+      <w:r>
+        <w:rPr>
+          <w:rFonts w:ascii="Arial" w:eastAsia="Times New Roman" w:hAnsi="Arial" w:cs="Arial"/>
+          <w:kern w:val="0"/>
+          <w:sz w:val="24"/>
+          <w:szCs w:val="24"/>
+          <w14:ligatures w14:val="none"/>
+        </w:rPr>
+        <w:t xml:space="preserve"> We calculate the Hessian matrix, which is the second derivative of the cost function with respect to the weights and biases. Then, we calculate the gradient of the cost function with respect to the weights and biases. We use the Hessian matrix and the gradient to update the weights and biases using the LM algorithm update rule. We repeat these steps until convergence.</w:t>
+      </w:r>
+    </w:p>
+    <w:p>
+      <w:pPr>
+        <w:pStyle w:val="ListParagraph"/>
+        <w:numPr>
+          <w:ilvl w:val="0"/>
+          <w:numId w:val="10"/>
+        </w:numPr>
+        <w:spacing w:after="0" w:line="276" w:lineRule="auto"/>
+        <w:textAlignment w:val="baseline"/>
+        <w:rPr>
+          <w:rFonts w:ascii="Arial" w:eastAsia="Times New Roman" w:hAnsi="Arial" w:cs="Arial"/>
+          <w:kern w:val="0"/>
+          <w:sz w:val="24"/>
+          <w:szCs w:val="24"/>
+          <w14:ligatures w14:val="none"/>
+        </w:rPr>
+      </w:pPr>
+      <w:r>
+        <w:rPr>
+          <w:rFonts w:ascii="Arial" w:eastAsia="Times New Roman" w:hAnsi="Arial" w:cs="Arial"/>
+          <w:b/>
+          <w:bCs/>
+          <w:kern w:val="0"/>
+          <w:sz w:val="24"/>
+          <w:szCs w:val="24"/>
+          <w14:ligatures w14:val="none"/>
+        </w:rPr>
+        <w:t>Steepest Descent:</w:t>
+      </w:r>
+      <w:r>
+        <w:rPr>
+          <w:rFonts w:ascii="Arial" w:eastAsia="Times New Roman" w:hAnsi="Arial" w:cs="Arial"/>
+          <w:kern w:val="0"/>
+          <w:sz w:val="24"/>
+          <w:szCs w:val="24"/>
+          <w14:ligatures w14:val="none"/>
+        </w:rPr>
+        <w:t xml:space="preserve"> We calculate the gradient of the cost function with respect to the weights and biases. We update the weights and biases using the steepest descent update rule. We repeat these steps until convergence.</w:t>
+      </w:r>
+    </w:p>
+    <w:p>
+      <w:pPr>
+        <w:pStyle w:val="ListParagraph"/>
+        <w:numPr>
+          <w:ilvl w:val="0"/>
+          <w:numId w:val="10"/>
+        </w:numPr>
+        <w:spacing w:after="0" w:line="276" w:lineRule="auto"/>
+        <w:textAlignment w:val="baseline"/>
+        <w:rPr>
+          <w:rFonts w:ascii="Arial" w:eastAsia="Times New Roman" w:hAnsi="Arial" w:cs="Arial"/>
+          <w:color w:val="3C4043"/>
+          <w:kern w:val="0"/>
+          <w:sz w:val="24"/>
+          <w:szCs w:val="24"/>
+          <w14:ligatures w14:val="none"/>
+        </w:rPr>
+      </w:pPr>
+      <w:r>
+        <w:rPr>
+          <w:rFonts w:ascii="Arial" w:eastAsia="Times New Roman" w:hAnsi="Arial" w:cs="Arial"/>
+          <w:b/>
+          <w:bCs/>
+          <w:kern w:val="0"/>
+          <w:sz w:val="24"/>
+          <w:szCs w:val="24"/>
+          <w14:ligatures w14:val="none"/>
+        </w:rPr>
+        <w:t>Variable Learning Rate with Momentum:</w:t>
+      </w:r>
+      <w:r>
+        <w:rPr>
+          <w:rFonts w:ascii="Arial" w:eastAsia="Times New Roman" w:hAnsi="Arial" w:cs="Arial"/>
+          <w:kern w:val="0"/>
+          <w:sz w:val="24"/>
+          <w:szCs w:val="24"/>
+          <w14:ligatures w14:val="none"/>
+        </w:rPr>
+        <w:t xml:space="preserve"> We initialize the learning rate and momentum. Then, we calculate the gradient of the cost function with respect to the weights and biases. We update the weights and biases using the variable learning rate with momentum update rule. We adjust the learning rate and momentum based on the performance of the model. We repeat these steps until convergence.</w:t>
       </w:r>
     </w:p>
     <w:p>
@@ -3405,51 +3719,71 @@
         <w:textAlignment w:val="baseline"/>
         <w:rPr>
           <w:rFonts w:ascii="Arial" w:hAnsi="Arial" w:cs="Arial"/>
+          <w:sz w:val="24"/>
+          <w:szCs w:val="24"/>
+          <w:shd w:val="clear" w:color="auto" w:fill="F7F7F8"/>
+        </w:rPr>
+      </w:pPr>
+      <w:r>
+        <w:rPr>
+          <w:rFonts w:ascii="Arial" w:hAnsi="Arial" w:cs="Arial"/>
+          <w:sz w:val="24"/>
+          <w:szCs w:val="24"/>
+          <w:shd w:val="clear" w:color="auto" w:fill="F7F7F8"/>
+        </w:rPr>
+        <w:t xml:space="preserve">The data collection, cleaning, and pre-processing were critical for our machine learning project's success. Careful data selection and cleaning ensured accuracy and completeness. Pre-processing steps such as feature scaling and selection optimized </w:t>
+      </w:r>
+      <w:r>
+        <w:rPr>
+          <w:rFonts w:ascii="Arial" w:hAnsi="Arial" w:cs="Arial"/>
+          <w:sz w:val="24"/>
+          <w:szCs w:val="24"/>
+          <w:shd w:val="clear" w:color="auto" w:fill="F7F7F8"/>
+        </w:rPr>
+        <w:t>neural network</w:t>
+      </w:r>
+      <w:r>
+        <w:rPr>
+          <w:rFonts w:ascii="Arial" w:hAnsi="Arial" w:cs="Arial"/>
+          <w:sz w:val="24"/>
+          <w:szCs w:val="24"/>
+          <w:shd w:val="clear" w:color="auto" w:fill="F7F7F8"/>
+        </w:rPr>
+        <w:t xml:space="preserve"> performance.</w:t>
+      </w:r>
+      <w:r>
+        <w:rPr>
+          <w:rFonts w:ascii="Arial" w:hAnsi="Arial" w:cs="Arial"/>
+          <w:sz w:val="24"/>
+          <w:szCs w:val="24"/>
+          <w:shd w:val="clear" w:color="auto" w:fill="F7F7F8"/>
+        </w:rPr>
+        <w:t xml:space="preserve"> </w:t>
+      </w:r>
+    </w:p>
+    <w:p>
+      <w:pPr>
+        <w:pStyle w:val="ListParagraph"/>
+        <w:spacing w:before="240" w:after="240" w:line="276" w:lineRule="auto"/>
+        <w:jc w:val="both"/>
+      </w:pPr>
+      <w:r>
+        <w:rPr>
+          <w:rFonts w:ascii="Arial" w:hAnsi="Arial" w:cs="Arial"/>
           <w:color w:val="374151"/>
           <w:sz w:val="24"/>
           <w:szCs w:val="24"/>
           <w:shd w:val="clear" w:color="auto" w:fill="F7F7F8"/>
         </w:rPr>
-      </w:pPr>
-      <w:r>
-        <w:rPr>
-          <w:rFonts w:ascii="Arial" w:hAnsi="Arial" w:cs="Arial"/>
-          <w:color w:val="374151"/>
-          <w:sz w:val="24"/>
-          <w:szCs w:val="24"/>
-          <w:shd w:val="clear" w:color="auto" w:fill="F7F7F8"/>
-        </w:rPr>
-        <w:t xml:space="preserve">The data collection, cleaning, and pre-processing were critical for our machine learning project's success. Careful data selection and cleaning ensured accuracy and completeness. Pre-processing steps such as feature scaling and selection optimized </w:t>
-      </w:r>
-      <w:r>
-        <w:rPr>
-          <w:rFonts w:ascii="Arial" w:hAnsi="Arial" w:cs="Arial"/>
-          <w:color w:val="374151"/>
-          <w:sz w:val="24"/>
-          <w:szCs w:val="24"/>
-          <w:shd w:val="clear" w:color="auto" w:fill="F7F7F8"/>
-        </w:rPr>
-        <w:t>neural network</w:t>
-      </w:r>
-      <w:r>
-        <w:rPr>
-          <w:rFonts w:ascii="Arial" w:hAnsi="Arial" w:cs="Arial"/>
-          <w:color w:val="374151"/>
-          <w:sz w:val="24"/>
-          <w:szCs w:val="24"/>
-          <w:shd w:val="clear" w:color="auto" w:fill="F7F7F8"/>
-        </w:rPr>
-        <w:t xml:space="preserve"> performance.</w:t>
-      </w:r>
-      <w:r>
-        <w:rPr>
-          <w:rFonts w:ascii="Arial" w:hAnsi="Arial" w:cs="Arial"/>
-          <w:color w:val="374151"/>
-          <w:sz w:val="24"/>
-          <w:szCs w:val="24"/>
-          <w:shd w:val="clear" w:color="auto" w:fill="F7F7F8"/>
-        </w:rPr>
-        <w:t xml:space="preserve"> </w:t>
+        <w:t xml:space="preserve">We </w:t>
+      </w:r>
+      <w:r>
+        <w:rPr>
+          <w:rFonts w:ascii="Arial" w:hAnsi="Arial" w:cs="Arial"/>
+          <w:sz w:val="24"/>
+          <w:szCs w:val="24"/>
+        </w:rPr>
+        <w:t>also ran the datasets for conjugate gradient for the first PC and calculated the SSE:</w:t>
       </w:r>
     </w:p>
     <w:p>
@@ -3473,50 +3807,23 @@
           <w:szCs w:val="24"/>
           <w:shd w:val="clear" w:color="auto" w:fill="F7F7F8"/>
         </w:rPr>
-        <w:t>We have app</w:t>
-      </w:r>
-      <w:r>
-        <w:rPr>
-          <w:rFonts w:ascii="Arial" w:hAnsi="Arial" w:cs="Arial"/>
-          <w:color w:val="374151"/>
-          <w:sz w:val="24"/>
-          <w:szCs w:val="24"/>
-          <w:shd w:val="clear" w:color="auto" w:fill="F7F7F8"/>
-        </w:rPr>
-        <w:t xml:space="preserve">lied </w:t>
-      </w:r>
-    </w:p>
-    <w:p>
-      <w:pPr>
-        <w:spacing w:after="0" w:line="276" w:lineRule="auto"/>
-        <w:ind w:firstLine="720"/>
-        <w:textAlignment w:val="baseline"/>
-        <w:rPr>
-          <w:rFonts w:ascii="Arial" w:eastAsia="Times New Roman" w:hAnsi="Arial" w:cs="Arial"/>
-          <w:b/>
-          <w:bCs/>
+        <w:t xml:space="preserve"> </w:t>
+      </w:r>
+      <w:r>
+        <w:rPr>
+          <w:rFonts w:ascii="Arial" w:eastAsia="Times New Roman" w:hAnsi="Arial" w:cs="Arial"/>
+          <w:b/>
+          <w:bCs/>
+          <w:noProof/>
           <w:color w:val="3C4043"/>
           <w:kern w:val="0"/>
           <w:sz w:val="28"/>
           <w:szCs w:val="28"/>
-          <w14:ligatures w14:val="none"/>
-        </w:rPr>
-      </w:pPr>
-      <w:r>
-        <w:rPr>
-          <w:rFonts w:ascii="Arial" w:eastAsia="Times New Roman" w:hAnsi="Arial" w:cs="Arial"/>
-          <w:b/>
-          <w:bCs/>
-          <w:noProof/>
-          <w:color w:val="3C4043"/>
-          <w:kern w:val="0"/>
-          <w:sz w:val="28"/>
-          <w:szCs w:val="28"/>
         </w:rPr>
         <w:drawing>
-          <wp:inline distT="0" distB="0" distL="0" distR="0" wp14:anchorId="09FA3731" wp14:editId="35056AC5">
-            <wp:extent cx="4786906" cy="2717165"/>
-            <wp:effectExtent l="0" t="0" r="0" b="6985"/>
+          <wp:inline distT="0" distB="0" distL="0" distR="0" wp14:anchorId="6AF384A1" wp14:editId="34EB7861">
+            <wp:extent cx="3994150" cy="2267178"/>
+            <wp:effectExtent l="0" t="0" r="6350" b="0"/>
             <wp:docPr id="1132818621" name="Picture 1" descr="Text&#10;&#10;Description automatically generated"/>
             <wp:cNvGraphicFramePr>
               <a:graphicFrameLocks xmlns:a="http://schemas.openxmlformats.org/drawingml/2006/main" noChangeAspect="1"/>
@@ -3543,7 +3850,7 @@
                   <pic:spPr>
                     <a:xfrm>
                       <a:off x="0" y="0"/>
-                      <a:ext cx="4848316" cy="2752023"/>
+                      <a:ext cx="3995026" cy="2267675"/>
                     </a:xfrm>
                     <a:prstGeom prst="rect">
                       <a:avLst/>
@@ -3558,6 +3865,435 @@
     </w:p>
     <w:p>
       <w:pPr>
+        <w:pStyle w:val="ListParagraph"/>
+        <w:spacing w:before="240" w:after="240" w:line="276" w:lineRule="auto"/>
+        <w:rPr>
+          <w:rFonts w:ascii="Arial" w:hAnsi="Arial" w:cs="Arial"/>
+          <w:sz w:val="24"/>
+          <w:szCs w:val="24"/>
+        </w:rPr>
+      </w:pPr>
+      <w:r>
+        <w:rPr>
+          <w:rFonts w:ascii="Arial" w:hAnsi="Arial" w:cs="Arial"/>
+          <w:sz w:val="24"/>
+          <w:szCs w:val="24"/>
+        </w:rPr>
+        <w:lastRenderedPageBreak/>
+        <w:t xml:space="preserve">After compiling the code with backpropagation with gradient descent , conjugate </w:t>
+      </w:r>
+      <w:r>
+        <w:rPr>
+          <w:rFonts w:ascii="Arial" w:hAnsi="Arial" w:cs="Arial"/>
+          <w:sz w:val="24"/>
+          <w:szCs w:val="24"/>
+        </w:rPr>
+        <w:t>gradient,</w:t>
+      </w:r>
+      <w:r>
+        <w:rPr>
+          <w:rFonts w:ascii="Arial" w:hAnsi="Arial" w:cs="Arial"/>
+          <w:sz w:val="24"/>
+          <w:szCs w:val="24"/>
+        </w:rPr>
+        <w:t xml:space="preserve"> and LM algorithm into one train function with some additional feature. I ran the function for 2 different use cases. The first one is for </w:t>
+      </w:r>
+      <w:r>
+        <w:rPr>
+          <w:rFonts w:ascii="Arial" w:hAnsi="Arial" w:cs="Arial"/>
+          <w:sz w:val="24"/>
+          <w:szCs w:val="24"/>
+        </w:rPr>
+        <w:t>synthetic</w:t>
+      </w:r>
+      <w:r>
+        <w:rPr>
+          <w:rFonts w:ascii="Arial" w:hAnsi="Arial" w:cs="Arial"/>
+          <w:sz w:val="24"/>
+          <w:szCs w:val="24"/>
+        </w:rPr>
+        <w:t xml:space="preserve"> sinusoidal data. While running that </w:t>
+      </w:r>
+      <w:r>
+        <w:rPr>
+          <w:rFonts w:ascii="Arial" w:hAnsi="Arial" w:cs="Arial"/>
+          <w:sz w:val="24"/>
+          <w:szCs w:val="24"/>
+        </w:rPr>
+        <w:t>we</w:t>
+      </w:r>
+      <w:r>
+        <w:rPr>
+          <w:rFonts w:ascii="Arial" w:hAnsi="Arial" w:cs="Arial"/>
+          <w:sz w:val="24"/>
+          <w:szCs w:val="24"/>
+        </w:rPr>
+        <w:t xml:space="preserve"> generated 3 Mean Square Errors for each of the methods. The results are as follows:</w:t>
+      </w:r>
+    </w:p>
+    <w:p>
+      <w:pPr>
+        <w:pStyle w:val="ListParagraph"/>
+        <w:spacing w:before="240" w:after="240" w:line="276" w:lineRule="auto"/>
+        <w:rPr>
+          <w:rFonts w:ascii="Arial" w:hAnsi="Arial" w:cs="Arial"/>
+          <w:sz w:val="24"/>
+          <w:szCs w:val="24"/>
+        </w:rPr>
+      </w:pPr>
+    </w:p>
+    <w:p>
+      <w:pPr>
+        <w:pStyle w:val="ListParagraph"/>
+        <w:spacing w:before="240" w:after="240" w:line="276" w:lineRule="auto"/>
+        <w:rPr>
+          <w:rFonts w:ascii="Arial" w:hAnsi="Arial" w:cs="Arial"/>
+          <w:sz w:val="24"/>
+          <w:szCs w:val="24"/>
+        </w:rPr>
+      </w:pPr>
+      <w:r>
+        <w:rPr>
+          <w:noProof/>
+        </w:rPr>
+        <w:drawing>
+          <wp:inline distT="0" distB="0" distL="0" distR="0" wp14:anchorId="445830C5" wp14:editId="0653C751">
+            <wp:extent cx="5731510" cy="2308860"/>
+            <wp:effectExtent l="0" t="0" r="2540" b="0"/>
+            <wp:docPr id="830804597" name="Picture 17" descr="Chart, line chart&#10;&#10;Description automatically generated"/>
+            <wp:cNvGraphicFramePr>
+              <a:graphicFrameLocks xmlns:a="http://schemas.openxmlformats.org/drawingml/2006/main" noChangeAspect="1"/>
+            </wp:cNvGraphicFramePr>
+            <a:graphic xmlns:a="http://schemas.openxmlformats.org/drawingml/2006/main">
+              <a:graphicData uri="http://schemas.openxmlformats.org/drawingml/2006/picture">
+                <pic:pic xmlns:pic="http://schemas.openxmlformats.org/drawingml/2006/picture">
+                  <pic:nvPicPr>
+                    <pic:cNvPr id="830804597" name="Picture 17" descr="Chart, line chart&#10;&#10;Description automatically generated"/>
+                    <pic:cNvPicPr>
+                      <a:picLocks noChangeAspect="1"/>
+                    </pic:cNvPicPr>
+                  </pic:nvPicPr>
+                  <pic:blipFill>
+                    <a:blip r:embed="rId6" cstate="print">
+                      <a:extLst>
+                        <a:ext uri="{28A0092B-C50C-407E-A947-70E740481C1C}">
+                          <a14:useLocalDpi xmlns:a14="http://schemas.microsoft.com/office/drawing/2010/main" val="0"/>
+                        </a:ext>
+                      </a:extLst>
+                    </a:blip>
+                    <a:srcRect/>
+                    <a:stretch>
+                      <a:fillRect/>
+                    </a:stretch>
+                  </pic:blipFill>
+                  <pic:spPr bwMode="auto">
+                    <a:xfrm>
+                      <a:off x="0" y="0"/>
+                      <a:ext cx="5731510" cy="2308860"/>
+                    </a:xfrm>
+                    <a:prstGeom prst="rect">
+                      <a:avLst/>
+                    </a:prstGeom>
+                    <a:noFill/>
+                    <a:ln>
+                      <a:noFill/>
+                    </a:ln>
+                  </pic:spPr>
+                </pic:pic>
+              </a:graphicData>
+            </a:graphic>
+          </wp:inline>
+        </w:drawing>
+      </w:r>
+    </w:p>
+    <w:p>
+      <w:pPr>
+        <w:pStyle w:val="ListParagraph"/>
+        <w:spacing w:before="240" w:after="240" w:line="276" w:lineRule="auto"/>
+        <w:jc w:val="center"/>
+        <w:rPr>
+          <w:rFonts w:ascii="Arial" w:hAnsi="Arial" w:cs="Arial"/>
+          <w:sz w:val="18"/>
+          <w:szCs w:val="18"/>
+        </w:rPr>
+      </w:pPr>
+      <w:r>
+        <w:rPr>
+          <w:rFonts w:ascii="Arial" w:hAnsi="Arial" w:cs="Arial"/>
+          <w:sz w:val="18"/>
+          <w:szCs w:val="18"/>
+        </w:rPr>
+        <w:t>SSE for steepest descent</w:t>
+      </w:r>
+    </w:p>
+    <w:p>
+      <w:pPr>
+        <w:pStyle w:val="ListParagraph"/>
+        <w:spacing w:before="240" w:after="240" w:line="276" w:lineRule="auto"/>
+        <w:jc w:val="center"/>
+        <w:rPr>
+          <w:rFonts w:ascii="Arial" w:hAnsi="Arial" w:cs="Arial"/>
+          <w:sz w:val="24"/>
+          <w:szCs w:val="24"/>
+        </w:rPr>
+      </w:pPr>
+    </w:p>
+    <w:p>
+      <w:pPr>
+        <w:pStyle w:val="ListParagraph"/>
+        <w:spacing w:before="240" w:after="240" w:line="276" w:lineRule="auto"/>
+        <w:jc w:val="center"/>
+        <w:rPr>
+          <w:rFonts w:ascii="Arial" w:hAnsi="Arial" w:cs="Arial"/>
+          <w:sz w:val="24"/>
+          <w:szCs w:val="24"/>
+        </w:rPr>
+      </w:pPr>
+    </w:p>
+    <w:p>
+      <w:pPr>
+        <w:pStyle w:val="ListParagraph"/>
+        <w:spacing w:before="240" w:after="240" w:line="276" w:lineRule="auto"/>
+        <w:jc w:val="center"/>
+        <w:rPr>
+          <w:rFonts w:ascii="Arial" w:hAnsi="Arial" w:cs="Arial"/>
+          <w:sz w:val="24"/>
+          <w:szCs w:val="24"/>
+        </w:rPr>
+      </w:pPr>
+      <w:r>
+        <w:rPr>
+          <w:noProof/>
+        </w:rPr>
+        <w:drawing>
+          <wp:inline distT="0" distB="0" distL="0" distR="0" wp14:anchorId="55878B8A" wp14:editId="4C00FE6E">
+            <wp:extent cx="5731510" cy="2841625"/>
+            <wp:effectExtent l="0" t="0" r="2540" b="0"/>
+            <wp:docPr id="787761769" name="Picture 18" descr="Chart, line chart&#10;&#10;Description automatically generated"/>
+            <wp:cNvGraphicFramePr>
+              <a:graphicFrameLocks xmlns:a="http://schemas.openxmlformats.org/drawingml/2006/main" noChangeAspect="1"/>
+            </wp:cNvGraphicFramePr>
+            <a:graphic xmlns:a="http://schemas.openxmlformats.org/drawingml/2006/main">
+              <a:graphicData uri="http://schemas.openxmlformats.org/drawingml/2006/picture">
+                <pic:pic xmlns:pic="http://schemas.openxmlformats.org/drawingml/2006/picture">
+                  <pic:nvPicPr>
+                    <pic:cNvPr id="787761769" name="Picture 18" descr="Chart, line chart&#10;&#10;Description automatically generated"/>
+                    <pic:cNvPicPr>
+                      <a:picLocks noChangeAspect="1"/>
+                    </pic:cNvPicPr>
+                  </pic:nvPicPr>
+                  <pic:blipFill>
+                    <a:blip r:embed="rId7" cstate="print">
+                      <a:extLst>
+                        <a:ext uri="{28A0092B-C50C-407E-A947-70E740481C1C}">
+                          <a14:useLocalDpi xmlns:a14="http://schemas.microsoft.com/office/drawing/2010/main" val="0"/>
+                        </a:ext>
+                      </a:extLst>
+                    </a:blip>
+                    <a:srcRect/>
+                    <a:stretch>
+                      <a:fillRect/>
+                    </a:stretch>
+                  </pic:blipFill>
+                  <pic:spPr bwMode="auto">
+                    <a:xfrm>
+                      <a:off x="0" y="0"/>
+                      <a:ext cx="5731510" cy="2841625"/>
+                    </a:xfrm>
+                    <a:prstGeom prst="rect">
+                      <a:avLst/>
+                    </a:prstGeom>
+                    <a:noFill/>
+                    <a:ln>
+                      <a:noFill/>
+                    </a:ln>
+                  </pic:spPr>
+                </pic:pic>
+              </a:graphicData>
+            </a:graphic>
+          </wp:inline>
+        </w:drawing>
+      </w:r>
+    </w:p>
+    <w:p>
+      <w:pPr>
+        <w:pStyle w:val="ListParagraph"/>
+        <w:spacing w:before="240" w:after="240" w:line="276" w:lineRule="auto"/>
+        <w:jc w:val="center"/>
+        <w:rPr>
+          <w:rFonts w:ascii="Arial" w:hAnsi="Arial" w:cs="Arial"/>
+          <w:sz w:val="18"/>
+          <w:szCs w:val="18"/>
+        </w:rPr>
+      </w:pPr>
+      <w:r>
+        <w:rPr>
+          <w:rFonts w:ascii="Arial" w:hAnsi="Arial" w:cs="Arial"/>
+          <w:sz w:val="18"/>
+          <w:szCs w:val="18"/>
+        </w:rPr>
+        <w:t>SSE for LM</w:t>
+      </w:r>
+    </w:p>
+    <w:p>
+      <w:pPr>
+        <w:pStyle w:val="ListParagraph"/>
+        <w:spacing w:before="240" w:after="240" w:line="276" w:lineRule="auto"/>
+        <w:jc w:val="center"/>
+        <w:rPr>
+          <w:rFonts w:ascii="Arial" w:hAnsi="Arial" w:cs="Arial"/>
+          <w:sz w:val="24"/>
+          <w:szCs w:val="24"/>
+        </w:rPr>
+      </w:pPr>
+    </w:p>
+    <w:p>
+      <w:pPr>
+        <w:pStyle w:val="ListParagraph"/>
+        <w:spacing w:before="240" w:after="240" w:line="276" w:lineRule="auto"/>
+        <w:jc w:val="center"/>
+        <w:rPr>
+          <w:rFonts w:ascii="Arial" w:hAnsi="Arial" w:cs="Arial"/>
+          <w:sz w:val="24"/>
+          <w:szCs w:val="24"/>
+        </w:rPr>
+      </w:pPr>
+    </w:p>
+    <w:p>
+      <w:pPr>
+        <w:pStyle w:val="ListParagraph"/>
+        <w:spacing w:before="240" w:after="240" w:line="276" w:lineRule="auto"/>
+        <w:jc w:val="center"/>
+        <w:rPr>
+          <w:rFonts w:ascii="Arial" w:hAnsi="Arial" w:cs="Arial"/>
+          <w:sz w:val="24"/>
+          <w:szCs w:val="24"/>
+        </w:rPr>
+      </w:pPr>
+    </w:p>
+    <w:p>
+      <w:pPr>
+        <w:pStyle w:val="ListParagraph"/>
+        <w:spacing w:before="240" w:after="240" w:line="276" w:lineRule="auto"/>
+        <w:jc w:val="center"/>
+        <w:rPr>
+          <w:rFonts w:ascii="Arial" w:hAnsi="Arial" w:cs="Arial"/>
+          <w:sz w:val="24"/>
+          <w:szCs w:val="24"/>
+        </w:rPr>
+      </w:pPr>
+    </w:p>
+    <w:p>
+      <w:pPr>
+        <w:pStyle w:val="ListParagraph"/>
+        <w:spacing w:before="240" w:after="240" w:line="276" w:lineRule="auto"/>
+        <w:jc w:val="center"/>
+        <w:rPr>
+          <w:rFonts w:ascii="Arial" w:hAnsi="Arial" w:cs="Arial"/>
+          <w:sz w:val="24"/>
+          <w:szCs w:val="24"/>
+        </w:rPr>
+      </w:pPr>
+    </w:p>
+    <w:p>
+      <w:pPr>
+        <w:pStyle w:val="ListParagraph"/>
+        <w:spacing w:before="240" w:after="240" w:line="276" w:lineRule="auto"/>
+        <w:jc w:val="center"/>
+        <w:rPr>
+          <w:rFonts w:ascii="Arial" w:hAnsi="Arial" w:cs="Arial"/>
+          <w:sz w:val="24"/>
+          <w:szCs w:val="24"/>
+        </w:rPr>
+      </w:pPr>
+      <w:r>
+        <w:rPr>
+          <w:noProof/>
+        </w:rPr>
+        <w:lastRenderedPageBreak/>
+        <w:drawing>
+          <wp:inline distT="0" distB="0" distL="0" distR="0" wp14:anchorId="29854185" wp14:editId="782F648E">
+            <wp:extent cx="5699125" cy="2812415"/>
+            <wp:effectExtent l="0" t="0" r="0" b="6985"/>
+            <wp:docPr id="200086866" name="Picture 19" descr="A picture containing text, screenshot, monitor, screen&#10;&#10;Description automatically generated"/>
+            <wp:cNvGraphicFramePr>
+              <a:graphicFrameLocks xmlns:a="http://schemas.openxmlformats.org/drawingml/2006/main" noChangeAspect="1"/>
+            </wp:cNvGraphicFramePr>
+            <a:graphic xmlns:a="http://schemas.openxmlformats.org/drawingml/2006/main">
+              <a:graphicData uri="http://schemas.openxmlformats.org/drawingml/2006/picture">
+                <pic:pic xmlns:pic="http://schemas.openxmlformats.org/drawingml/2006/picture">
+                  <pic:nvPicPr>
+                    <pic:cNvPr id="200086866" name="Picture 19" descr="A picture containing text, screenshot, monitor, screen&#10;&#10;Description automatically generated"/>
+                    <pic:cNvPicPr>
+                      <a:picLocks noChangeAspect="1"/>
+                    </pic:cNvPicPr>
+                  </pic:nvPicPr>
+                  <pic:blipFill rotWithShape="1">
+                    <a:blip r:embed="rId8" cstate="print">
+                      <a:extLst>
+                        <a:ext uri="{28A0092B-C50C-407E-A947-70E740481C1C}">
+                          <a14:useLocalDpi xmlns:a14="http://schemas.microsoft.com/office/drawing/2010/main" val="0"/>
+                        </a:ext>
+                      </a:extLst>
+                    </a:blip>
+                    <a:srcRect l="16460" t="19752" r="8008" b="21608"/>
+                    <a:stretch/>
+                  </pic:blipFill>
+                  <pic:spPr bwMode="auto">
+                    <a:xfrm>
+                      <a:off x="0" y="0"/>
+                      <a:ext cx="5699125" cy="2812415"/>
+                    </a:xfrm>
+                    <a:prstGeom prst="rect">
+                      <a:avLst/>
+                    </a:prstGeom>
+                    <a:noFill/>
+                    <a:ln>
+                      <a:noFill/>
+                    </a:ln>
+                    <a:extLst>
+                      <a:ext uri="{53640926-AAD7-44D8-BBD7-CCE9431645EC}">
+                        <a14:shadowObscured xmlns:a14="http://schemas.microsoft.com/office/drawing/2010/main"/>
+                      </a:ext>
+                    </a:extLst>
+                  </pic:spPr>
+                </pic:pic>
+              </a:graphicData>
+            </a:graphic>
+          </wp:inline>
+        </w:drawing>
+      </w:r>
+    </w:p>
+    <w:p>
+      <w:pPr>
+        <w:pStyle w:val="ListParagraph"/>
+        <w:spacing w:before="240" w:after="240" w:line="276" w:lineRule="auto"/>
+        <w:jc w:val="center"/>
+        <w:rPr>
+          <w:rFonts w:ascii="Arial" w:hAnsi="Arial" w:cs="Arial"/>
+          <w:sz w:val="18"/>
+          <w:szCs w:val="18"/>
+        </w:rPr>
+      </w:pPr>
+      <w:r>
+        <w:rPr>
+          <w:rFonts w:ascii="Arial" w:hAnsi="Arial" w:cs="Arial"/>
+          <w:sz w:val="18"/>
+          <w:szCs w:val="18"/>
+        </w:rPr>
+        <w:t>SSE for</w:t>
+      </w:r>
+      <w:r>
+        <w:rPr>
+          <w:rFonts w:ascii="Arial" w:hAnsi="Arial" w:cs="Arial"/>
+          <w:sz w:val="18"/>
+          <w:szCs w:val="18"/>
+        </w:rPr>
+        <w:t xml:space="preserve"> Conjugate Gradient</w:t>
+      </w:r>
+    </w:p>
+    <w:p>
+      <w:pPr>
         <w:spacing w:after="0" w:line="240" w:lineRule="auto"/>
         <w:textAlignment w:val="baseline"/>
         <w:rPr>
@@ -3579,7 +4315,7 @@
           <w:ilvl w:val="0"/>
           <w:numId w:val="9"/>
         </w:numPr>
-        <w:spacing w:after="0" w:line="240" w:lineRule="auto"/>
+        <w:spacing w:after="0" w:line="480" w:lineRule="auto"/>
         <w:textAlignment w:val="baseline"/>
         <w:rPr>
           <w:rFonts w:ascii="Arial" w:eastAsia="Times New Roman" w:hAnsi="Arial" w:cs="Arial"/>
@@ -3608,16 +4344,127 @@
     </w:p>
     <w:p>
       <w:pPr>
+        <w:pStyle w:val="ListParagraph"/>
+        <w:spacing w:after="0" w:line="360" w:lineRule="auto"/>
+        <w:ind w:firstLine="720"/>
+        <w:textAlignment w:val="baseline"/>
+        <w:rPr>
+          <w:rFonts w:ascii="Arial" w:eastAsia="Times New Roman" w:hAnsi="Arial" w:cs="Arial"/>
+          <w:color w:val="3C4043"/>
+          <w:kern w:val="0"/>
+          <w:sz w:val="24"/>
+          <w:szCs w:val="24"/>
+          <w14:ligatures w14:val="none"/>
+        </w:rPr>
+      </w:pPr>
+      <w:r>
+        <w:rPr>
+          <w:rFonts w:ascii="Arial" w:eastAsia="Times New Roman" w:hAnsi="Arial" w:cs="Arial"/>
+          <w:color w:val="3C4043"/>
+          <w:kern w:val="0"/>
+          <w:sz w:val="24"/>
+          <w:szCs w:val="24"/>
+          <w14:ligatures w14:val="none"/>
+        </w:rPr>
+        <w:t>Thus, we have implemented various optimization techniques such as Backpropaga</w:t>
+      </w:r>
+      <w:r>
+        <w:rPr>
+          <w:rFonts w:ascii="Arial" w:eastAsia="Times New Roman" w:hAnsi="Arial" w:cs="Arial"/>
+          <w:color w:val="3C4043"/>
+          <w:kern w:val="0"/>
+          <w:sz w:val="24"/>
+          <w:szCs w:val="24"/>
+          <w14:ligatures w14:val="none"/>
+        </w:rPr>
+        <w:t>tion, Variable Learning Rate, Steepest Gradient Descent etc. on our Neural Network model</w:t>
+      </w:r>
+      <w:r>
+        <w:rPr>
+          <w:rFonts w:ascii="Arial" w:eastAsia="Times New Roman" w:hAnsi="Arial" w:cs="Arial"/>
+          <w:color w:val="3C4043"/>
+          <w:kern w:val="0"/>
+          <w:sz w:val="24"/>
+          <w:szCs w:val="24"/>
+          <w14:ligatures w14:val="none"/>
+        </w:rPr>
+        <w:t xml:space="preserve"> and </w:t>
+      </w:r>
+      <w:r>
+        <w:rPr>
+          <w:rFonts w:ascii="Arial" w:eastAsia="Times New Roman" w:hAnsi="Arial" w:cs="Arial"/>
+          <w:color w:val="3C4043"/>
+          <w:kern w:val="0"/>
+          <w:sz w:val="24"/>
+          <w:szCs w:val="24"/>
+          <w14:ligatures w14:val="none"/>
+        </w:rPr>
+        <w:t>analyzed</w:t>
+      </w:r>
+      <w:r>
+        <w:rPr>
+          <w:rFonts w:ascii="Arial" w:eastAsia="Times New Roman" w:hAnsi="Arial" w:cs="Arial"/>
+          <w:color w:val="3C4043"/>
+          <w:kern w:val="0"/>
+          <w:sz w:val="24"/>
+          <w:szCs w:val="24"/>
+          <w14:ligatures w14:val="none"/>
+        </w:rPr>
+        <w:t xml:space="preserve"> which algorithm is more accurate</w:t>
+      </w:r>
+      <w:r>
+        <w:rPr>
+          <w:rFonts w:ascii="Arial" w:eastAsia="Times New Roman" w:hAnsi="Arial" w:cs="Arial"/>
+          <w:color w:val="3C4043"/>
+          <w:kern w:val="0"/>
+          <w:sz w:val="24"/>
+          <w:szCs w:val="24"/>
+          <w14:ligatures w14:val="none"/>
+        </w:rPr>
+        <w:t xml:space="preserve"> in prediction</w:t>
+      </w:r>
+      <w:r>
+        <w:rPr>
+          <w:rFonts w:ascii="Arial" w:eastAsia="Times New Roman" w:hAnsi="Arial" w:cs="Arial"/>
+          <w:color w:val="3C4043"/>
+          <w:kern w:val="0"/>
+          <w:sz w:val="24"/>
+          <w:szCs w:val="24"/>
+          <w14:ligatures w14:val="none"/>
+        </w:rPr>
+        <w:t>.</w:t>
+      </w:r>
+    </w:p>
+    <w:p>
+      <w:pPr>
+        <w:pStyle w:val="ListParagraph"/>
         <w:spacing w:after="0" w:line="240" w:lineRule="auto"/>
-        <w:textAlignment w:val="baseline"/>
-        <w:rPr>
-          <w:rFonts w:ascii="Arial" w:eastAsia="Times New Roman" w:hAnsi="Arial" w:cs="Arial"/>
-          <w:b/>
-          <w:bCs/>
-          <w:color w:val="3C4043"/>
-          <w:kern w:val="0"/>
-          <w:sz w:val="28"/>
-          <w:szCs w:val="28"/>
+        <w:ind w:left="1440"/>
+        <w:textAlignment w:val="baseline"/>
+        <w:rPr>
+          <w:rFonts w:ascii="Arial" w:eastAsia="Times New Roman" w:hAnsi="Arial" w:cs="Arial"/>
+          <w:b/>
+          <w:bCs/>
+          <w:color w:val="3C4043"/>
+          <w:kern w:val="0"/>
+          <w:sz w:val="24"/>
+          <w:szCs w:val="24"/>
+          <w14:ligatures w14:val="none"/>
+        </w:rPr>
+      </w:pPr>
+    </w:p>
+    <w:p>
+      <w:pPr>
+        <w:spacing w:after="0" w:line="240" w:lineRule="auto"/>
+        <w:textAlignment w:val="baseline"/>
+        <w:rPr>
+          <w:rFonts w:ascii="Arial" w:eastAsia="Times New Roman" w:hAnsi="Arial" w:cs="Arial"/>
+          <w:b/>
+          <w:bCs/>
+          <w:color w:val="3C4043"/>
+          <w:kern w:val="0"/>
+          <w:sz w:val="24"/>
+          <w:szCs w:val="24"/>
           <w14:ligatures w14:val="none"/>
         </w:rPr>
       </w:pPr>
@@ -3696,10 +4543,9 @@
           <w:sz w:val="24"/>
           <w:szCs w:val="24"/>
         </w:rPr>
-        <w:lastRenderedPageBreak/>
         <w:t>“</w:t>
       </w:r>
-      <w:hyperlink r:id="rId6" w:history="1">
+      <w:hyperlink r:id="rId9" w:history="1">
         <w:r>
           <w:rPr>
             <w:rStyle w:val="Hyperlink"/>
@@ -3778,7 +4624,7 @@
         </w:rPr>
         <w:t>, “</w:t>
       </w:r>
-      <w:hyperlink r:id="rId7" w:history="1">
+      <w:hyperlink r:id="rId10" w:history="1">
         <w:r>
           <w:rPr>
             <w:rStyle w:val="Hyperlink"/>
@@ -3885,7 +4731,7 @@
         </w:rPr>
         <w:t>“</w:t>
       </w:r>
-      <w:hyperlink r:id="rId8" w:history="1">
+      <w:hyperlink r:id="rId11" w:history="1">
         <w:r>
           <w:rPr>
             <w:rStyle w:val="Hyperlink"/>
@@ -3983,7 +4829,7 @@
         </w:rPr>
         <w:t>, "</w:t>
       </w:r>
-      <w:hyperlink r:id="rId9" w:history="1">
+      <w:hyperlink r:id="rId12" w:history="1">
         <w:r>
           <w:rPr>
             <w:rStyle w:val="Hyperlink"/>
@@ -4242,6 +5088,119 @@
     </w:lvl>
   </w:abstractNum>
   <w:abstractNum w:abstractNumId="2" w15:restartNumberingAfterBreak="0">
+    <w:nsid w:val="34BC4F32"/>
+    <w:multiLevelType w:val="hybridMultilevel"/>
+    <w:tmpl w:val="0C2EB056"/>
+    <w:lvl w:ilvl="0" w:tplc="04090001">
+      <w:start w:val="1"/>
+      <w:numFmt w:val="bullet"/>
+      <w:lvlText w:val=""/>
+      <w:lvlJc w:val="left"/>
+      <w:pPr>
+        <w:ind w:left="1440" w:hanging="360"/>
+      </w:pPr>
+      <w:rPr>
+        <w:rFonts w:ascii="Symbol" w:hAnsi="Symbol" w:hint="default"/>
+      </w:rPr>
+    </w:lvl>
+    <w:lvl w:ilvl="1" w:tplc="04090003" w:tentative="1">
+      <w:start w:val="1"/>
+      <w:numFmt w:val="bullet"/>
+      <w:lvlText w:val="o"/>
+      <w:lvlJc w:val="left"/>
+      <w:pPr>
+        <w:ind w:left="2160" w:hanging="360"/>
+      </w:pPr>
+      <w:rPr>
+        <w:rFonts w:ascii="Courier New" w:hAnsi="Courier New" w:cs="Courier New" w:hint="default"/>
+      </w:rPr>
+    </w:lvl>
+    <w:lvl w:ilvl="2" w:tplc="04090005" w:tentative="1">
+      <w:start w:val="1"/>
+      <w:numFmt w:val="bullet"/>
+      <w:lvlText w:val=""/>
+      <w:lvlJc w:val="left"/>
+      <w:pPr>
+        <w:ind w:left="2880" w:hanging="360"/>
+      </w:pPr>
+      <w:rPr>
+        <w:rFonts w:ascii="Wingdings" w:hAnsi="Wingdings" w:hint="default"/>
+      </w:rPr>
+    </w:lvl>
+    <w:lvl w:ilvl="3" w:tplc="04090001" w:tentative="1">
+      <w:start w:val="1"/>
+      <w:numFmt w:val="bullet"/>
+      <w:lvlText w:val=""/>
+      <w:lvlJc w:val="left"/>
+      <w:pPr>
+        <w:ind w:left="3600" w:hanging="360"/>
+      </w:pPr>
+      <w:rPr>
+        <w:rFonts w:ascii="Symbol" w:hAnsi="Symbol" w:hint="default"/>
+      </w:rPr>
+    </w:lvl>
+    <w:lvl w:ilvl="4" w:tplc="04090003" w:tentative="1">
+      <w:start w:val="1"/>
+      <w:numFmt w:val="bullet"/>
+      <w:lvlText w:val="o"/>
+      <w:lvlJc w:val="left"/>
+      <w:pPr>
+        <w:ind w:left="4320" w:hanging="360"/>
+      </w:pPr>
+      <w:rPr>
+        <w:rFonts w:ascii="Courier New" w:hAnsi="Courier New" w:cs="Courier New" w:hint="default"/>
+      </w:rPr>
+    </w:lvl>
+    <w:lvl w:ilvl="5" w:tplc="04090005" w:tentative="1">
+      <w:start w:val="1"/>
+      <w:numFmt w:val="bullet"/>
+      <w:lvlText w:val=""/>
+      <w:lvlJc w:val="left"/>
+      <w:pPr>
+        <w:ind w:left="5040" w:hanging="360"/>
+      </w:pPr>
+      <w:rPr>
+        <w:rFonts w:ascii="Wingdings" w:hAnsi="Wingdings" w:hint="default"/>
+      </w:rPr>
+    </w:lvl>
+    <w:lvl w:ilvl="6" w:tplc="04090001" w:tentative="1">
+      <w:start w:val="1"/>
+      <w:numFmt w:val="bullet"/>
+      <w:lvlText w:val=""/>
+      <w:lvlJc w:val="left"/>
+      <w:pPr>
+        <w:ind w:left="5760" w:hanging="360"/>
+      </w:pPr>
+      <w:rPr>
+        <w:rFonts w:ascii="Symbol" w:hAnsi="Symbol" w:hint="default"/>
+      </w:rPr>
+    </w:lvl>
+    <w:lvl w:ilvl="7" w:tplc="04090003" w:tentative="1">
+      <w:start w:val="1"/>
+      <w:numFmt w:val="bullet"/>
+      <w:lvlText w:val="o"/>
+      <w:lvlJc w:val="left"/>
+      <w:pPr>
+        <w:ind w:left="6480" w:hanging="360"/>
+      </w:pPr>
+      <w:rPr>
+        <w:rFonts w:ascii="Courier New" w:hAnsi="Courier New" w:cs="Courier New" w:hint="default"/>
+      </w:rPr>
+    </w:lvl>
+    <w:lvl w:ilvl="8" w:tplc="04090005" w:tentative="1">
+      <w:start w:val="1"/>
+      <w:numFmt w:val="bullet"/>
+      <w:lvlText w:val=""/>
+      <w:lvlJc w:val="left"/>
+      <w:pPr>
+        <w:ind w:left="7200" w:hanging="360"/>
+      </w:pPr>
+      <w:rPr>
+        <w:rFonts w:ascii="Wingdings" w:hAnsi="Wingdings" w:hint="default"/>
+      </w:rPr>
+    </w:lvl>
+  </w:abstractNum>
+  <w:abstractNum w:abstractNumId="3" w15:restartNumberingAfterBreak="0">
     <w:nsid w:val="3655210A"/>
     <w:multiLevelType w:val="multilevel"/>
     <w:tmpl w:val="5A3C378A"/>
@@ -4390,7 +5349,7 @@
       </w:rPr>
     </w:lvl>
   </w:abstractNum>
-  <w:abstractNum w:abstractNumId="3" w15:restartNumberingAfterBreak="0">
+  <w:abstractNum w:abstractNumId="4" w15:restartNumberingAfterBreak="0">
     <w:nsid w:val="3C891446"/>
     <w:multiLevelType w:val="hybridMultilevel"/>
     <w:tmpl w:val="6B889E2C"/>
@@ -4479,7 +5438,7 @@
       </w:pPr>
     </w:lvl>
   </w:abstractNum>
-  <w:abstractNum w:abstractNumId="4" w15:restartNumberingAfterBreak="0">
+  <w:abstractNum w:abstractNumId="5" w15:restartNumberingAfterBreak="0">
     <w:nsid w:val="45731622"/>
     <w:multiLevelType w:val="multilevel"/>
     <w:tmpl w:val="AFE46B3C"/>
@@ -4628,7 +5587,7 @@
       </w:rPr>
     </w:lvl>
   </w:abstractNum>
-  <w:abstractNum w:abstractNumId="5" w15:restartNumberingAfterBreak="0">
+  <w:abstractNum w:abstractNumId="6" w15:restartNumberingAfterBreak="0">
     <w:nsid w:val="5CD82797"/>
     <w:multiLevelType w:val="multilevel"/>
     <w:tmpl w:val="456A57DE"/>
@@ -4774,7 +5733,7 @@
       </w:rPr>
     </w:lvl>
   </w:abstractNum>
-  <w:abstractNum w:abstractNumId="6" w15:restartNumberingAfterBreak="0">
+  <w:abstractNum w:abstractNumId="7" w15:restartNumberingAfterBreak="0">
     <w:nsid w:val="60DB72EA"/>
     <w:multiLevelType w:val="hybridMultilevel"/>
     <w:tmpl w:val="F55EC468"/>
@@ -4863,7 +5822,7 @@
       </w:pPr>
     </w:lvl>
   </w:abstractNum>
-  <w:abstractNum w:abstractNumId="7" w15:restartNumberingAfterBreak="0">
+  <w:abstractNum w:abstractNumId="8" w15:restartNumberingAfterBreak="0">
     <w:nsid w:val="75E47846"/>
     <w:multiLevelType w:val="hybridMultilevel"/>
     <w:tmpl w:val="8A323522"/>
@@ -4952,7 +5911,7 @@
       </w:pPr>
     </w:lvl>
   </w:abstractNum>
-  <w:abstractNum w:abstractNumId="8" w15:restartNumberingAfterBreak="0">
+  <w:abstractNum w:abstractNumId="9" w15:restartNumberingAfterBreak="0">
     <w:nsid w:val="7F6C2267"/>
     <w:multiLevelType w:val="multilevel"/>
     <w:tmpl w:val="9FA02FD6"/>
@@ -5104,25 +6063,28 @@
     <w:abstractNumId w:val="1"/>
   </w:num>
   <w:num w:numId="3" w16cid:durableId="2008095446">
-    <w:abstractNumId w:val="2"/>
+    <w:abstractNumId w:val="3"/>
   </w:num>
   <w:num w:numId="4" w16cid:durableId="664170094">
+    <w:abstractNumId w:val="9"/>
+  </w:num>
+  <w:num w:numId="5" w16cid:durableId="728723059">
+    <w:abstractNumId w:val="5"/>
+  </w:num>
+  <w:num w:numId="6" w16cid:durableId="1257596335">
     <w:abstractNumId w:val="8"/>
   </w:num>
-  <w:num w:numId="5" w16cid:durableId="728723059">
+  <w:num w:numId="7" w16cid:durableId="511802810">
+    <w:abstractNumId w:val="7"/>
+  </w:num>
+  <w:num w:numId="8" w16cid:durableId="148715612">
+    <w:abstractNumId w:val="6"/>
+  </w:num>
+  <w:num w:numId="9" w16cid:durableId="1251504981">
     <w:abstractNumId w:val="4"/>
   </w:num>
-  <w:num w:numId="6" w16cid:durableId="1257596335">
-    <w:abstractNumId w:val="7"/>
-  </w:num>
-  <w:num w:numId="7" w16cid:durableId="511802810">
-    <w:abstractNumId w:val="6"/>
-  </w:num>
-  <w:num w:numId="8" w16cid:durableId="148715612">
-    <w:abstractNumId w:val="5"/>
-  </w:num>
-  <w:num w:numId="9" w16cid:durableId="1251504981">
-    <w:abstractNumId w:val="3"/>
+  <w:num w:numId="10" w16cid:durableId="53550609">
+    <w:abstractNumId w:val="2"/>
   </w:num>
 </w:numbering>
 </file>

--- a/Final_Group_Project_Report/Optimization of Backpropagation algorithm in Neural Networks.docx
+++ b/Final_Group_Project_Report/Optimization of Backpropagation algorithm in Neural Networks.docx
@@ -374,7 +374,6 @@
         </w:rPr>
         <w:t xml:space="preserve"> less than 5 for a </w:t>
       </w:r>
-      <w:proofErr w:type="gramStart"/>
       <w:r>
         <w:rPr>
           <w:rFonts w:ascii="Arial" w:hAnsi="Arial" w:cs="Arial"/>
@@ -389,16 +388,7 @@
           <w:sz w:val="24"/>
           <w:szCs w:val="24"/>
         </w:rPr>
-        <w:t>mall</w:t>
-      </w:r>
-      <w:proofErr w:type="gramEnd"/>
-      <w:r>
-        <w:rPr>
-          <w:rFonts w:ascii="Arial" w:hAnsi="Arial" w:cs="Arial"/>
-          <w:sz w:val="24"/>
-          <w:szCs w:val="24"/>
-        </w:rPr>
-        <w:t xml:space="preserve"> dataset, between 5 to 15 for </w:t>
+        <w:t xml:space="preserve">mall dataset, between 5 to 15 for </w:t>
       </w:r>
       <w:r>
         <w:rPr>
@@ -538,27 +528,7 @@
           <w:shd w:val="clear" w:color="auto" w:fill="FFFFFF"/>
         </w:rPr>
         <w:lastRenderedPageBreak/>
-        <w:t xml:space="preserve">US Census Bureau publishes sample </w:t>
-      </w:r>
-      <w:proofErr w:type="gramStart"/>
-      <w:r>
-        <w:rPr>
-          <w:rFonts w:ascii="Arial" w:hAnsi="Arial" w:cs="Arial"/>
-          <w:sz w:val="24"/>
-          <w:szCs w:val="24"/>
-          <w:shd w:val="clear" w:color="auto" w:fill="FFFFFF"/>
-        </w:rPr>
-        <w:t>data.,</w:t>
-      </w:r>
-      <w:proofErr w:type="gramEnd"/>
-      <w:r>
-        <w:rPr>
-          <w:rFonts w:ascii="Arial" w:hAnsi="Arial" w:cs="Arial"/>
-          <w:sz w:val="24"/>
-          <w:szCs w:val="24"/>
-          <w:shd w:val="clear" w:color="auto" w:fill="FFFFFF"/>
-        </w:rPr>
-        <w:t xml:space="preserve"> and each block typically has between 600 to 3000 people.</w:t>
+        <w:t>US Census Bureau publishes sample data., and each block typically has between 600 to 3000 people.</w:t>
       </w:r>
     </w:p>
     <w:p>
@@ -1953,7 +1923,6 @@
         </w:rPr>
         <w:t xml:space="preserve">: </w:t>
       </w:r>
-      <w:proofErr w:type="spellStart"/>
       <w:r>
         <w:rPr>
           <w:rStyle w:val="s2"/>
@@ -1965,21 +1934,7 @@
           <w:sz w:val="24"/>
           <w:szCs w:val="24"/>
         </w:rPr>
-        <w:t>cancer_reg</w:t>
-      </w:r>
-      <w:proofErr w:type="spellEnd"/>
-      <w:r>
-        <w:rPr>
-          <w:rStyle w:val="s2"/>
-          <w:rFonts w:ascii="Arial" w:hAnsi="Arial" w:cs="Arial"/>
-          <w:b/>
-          <w:bCs/>
-          <w:i/>
-          <w:iCs/>
-          <w:sz w:val="24"/>
-          <w:szCs w:val="24"/>
-        </w:rPr>
-        <w:t xml:space="preserve"> </w:t>
+        <w:t xml:space="preserve">cancer_reg </w:t>
       </w:r>
     </w:p>
     <w:p>
@@ -4851,48 +4806,8 @@
           <w:szCs w:val="24"/>
           <w14:ligatures w14:val="none"/>
         </w:rPr>
-        <w:t xml:space="preserve">" in IEEE Access, vol. 8, pp. 137918-137933, </w:t>
-      </w:r>
-      <w:proofErr w:type="spellStart"/>
-      <w:r>
-        <w:rPr>
-          <w:rFonts w:ascii="Arial" w:eastAsia="Times New Roman" w:hAnsi="Arial" w:cs="Arial"/>
-          <w:color w:val="3C4043"/>
-          <w:kern w:val="0"/>
-          <w:sz w:val="24"/>
-          <w:szCs w:val="24"/>
-          <w14:ligatures w14:val="none"/>
-        </w:rPr>
-        <w:t>doi</w:t>
-      </w:r>
-      <w:proofErr w:type="spellEnd"/>
-      <w:r>
-        <w:rPr>
-          <w:rFonts w:ascii="Arial" w:eastAsia="Times New Roman" w:hAnsi="Arial" w:cs="Arial"/>
-          <w:color w:val="3C4043"/>
-          <w:kern w:val="0"/>
-          <w:sz w:val="24"/>
-          <w:szCs w:val="24"/>
-          <w14:ligatures w14:val="none"/>
-        </w:rPr>
-        <w:t>: 10.1109/ACCESS.2020.3011820.</w:t>
-      </w:r>
-    </w:p>
-    <w:p>
-      <w:pPr>
-        <w:rPr>
-          <w:rFonts w:ascii="Arial" w:eastAsia="Times New Roman" w:hAnsi="Arial" w:cs="Arial"/>
-          <w:b/>
-          <w:bCs/>
-          <w:i/>
-          <w:iCs/>
-          <w:color w:val="3C4043"/>
-          <w:kern w:val="0"/>
-          <w:sz w:val="24"/>
-          <w:szCs w:val="24"/>
-          <w14:ligatures w14:val="none"/>
-        </w:rPr>
-      </w:pPr>
+        <w:t>" in IEEE Access, vol. 8, pp. 137918-137933, doi: 10.1109/ACCESS.2020.3011820.</w:t>
+      </w:r>
     </w:p>
     <w:sectPr>
       <w:pgSz w:w="12240" w:h="15840"/>
